--- a/Documentatie/Analysedocument.docx
+++ b/Documentatie/Analysedocument.docx
@@ -10,6 +10,7 @@
           <w:docPartUnique/>
         </w:docPartObj>
       </w:sdtPr>
+      <w:sdtEndPr/>
       <w:sdtContent>
         <w:p>
           <w:r>
@@ -132,6 +133,7 @@
                                     <w:dataBinding w:prefixMappings="xmlns:ns0='http://purl.org/dc/elements/1.1/' xmlns:ns1='http://schemas.openxmlformats.org/package/2006/metadata/core-properties' " w:xpath="/ns1:coreProperties[1]/ns0:creator[1]" w:storeItemID="{6C3C8BC8-F283-45AE-878A-BAB7291924A1}"/>
                                     <w:text/>
                                   </w:sdtPr>
+                                  <w:sdtEndPr/>
                                   <w:sdtContent>
                                     <w:p>
                                       <w:pPr>
@@ -172,6 +174,7 @@
                                       <w:dataBinding w:prefixMappings="xmlns:ns0='http://schemas.openxmlformats.org/officeDocument/2006/extended-properties' " w:xpath="/ns0:Properties[1]/ns0:Company[1]" w:storeItemID="{6668398D-A668-4E3E-A5EB-62B293D839F1}"/>
                                       <w:text/>
                                     </w:sdtPr>
+                                    <w:sdtEndPr/>
                                     <w:sdtContent>
                                       <w:r>
                                         <w:rPr>
@@ -199,6 +202,7 @@
                                       <w:dataBinding w:prefixMappings="xmlns:ns0='http://schemas.microsoft.com/office/2006/coverPageProps' " w:xpath="/ns0:CoverPageProperties[1]/ns0:CompanyAddress[1]" w:storeItemID="{55AF091B-3C7A-41E3-B477-F2FDAA23CFDA}"/>
                                       <w:text/>
                                     </w:sdtPr>
+                                    <w:sdtEndPr/>
                                     <w:sdtContent>
                                       <w:r>
                                         <w:rPr>
@@ -268,6 +272,7 @@
                                     <w:dataBinding w:prefixMappings="xmlns:ns0='http://purl.org/dc/elements/1.1/' xmlns:ns1='http://schemas.openxmlformats.org/package/2006/metadata/core-properties' " w:xpath="/ns1:coreProperties[1]/ns0:title[1]" w:storeItemID="{6C3C8BC8-F283-45AE-878A-BAB7291924A1}"/>
                                     <w:text/>
                                   </w:sdtPr>
+                                  <w:sdtEndPr/>
                                   <w:sdtContent>
                                     <w:p>
                                       <w:pPr>
@@ -333,6 +338,7 @@
                               <w:dataBinding w:prefixMappings="xmlns:ns0='http://purl.org/dc/elements/1.1/' xmlns:ns1='http://schemas.openxmlformats.org/package/2006/metadata/core-properties' " w:xpath="/ns1:coreProperties[1]/ns0:creator[1]" w:storeItemID="{6C3C8BC8-F283-45AE-878A-BAB7291924A1}"/>
                               <w:text/>
                             </w:sdtPr>
+                            <w:sdtEndPr/>
                             <w:sdtContent>
                               <w:p>
                                 <w:pPr>
@@ -373,6 +379,7 @@
                                 <w:dataBinding w:prefixMappings="xmlns:ns0='http://schemas.openxmlformats.org/officeDocument/2006/extended-properties' " w:xpath="/ns0:Properties[1]/ns0:Company[1]" w:storeItemID="{6668398D-A668-4E3E-A5EB-62B293D839F1}"/>
                                 <w:text/>
                               </w:sdtPr>
+                              <w:sdtEndPr/>
                               <w:sdtContent>
                                 <w:r>
                                   <w:rPr>
@@ -400,6 +407,7 @@
                                 <w:dataBinding w:prefixMappings="xmlns:ns0='http://schemas.microsoft.com/office/2006/coverPageProps' " w:xpath="/ns0:CoverPageProperties[1]/ns0:CompanyAddress[1]" w:storeItemID="{55AF091B-3C7A-41E3-B477-F2FDAA23CFDA}"/>
                                 <w:text/>
                               </w:sdtPr>
+                              <w:sdtEndPr/>
                               <w:sdtContent>
                                 <w:r>
                                   <w:rPr>
@@ -435,6 +443,7 @@
                               <w:dataBinding w:prefixMappings="xmlns:ns0='http://purl.org/dc/elements/1.1/' xmlns:ns1='http://schemas.openxmlformats.org/package/2006/metadata/core-properties' " w:xpath="/ns1:coreProperties[1]/ns0:title[1]" w:storeItemID="{6C3C8BC8-F283-45AE-878A-BAB7291924A1}"/>
                               <w:text/>
                             </w:sdtPr>
+                            <w:sdtEndPr/>
                             <w:sdtContent>
                               <w:p>
                                 <w:pPr>
@@ -480,6 +489,13 @@
     </w:sdt>
     <w:sdt>
       <w:sdtPr>
+        <w:rPr>
+          <w:caps w:val="0"/>
+          <w:color w:val="auto"/>
+          <w:spacing w:val="0"/>
+          <w:sz w:val="20"/>
+          <w:szCs w:val="20"/>
+        </w:rPr>
         <w:id w:val="-30722965"/>
         <w:docPartObj>
           <w:docPartGallery w:val="Table of Contents"/>
@@ -490,11 +506,6 @@
         <w:rPr>
           <w:b/>
           <w:bCs/>
-          <w:caps w:val="0"/>
-          <w:color w:val="auto"/>
-          <w:spacing w:val="0"/>
-          <w:sz w:val="20"/>
-          <w:szCs w:val="20"/>
         </w:rPr>
       </w:sdtEndPr>
       <w:sdtContent>
@@ -503,12 +514,7 @@
             <w:pStyle w:val="Kopvaninhoudsopgave"/>
           </w:pPr>
           <w:r>
-            <w:t>Inhoudsopg</w:t>
-          </w:r>
-          <w:bookmarkStart w:id="0" w:name="_GoBack"/>
-          <w:bookmarkEnd w:id="0"/>
-          <w:r>
-            <w:t>ave</w:t>
+            <w:t>Inhoudsopgave</w:t>
           </w:r>
         </w:p>
         <w:p>
@@ -533,7 +539,7 @@
           <w:r>
             <w:fldChar w:fldCharType="separate"/>
           </w:r>
-          <w:hyperlink w:anchor="_Toc485669939" w:history="1">
+          <w:hyperlink w:anchor="_Toc485716559" w:history="1">
             <w:r>
               <w:rPr>
                 <w:rStyle w:val="Hyperlink"/>
@@ -560,7 +566,7 @@
                 <w:noProof/>
                 <w:webHidden/>
               </w:rPr>
-              <w:instrText xml:space="preserve"> PAGEREF _Toc485669939 \h </w:instrText>
+              <w:instrText xml:space="preserve"> PAGEREF _Toc485716559 \h </w:instrText>
             </w:r>
             <w:r>
               <w:rPr>
@@ -604,12 +610,11 @@
               <w:lang w:eastAsia="nl-NL"/>
             </w:rPr>
           </w:pPr>
-          <w:hyperlink w:anchor="_Toc485669940" w:history="1">
+          <w:hyperlink w:anchor="_Toc485716560" w:history="1">
             <w:r>
               <w:rPr>
                 <w:rStyle w:val="Hyperlink"/>
                 <w:noProof/>
-                <w:lang w:val="en-GB"/>
               </w:rPr>
               <w:t>Inleiding</w:t>
             </w:r>
@@ -632,7 +637,7 @@
                 <w:noProof/>
                 <w:webHidden/>
               </w:rPr>
-              <w:instrText xml:space="preserve"> PAGEREF _Toc485669940 \h </w:instrText>
+              <w:instrText xml:space="preserve"> PAGEREF _Toc485716560 \h </w:instrText>
             </w:r>
             <w:r>
               <w:rPr>
@@ -676,14 +681,13 @@
               <w:lang w:eastAsia="nl-NL"/>
             </w:rPr>
           </w:pPr>
-          <w:hyperlink w:anchor="_Toc485669941" w:history="1">
+          <w:hyperlink w:anchor="_Toc485716561" w:history="1">
             <w:r>
               <w:rPr>
                 <w:rStyle w:val="Hyperlink"/>
                 <w:noProof/>
-                <w:lang w:val="en-GB"/>
-              </w:rPr>
-              <w:t>Use Case Diagram</w:t>
+              </w:rPr>
+              <w:t>Requirements</w:t>
             </w:r>
             <w:r>
               <w:rPr>
@@ -704,7 +708,149 @@
                 <w:noProof/>
                 <w:webHidden/>
               </w:rPr>
-              <w:instrText xml:space="preserve"> PAGEREF _Toc485669941 \h </w:instrText>
+              <w:instrText xml:space="preserve"> PAGEREF _Toc485716561 \h </w:instrText>
+            </w:r>
+            <w:r>
+              <w:rPr>
+                <w:noProof/>
+                <w:webHidden/>
+              </w:rPr>
+            </w:r>
+            <w:r>
+              <w:rPr>
+                <w:noProof/>
+                <w:webHidden/>
+              </w:rPr>
+              <w:fldChar w:fldCharType="separate"/>
+            </w:r>
+            <w:r>
+              <w:rPr>
+                <w:noProof/>
+                <w:webHidden/>
+              </w:rPr>
+              <w:t>4</w:t>
+            </w:r>
+            <w:r>
+              <w:rPr>
+                <w:noProof/>
+                <w:webHidden/>
+              </w:rPr>
+              <w:fldChar w:fldCharType="end"/>
+            </w:r>
+          </w:hyperlink>
+        </w:p>
+        <w:p>
+          <w:pPr>
+            <w:pStyle w:val="Inhopg2"/>
+            <w:tabs>
+              <w:tab w:val="right" w:leader="dot" w:pos="9062"/>
+            </w:tabs>
+            <w:rPr>
+              <w:noProof/>
+              <w:sz w:val="22"/>
+              <w:szCs w:val="22"/>
+              <w:lang w:eastAsia="nl-NL"/>
+            </w:rPr>
+          </w:pPr>
+          <w:hyperlink w:anchor="_Toc485716562" w:history="1">
+            <w:r>
+              <w:rPr>
+                <w:rStyle w:val="Hyperlink"/>
+                <w:noProof/>
+              </w:rPr>
+              <w:t>Functionele Eisen</w:t>
+            </w:r>
+            <w:r>
+              <w:rPr>
+                <w:noProof/>
+                <w:webHidden/>
+              </w:rPr>
+              <w:tab/>
+            </w:r>
+            <w:r>
+              <w:rPr>
+                <w:noProof/>
+                <w:webHidden/>
+              </w:rPr>
+              <w:fldChar w:fldCharType="begin"/>
+            </w:r>
+            <w:r>
+              <w:rPr>
+                <w:noProof/>
+                <w:webHidden/>
+              </w:rPr>
+              <w:instrText xml:space="preserve"> PAGEREF _Toc485716562 \h </w:instrText>
+            </w:r>
+            <w:r>
+              <w:rPr>
+                <w:noProof/>
+                <w:webHidden/>
+              </w:rPr>
+            </w:r>
+            <w:r>
+              <w:rPr>
+                <w:noProof/>
+                <w:webHidden/>
+              </w:rPr>
+              <w:fldChar w:fldCharType="separate"/>
+            </w:r>
+            <w:r>
+              <w:rPr>
+                <w:noProof/>
+                <w:webHidden/>
+              </w:rPr>
+              <w:t>4</w:t>
+            </w:r>
+            <w:r>
+              <w:rPr>
+                <w:noProof/>
+                <w:webHidden/>
+              </w:rPr>
+              <w:fldChar w:fldCharType="end"/>
+            </w:r>
+          </w:hyperlink>
+        </w:p>
+        <w:p>
+          <w:pPr>
+            <w:pStyle w:val="Inhopg2"/>
+            <w:tabs>
+              <w:tab w:val="right" w:leader="dot" w:pos="9062"/>
+            </w:tabs>
+            <w:rPr>
+              <w:noProof/>
+              <w:sz w:val="22"/>
+              <w:szCs w:val="22"/>
+              <w:lang w:eastAsia="nl-NL"/>
+            </w:rPr>
+          </w:pPr>
+          <w:hyperlink w:anchor="_Toc485716563" w:history="1">
+            <w:r>
+              <w:rPr>
+                <w:rStyle w:val="Hyperlink"/>
+                <w:noProof/>
+              </w:rPr>
+              <w:t>Niet-Functionele Eisen</w:t>
+            </w:r>
+            <w:r>
+              <w:rPr>
+                <w:noProof/>
+                <w:webHidden/>
+              </w:rPr>
+              <w:tab/>
+            </w:r>
+            <w:r>
+              <w:rPr>
+                <w:noProof/>
+                <w:webHidden/>
+              </w:rPr>
+              <w:fldChar w:fldCharType="begin"/>
+            </w:r>
+            <w:r>
+              <w:rPr>
+                <w:noProof/>
+                <w:webHidden/>
+              </w:rPr>
+              <w:instrText xml:space="preserve"> PAGEREF _Toc485716563 \h </w:instrText>
             </w:r>
             <w:r>
               <w:rPr>
@@ -748,14 +894,13 @@
               <w:lang w:eastAsia="nl-NL"/>
             </w:rPr>
           </w:pPr>
-          <w:hyperlink w:anchor="_Toc485669942" w:history="1">
+          <w:hyperlink w:anchor="_Toc485716564" w:history="1">
             <w:r>
               <w:rPr>
                 <w:rStyle w:val="Hyperlink"/>
                 <w:noProof/>
-                <w:lang w:val="en-GB"/>
-              </w:rPr>
-              <w:t>Use Cases</w:t>
+              </w:rPr>
+              <w:t>Use Case Diagram</w:t>
             </w:r>
             <w:r>
               <w:rPr>
@@ -776,7 +921,7 @@
                 <w:noProof/>
                 <w:webHidden/>
               </w:rPr>
-              <w:instrText xml:space="preserve"> PAGEREF _Toc485669942 \h </w:instrText>
+              <w:instrText xml:space="preserve"> PAGEREF _Toc485716564 \h </w:instrText>
             </w:r>
             <w:r>
               <w:rPr>
@@ -820,13 +965,13 @@
               <w:lang w:eastAsia="nl-NL"/>
             </w:rPr>
           </w:pPr>
-          <w:hyperlink w:anchor="_Toc485669943" w:history="1">
+          <w:hyperlink w:anchor="_Toc485716565" w:history="1">
             <w:r>
               <w:rPr>
                 <w:rStyle w:val="Hyperlink"/>
                 <w:noProof/>
               </w:rPr>
-              <w:t>Requirements</w:t>
+              <w:t>Use Cases</w:t>
             </w:r>
             <w:r>
               <w:rPr>
@@ -847,143 +992,7 @@
                 <w:noProof/>
                 <w:webHidden/>
               </w:rPr>
-              <w:instrText xml:space="preserve"> PAGEREF _Toc485669943 \h </w:instrText>
-            </w:r>
-            <w:r>
-              <w:rPr>
-                <w:noProof/>
-                <w:webHidden/>
-              </w:rPr>
-            </w:r>
-            <w:r>
-              <w:rPr>
-                <w:noProof/>
-                <w:webHidden/>
-              </w:rPr>
-              <w:fldChar w:fldCharType="separate"/>
-            </w:r>
-            <w:r>
-              <w:rPr>
-                <w:noProof/>
-                <w:webHidden/>
-              </w:rPr>
-              <w:t>6</w:t>
-            </w:r>
-            <w:r>
-              <w:rPr>
-                <w:noProof/>
-                <w:webHidden/>
-              </w:rPr>
-              <w:fldChar w:fldCharType="end"/>
-            </w:r>
-          </w:hyperlink>
-        </w:p>
-        <w:p>
-          <w:pPr>
-            <w:pStyle w:val="Inhopg2"/>
-            <w:tabs>
-              <w:tab w:val="right" w:leader="dot" w:pos="9062"/>
-            </w:tabs>
-            <w:rPr>
-              <w:noProof/>
-            </w:rPr>
-          </w:pPr>
-          <w:hyperlink w:anchor="_Toc485669944" w:history="1">
-            <w:r>
-              <w:rPr>
-                <w:rStyle w:val="Hyperlink"/>
-                <w:noProof/>
-              </w:rPr>
-              <w:t>Functionele Eisen</w:t>
-            </w:r>
-            <w:r>
-              <w:rPr>
-                <w:noProof/>
-                <w:webHidden/>
-              </w:rPr>
-              <w:tab/>
-            </w:r>
-            <w:r>
-              <w:rPr>
-                <w:noProof/>
-                <w:webHidden/>
-              </w:rPr>
-              <w:fldChar w:fldCharType="begin"/>
-            </w:r>
-            <w:r>
-              <w:rPr>
-                <w:noProof/>
-                <w:webHidden/>
-              </w:rPr>
-              <w:instrText xml:space="preserve"> PAGEREF _Toc485669944 \h </w:instrText>
-            </w:r>
-            <w:r>
-              <w:rPr>
-                <w:noProof/>
-                <w:webHidden/>
-              </w:rPr>
-            </w:r>
-            <w:r>
-              <w:rPr>
-                <w:noProof/>
-                <w:webHidden/>
-              </w:rPr>
-              <w:fldChar w:fldCharType="separate"/>
-            </w:r>
-            <w:r>
-              <w:rPr>
-                <w:noProof/>
-                <w:webHidden/>
-              </w:rPr>
-              <w:t>6</w:t>
-            </w:r>
-            <w:r>
-              <w:rPr>
-                <w:noProof/>
-                <w:webHidden/>
-              </w:rPr>
-              <w:fldChar w:fldCharType="end"/>
-            </w:r>
-          </w:hyperlink>
-        </w:p>
-        <w:p>
-          <w:pPr>
-            <w:pStyle w:val="Inhopg2"/>
-            <w:tabs>
-              <w:tab w:val="right" w:leader="dot" w:pos="9062"/>
-            </w:tabs>
-            <w:rPr>
-              <w:noProof/>
-            </w:rPr>
-          </w:pPr>
-          <w:hyperlink w:anchor="_Toc485669945" w:history="1">
-            <w:r>
-              <w:rPr>
-                <w:rStyle w:val="Hyperlink"/>
-                <w:noProof/>
-              </w:rPr>
-              <w:t>Niet-Functionele Eisen</w:t>
-            </w:r>
-            <w:r>
-              <w:rPr>
-                <w:noProof/>
-                <w:webHidden/>
-              </w:rPr>
-              <w:tab/>
-            </w:r>
-            <w:r>
-              <w:rPr>
-                <w:noProof/>
-                <w:webHidden/>
-              </w:rPr>
-              <w:fldChar w:fldCharType="begin"/>
-            </w:r>
-            <w:r>
-              <w:rPr>
-                <w:noProof/>
-                <w:webHidden/>
-              </w:rPr>
-              <w:instrText xml:space="preserve"> PAGEREF _Toc485669945 \h </w:instrText>
+              <w:instrText xml:space="preserve"> PAGEREF _Toc485716565 \h </w:instrText>
             </w:r>
             <w:r>
               <w:rPr>
@@ -1027,7 +1036,7 @@
               <w:lang w:eastAsia="nl-NL"/>
             </w:rPr>
           </w:pPr>
-          <w:hyperlink w:anchor="_Toc485669946" w:history="1">
+          <w:hyperlink w:anchor="_Toc485716566" w:history="1">
             <w:r>
               <w:rPr>
                 <w:rStyle w:val="Hyperlink"/>
@@ -1054,7 +1063,7 @@
                 <w:noProof/>
                 <w:webHidden/>
               </w:rPr>
-              <w:instrText xml:space="preserve"> PAGEREF _Toc485669946 \h </w:instrText>
+              <w:instrText xml:space="preserve"> PAGEREF _Toc485716566 \h </w:instrText>
             </w:r>
             <w:r>
               <w:rPr>
@@ -1074,7 +1083,7 @@
                 <w:noProof/>
                 <w:webHidden/>
               </w:rPr>
-              <w:t>7</w:t>
+              <w:t>8</w:t>
             </w:r>
             <w:r>
               <w:rPr>
@@ -1098,7 +1107,7 @@
               <w:lang w:eastAsia="nl-NL"/>
             </w:rPr>
           </w:pPr>
-          <w:hyperlink w:anchor="_Toc485669947" w:history="1">
+          <w:hyperlink w:anchor="_Toc485716567" w:history="1">
             <w:r>
               <w:rPr>
                 <w:rStyle w:val="Hyperlink"/>
@@ -1125,7 +1134,7 @@
                 <w:noProof/>
                 <w:webHidden/>
               </w:rPr>
-              <w:instrText xml:space="preserve"> PAGEREF _Toc485669947 \h </w:instrText>
+              <w:instrText xml:space="preserve"> PAGEREF _Toc485716567 \h </w:instrText>
             </w:r>
             <w:r>
               <w:rPr>
@@ -1145,7 +1154,149 @@
                 <w:noProof/>
                 <w:webHidden/>
               </w:rPr>
-              <w:t>8</w:t>
+              <w:t>9</w:t>
+            </w:r>
+            <w:r>
+              <w:rPr>
+                <w:noProof/>
+                <w:webHidden/>
+              </w:rPr>
+              <w:fldChar w:fldCharType="end"/>
+            </w:r>
+          </w:hyperlink>
+        </w:p>
+        <w:p>
+          <w:pPr>
+            <w:pStyle w:val="Inhopg2"/>
+            <w:tabs>
+              <w:tab w:val="right" w:leader="dot" w:pos="9062"/>
+            </w:tabs>
+            <w:rPr>
+              <w:noProof/>
+              <w:sz w:val="22"/>
+              <w:szCs w:val="22"/>
+              <w:lang w:eastAsia="nl-NL"/>
+            </w:rPr>
+          </w:pPr>
+          <w:hyperlink w:anchor="_Toc485716568" w:history="1">
+            <w:r>
+              <w:rPr>
+                <w:rStyle w:val="Hyperlink"/>
+                <w:noProof/>
+              </w:rPr>
+              <w:t>20 Juni</w:t>
+            </w:r>
+            <w:r>
+              <w:rPr>
+                <w:noProof/>
+                <w:webHidden/>
+              </w:rPr>
+              <w:tab/>
+            </w:r>
+            <w:r>
+              <w:rPr>
+                <w:noProof/>
+                <w:webHidden/>
+              </w:rPr>
+              <w:fldChar w:fldCharType="begin"/>
+            </w:r>
+            <w:r>
+              <w:rPr>
+                <w:noProof/>
+                <w:webHidden/>
+              </w:rPr>
+              <w:instrText xml:space="preserve"> PAGEREF _Toc485716568 \h </w:instrText>
+            </w:r>
+            <w:r>
+              <w:rPr>
+                <w:noProof/>
+                <w:webHidden/>
+              </w:rPr>
+            </w:r>
+            <w:r>
+              <w:rPr>
+                <w:noProof/>
+                <w:webHidden/>
+              </w:rPr>
+              <w:fldChar w:fldCharType="separate"/>
+            </w:r>
+            <w:r>
+              <w:rPr>
+                <w:noProof/>
+                <w:webHidden/>
+              </w:rPr>
+              <w:t>9</w:t>
+            </w:r>
+            <w:r>
+              <w:rPr>
+                <w:noProof/>
+                <w:webHidden/>
+              </w:rPr>
+              <w:fldChar w:fldCharType="end"/>
+            </w:r>
+          </w:hyperlink>
+        </w:p>
+        <w:p>
+          <w:pPr>
+            <w:pStyle w:val="Inhopg2"/>
+            <w:tabs>
+              <w:tab w:val="right" w:leader="dot" w:pos="9062"/>
+            </w:tabs>
+            <w:rPr>
+              <w:noProof/>
+              <w:sz w:val="22"/>
+              <w:szCs w:val="22"/>
+              <w:lang w:eastAsia="nl-NL"/>
+            </w:rPr>
+          </w:pPr>
+          <w:hyperlink w:anchor="_Toc485716569" w:history="1">
+            <w:r>
+              <w:rPr>
+                <w:rStyle w:val="Hyperlink"/>
+                <w:noProof/>
+              </w:rPr>
+              <w:t>21 Juni</w:t>
+            </w:r>
+            <w:r>
+              <w:rPr>
+                <w:noProof/>
+                <w:webHidden/>
+              </w:rPr>
+              <w:tab/>
+            </w:r>
+            <w:r>
+              <w:rPr>
+                <w:noProof/>
+                <w:webHidden/>
+              </w:rPr>
+              <w:fldChar w:fldCharType="begin"/>
+            </w:r>
+            <w:r>
+              <w:rPr>
+                <w:noProof/>
+                <w:webHidden/>
+              </w:rPr>
+              <w:instrText xml:space="preserve"> PAGEREF _Toc485716569 \h </w:instrText>
+            </w:r>
+            <w:r>
+              <w:rPr>
+                <w:noProof/>
+                <w:webHidden/>
+              </w:rPr>
+            </w:r>
+            <w:r>
+              <w:rPr>
+                <w:noProof/>
+                <w:webHidden/>
+              </w:rPr>
+              <w:fldChar w:fldCharType="separate"/>
+            </w:r>
+            <w:r>
+              <w:rPr>
+                <w:noProof/>
+                <w:webHidden/>
+              </w:rPr>
+              <w:t>9</w:t>
             </w:r>
             <w:r>
               <w:rPr>
@@ -1169,7 +1320,7 @@
               <w:lang w:eastAsia="nl-NL"/>
             </w:rPr>
           </w:pPr>
-          <w:hyperlink w:anchor="_Toc485669948" w:history="1">
+          <w:hyperlink w:anchor="_Toc485716570" w:history="1">
             <w:r>
               <w:rPr>
                 <w:rStyle w:val="Hyperlink"/>
@@ -1196,7 +1347,7 @@
                 <w:noProof/>
                 <w:webHidden/>
               </w:rPr>
-              <w:instrText xml:space="preserve"> PAGEREF _Toc485669948 \h </w:instrText>
+              <w:instrText xml:space="preserve"> PAGEREF _Toc485716570 \h </w:instrText>
             </w:r>
             <w:r>
               <w:rPr>
@@ -1216,149 +1367,7 @@
                 <w:noProof/>
                 <w:webHidden/>
               </w:rPr>
-              <w:t>9</w:t>
-            </w:r>
-            <w:r>
-              <w:rPr>
-                <w:noProof/>
-                <w:webHidden/>
-              </w:rPr>
-              <w:fldChar w:fldCharType="end"/>
-            </w:r>
-          </w:hyperlink>
-        </w:p>
-        <w:p>
-          <w:pPr>
-            <w:pStyle w:val="Inhopg1"/>
-            <w:tabs>
-              <w:tab w:val="right" w:leader="dot" w:pos="9062"/>
-            </w:tabs>
-            <w:rPr>
-              <w:noProof/>
-              <w:sz w:val="22"/>
-              <w:szCs w:val="22"/>
-              <w:lang w:eastAsia="nl-NL"/>
-            </w:rPr>
-          </w:pPr>
-          <w:hyperlink w:anchor="_Toc485669949" w:history="1">
-            <w:r>
-              <w:rPr>
-                <w:rStyle w:val="Hyperlink"/>
-                <w:noProof/>
-              </w:rPr>
-              <w:t>Scenario’s</w:t>
-            </w:r>
-            <w:r>
-              <w:rPr>
-                <w:noProof/>
-                <w:webHidden/>
-              </w:rPr>
-              <w:tab/>
-            </w:r>
-            <w:r>
-              <w:rPr>
-                <w:noProof/>
-                <w:webHidden/>
-              </w:rPr>
-              <w:fldChar w:fldCharType="begin"/>
-            </w:r>
-            <w:r>
-              <w:rPr>
-                <w:noProof/>
-                <w:webHidden/>
-              </w:rPr>
-              <w:instrText xml:space="preserve"> PAGEREF _Toc485669949 \h </w:instrText>
-            </w:r>
-            <w:r>
-              <w:rPr>
-                <w:noProof/>
-                <w:webHidden/>
-              </w:rPr>
-            </w:r>
-            <w:r>
-              <w:rPr>
-                <w:noProof/>
-                <w:webHidden/>
-              </w:rPr>
-              <w:fldChar w:fldCharType="separate"/>
-            </w:r>
-            <w:r>
-              <w:rPr>
-                <w:noProof/>
-                <w:webHidden/>
-              </w:rPr>
               <w:t>10</w:t>
-            </w:r>
-            <w:r>
-              <w:rPr>
-                <w:noProof/>
-                <w:webHidden/>
-              </w:rPr>
-              <w:fldChar w:fldCharType="end"/>
-            </w:r>
-          </w:hyperlink>
-        </w:p>
-        <w:p>
-          <w:pPr>
-            <w:pStyle w:val="Inhopg1"/>
-            <w:tabs>
-              <w:tab w:val="right" w:leader="dot" w:pos="9062"/>
-            </w:tabs>
-            <w:rPr>
-              <w:noProof/>
-              <w:sz w:val="22"/>
-              <w:szCs w:val="22"/>
-              <w:lang w:eastAsia="nl-NL"/>
-            </w:rPr>
-          </w:pPr>
-          <w:hyperlink w:anchor="_Toc485669950" w:history="1">
-            <w:r>
-              <w:rPr>
-                <w:rStyle w:val="Hyperlink"/>
-                <w:noProof/>
-              </w:rPr>
-              <w:t>Productdecompositie</w:t>
-            </w:r>
-            <w:r>
-              <w:rPr>
-                <w:noProof/>
-                <w:webHidden/>
-              </w:rPr>
-              <w:tab/>
-            </w:r>
-            <w:r>
-              <w:rPr>
-                <w:noProof/>
-                <w:webHidden/>
-              </w:rPr>
-              <w:fldChar w:fldCharType="begin"/>
-            </w:r>
-            <w:r>
-              <w:rPr>
-                <w:noProof/>
-                <w:webHidden/>
-              </w:rPr>
-              <w:instrText xml:space="preserve"> PAGEREF _Toc485669950 \h </w:instrText>
-            </w:r>
-            <w:r>
-              <w:rPr>
-                <w:noProof/>
-                <w:webHidden/>
-              </w:rPr>
-            </w:r>
-            <w:r>
-              <w:rPr>
-                <w:noProof/>
-                <w:webHidden/>
-              </w:rPr>
-              <w:fldChar w:fldCharType="separate"/>
-            </w:r>
-            <w:r>
-              <w:rPr>
-                <w:noProof/>
-                <w:webHidden/>
-              </w:rPr>
-              <w:t>11</w:t>
             </w:r>
             <w:r>
               <w:rPr>
@@ -1389,139 +1398,12 @@
       <w:pPr>
         <w:pStyle w:val="Kop1"/>
       </w:pPr>
-      <w:bookmarkStart w:id="1" w:name="_Toc485669939"/>
+      <w:bookmarkStart w:id="0" w:name="_Toc485716559"/>
       <w:r>
         <w:lastRenderedPageBreak/>
         <w:t>Begrippen</w:t>
       </w:r>
-      <w:bookmarkEnd w:id="1"/>
-    </w:p>
-    <w:p>
-      <w:r>
-        <w:br w:type="page"/>
-      </w:r>
-    </w:p>
-    <w:p>
-      <w:pPr>
-        <w:pStyle w:val="Kop1"/>
-        <w:rPr>
-          <w:lang w:val="en-GB"/>
-        </w:rPr>
-      </w:pPr>
-      <w:bookmarkStart w:id="2" w:name="_Toc485669940"/>
-      <w:r>
-        <w:rPr>
-          <w:lang w:val="en-GB"/>
-        </w:rPr>
-        <w:lastRenderedPageBreak/>
-        <w:t>Inleiding</w:t>
-      </w:r>
-      <w:bookmarkEnd w:id="2"/>
-    </w:p>
-    <w:p>
-      <w:pPr>
-        <w:rPr>
-          <w:lang w:val="en-GB"/>
-        </w:rPr>
-      </w:pPr>
-      <w:r>
-        <w:rPr>
-          <w:lang w:val="en-GB"/>
-        </w:rPr>
-        <w:br w:type="page"/>
-      </w:r>
-    </w:p>
-    <w:p>
-      <w:pPr>
-        <w:pStyle w:val="Kop1"/>
-        <w:rPr>
-          <w:lang w:val="en-GB"/>
-        </w:rPr>
-      </w:pPr>
-      <w:bookmarkStart w:id="3" w:name="_Toc485669941"/>
-      <w:r>
-        <w:rPr>
-          <w:lang w:val="en-GB"/>
-        </w:rPr>
-        <w:lastRenderedPageBreak/>
-        <w:t>Use Case Diagram</w:t>
-      </w:r>
-      <w:bookmarkEnd w:id="3"/>
-    </w:p>
-    <w:p>
-      <w:pPr>
-        <w:rPr>
-          <w:lang w:val="en-GB"/>
-        </w:rPr>
-      </w:pPr>
-      <w:r>
-        <w:rPr>
-          <w:lang w:val="en-GB"/>
-        </w:rPr>
-        <w:br w:type="page"/>
-      </w:r>
-    </w:p>
-    <w:p>
-      <w:pPr>
-        <w:pStyle w:val="Kop1"/>
-        <w:rPr>
-          <w:lang w:val="en-GB"/>
-        </w:rPr>
-      </w:pPr>
-      <w:bookmarkStart w:id="4" w:name="_Toc485669942"/>
-      <w:r>
-        <w:rPr>
-          <w:lang w:val="en-GB"/>
-        </w:rPr>
-        <w:lastRenderedPageBreak/>
-        <w:t>Use Cases</w:t>
-      </w:r>
-      <w:bookmarkEnd w:id="4"/>
-    </w:p>
-    <w:p>
-      <w:pPr>
-        <w:rPr>
-          <w:lang w:val="en-GB"/>
-        </w:rPr>
-      </w:pPr>
-      <w:r>
-        <w:rPr>
-          <w:lang w:val="en-GB"/>
-        </w:rPr>
-        <w:br w:type="page"/>
-      </w:r>
-    </w:p>
-    <w:p>
-      <w:pPr>
-        <w:pStyle w:val="Kop1"/>
-      </w:pPr>
-      <w:bookmarkStart w:id="5" w:name="_Toc485669943"/>
-      <w:r>
-        <w:lastRenderedPageBreak/>
-        <w:t>Requirements</w:t>
-      </w:r>
-      <w:bookmarkEnd w:id="5"/>
-    </w:p>
-    <w:p>
-      <w:pPr>
-        <w:pStyle w:val="Kop2"/>
-      </w:pPr>
-      <w:bookmarkStart w:id="6" w:name="_Toc485669944"/>
-      <w:r>
-        <w:t>Functionele Eisen</w:t>
-      </w:r>
-      <w:bookmarkEnd w:id="6"/>
-    </w:p>
-    <w:p/>
-    <w:p>
-      <w:pPr>
-        <w:pStyle w:val="Kop2"/>
-      </w:pPr>
-      <w:bookmarkStart w:id="7" w:name="_Toc485669945"/>
-      <w:r>
-        <w:t>Niet-Functionele Eisen</w:t>
-      </w:r>
-      <w:bookmarkEnd w:id="7"/>
+      <w:bookmarkEnd w:id="0"/>
     </w:p>
     <w:p>
       <w:r>
@@ -1532,13 +1414,1573 @@
       <w:pPr>
         <w:pStyle w:val="Kop1"/>
       </w:pPr>
-      <w:bookmarkStart w:id="8" w:name="_Toc485669946"/>
+      <w:bookmarkStart w:id="1" w:name="_Toc485716560"/>
       <w:r>
         <w:lastRenderedPageBreak/>
-        <w:t>Enhanced Entity Relation Diagram</w:t>
+        <w:t>Inleiding</w:t>
       </w:r>
-      <w:bookmarkEnd w:id="8"/>
+      <w:bookmarkEnd w:id="1"/>
     </w:p>
+    <w:p>
+      <w:r>
+        <w:t>Dit programma dient om de formatie te vergemakkelijken. Deze tool geeft een overzicht van alle partijen en de zetels die zijn gewonnen in de verkiezing.</w:t>
+      </w:r>
+    </w:p>
+    <w:p>
+      <w:r>
+        <w:t>Dan kan men partijen selecteren om een coalitie mee te vormen.</w:t>
+      </w:r>
+      <w:r>
+        <w:br w:type="page"/>
+      </w:r>
+    </w:p>
+    <w:p>
+      <w:pPr>
+        <w:pStyle w:val="Kop1"/>
+      </w:pPr>
+      <w:bookmarkStart w:id="2" w:name="_Toc485716561"/>
+      <w:r>
+        <w:lastRenderedPageBreak/>
+        <w:t>Requirements</w:t>
+      </w:r>
+      <w:bookmarkEnd w:id="2"/>
+    </w:p>
+    <w:p>
+      <w:r>
+        <w:t xml:space="preserve">Dit zijn de door de klant opgestelde </w:t>
+      </w:r>
+      <w:proofErr w:type="spellStart"/>
+      <w:r>
+        <w:t>requirements</w:t>
+      </w:r>
+      <w:proofErr w:type="spellEnd"/>
+      <w:r>
+        <w:t>, onderverdeeld in functionele en niet-functionele eisen. Deze zijn overgenomen uit de opdrachtomschrijving</w:t>
+      </w:r>
+    </w:p>
+    <w:p>
+      <w:pPr>
+        <w:pStyle w:val="Kop2"/>
+      </w:pPr>
+      <w:bookmarkStart w:id="3" w:name="_Toc485716562"/>
+      <w:r>
+        <w:t>Functionele Eisen</w:t>
+      </w:r>
+      <w:bookmarkEnd w:id="3"/>
+    </w:p>
+    <w:tbl>
+      <w:tblPr>
+        <w:tblStyle w:val="Rastertabel4-Accent1"/>
+        <w:tblW w:w="0" w:type="auto"/>
+        <w:tblLook w:val="04A0" w:firstRow="1" w:lastRow="0" w:firstColumn="1" w:lastColumn="0" w:noHBand="0" w:noVBand="1"/>
+      </w:tblPr>
+      <w:tblGrid>
+        <w:gridCol w:w="1305"/>
+        <w:gridCol w:w="6768"/>
+        <w:gridCol w:w="989"/>
+      </w:tblGrid>
+      <w:tr>
+        <w:trPr>
+          <w:cnfStyle w:val="100000000000" w:firstRow="1" w:lastRow="0" w:firstColumn="0" w:lastColumn="0" w:oddVBand="0" w:evenVBand="0" w:oddHBand="0" w:evenHBand="0" w:firstRowFirstColumn="0" w:firstRowLastColumn="0" w:lastRowFirstColumn="0" w:lastRowLastColumn="0"/>
+        </w:trPr>
+        <w:tc>
+          <w:tcPr>
+            <w:cnfStyle w:val="001000000000" w:firstRow="0" w:lastRow="0" w:firstColumn="1" w:lastColumn="0" w:oddVBand="0" w:evenVBand="0" w:oddHBand="0" w:evenHBand="0" w:firstRowFirstColumn="0" w:firstRowLastColumn="0" w:lastRowFirstColumn="0" w:lastRowLastColumn="0"/>
+            <w:tcW w:w="1305" w:type="dxa"/>
+          </w:tcPr>
+          <w:p>
+            <w:proofErr w:type="spellStart"/>
+            <w:r>
+              <w:t>Requirement</w:t>
+            </w:r>
+            <w:proofErr w:type="spellEnd"/>
+            <w:r>
+              <w:t xml:space="preserve"> Nr.</w:t>
+            </w:r>
+          </w:p>
+        </w:tc>
+        <w:tc>
+          <w:tcPr>
+            <w:tcW w:w="6768" w:type="dxa"/>
+          </w:tcPr>
+          <w:p>
+            <w:pPr>
+              <w:cnfStyle w:val="100000000000" w:firstRow="1" w:lastRow="0" w:firstColumn="0" w:lastColumn="0" w:oddVBand="0" w:evenVBand="0" w:oddHBand="0" w:evenHBand="0" w:firstRowFirstColumn="0" w:firstRowLastColumn="0" w:lastRowFirstColumn="0" w:lastRowLastColumn="0"/>
+            </w:pPr>
+            <w:r>
+              <w:t>Omschrijving</w:t>
+            </w:r>
+          </w:p>
+        </w:tc>
+        <w:tc>
+          <w:tcPr>
+            <w:tcW w:w="989" w:type="dxa"/>
+          </w:tcPr>
+          <w:p>
+            <w:pPr>
+              <w:cnfStyle w:val="100000000000" w:firstRow="1" w:lastRow="0" w:firstColumn="0" w:lastColumn="0" w:oddVBand="0" w:evenVBand="0" w:oddHBand="0" w:evenHBand="0" w:firstRowFirstColumn="0" w:firstRowLastColumn="0" w:lastRowFirstColumn="0" w:lastRowLastColumn="0"/>
+            </w:pPr>
+            <w:proofErr w:type="spellStart"/>
+            <w:r>
+              <w:t>MoSCoW</w:t>
+            </w:r>
+            <w:proofErr w:type="spellEnd"/>
+          </w:p>
+        </w:tc>
+      </w:tr>
+      <w:tr>
+        <w:trPr>
+          <w:cnfStyle w:val="000000100000" w:firstRow="0" w:lastRow="0" w:firstColumn="0" w:lastColumn="0" w:oddVBand="0" w:evenVBand="0" w:oddHBand="1" w:evenHBand="0" w:firstRowFirstColumn="0" w:firstRowLastColumn="0" w:lastRowFirstColumn="0" w:lastRowLastColumn="0"/>
+        </w:trPr>
+        <w:tc>
+          <w:tcPr>
+            <w:cnfStyle w:val="001000000000" w:firstRow="0" w:lastRow="0" w:firstColumn="1" w:lastColumn="0" w:oddVBand="0" w:evenVBand="0" w:oddHBand="0" w:evenHBand="0" w:firstRowFirstColumn="0" w:firstRowLastColumn="0" w:lastRowFirstColumn="0" w:lastRowLastColumn="0"/>
+            <w:tcW w:w="1305" w:type="dxa"/>
+          </w:tcPr>
+          <w:p>
+            <w:pPr>
+              <w:rPr>
+                <w:sz w:val="18"/>
+                <w:szCs w:val="18"/>
+              </w:rPr>
+            </w:pPr>
+            <w:r>
+              <w:rPr>
+                <w:sz w:val="18"/>
+                <w:szCs w:val="18"/>
+              </w:rPr>
+              <w:t>1</w:t>
+            </w:r>
+          </w:p>
+        </w:tc>
+        <w:tc>
+          <w:tcPr>
+            <w:tcW w:w="6768" w:type="dxa"/>
+          </w:tcPr>
+          <w:p>
+            <w:pPr>
+              <w:cnfStyle w:val="000000100000" w:firstRow="0" w:lastRow="0" w:firstColumn="0" w:lastColumn="0" w:oddVBand="0" w:evenVBand="0" w:oddHBand="1" w:evenHBand="0" w:firstRowFirstColumn="0" w:firstRowLastColumn="0" w:lastRowFirstColumn="0" w:lastRowLastColumn="0"/>
+              <w:rPr>
+                <w:rFonts w:cstheme="minorHAnsi"/>
+                <w:sz w:val="18"/>
+                <w:szCs w:val="18"/>
+              </w:rPr>
+            </w:pPr>
+            <w:r>
+              <w:rPr>
+                <w:rFonts w:cstheme="minorHAnsi"/>
+                <w:sz w:val="18"/>
+                <w:szCs w:val="18"/>
+              </w:rPr>
+              <w:t>Het is mogelijk een nieuwe uitslag in te voeren met een unieke datum en naam</w:t>
+            </w:r>
+          </w:p>
+        </w:tc>
+        <w:tc>
+          <w:tcPr>
+            <w:tcW w:w="989" w:type="dxa"/>
+          </w:tcPr>
+          <w:p>
+            <w:pPr>
+              <w:cnfStyle w:val="000000100000" w:firstRow="0" w:lastRow="0" w:firstColumn="0" w:lastColumn="0" w:oddVBand="0" w:evenVBand="0" w:oddHBand="1" w:evenHBand="0" w:firstRowFirstColumn="0" w:firstRowLastColumn="0" w:lastRowFirstColumn="0" w:lastRowLastColumn="0"/>
+              <w:rPr>
+                <w:sz w:val="18"/>
+                <w:szCs w:val="18"/>
+              </w:rPr>
+            </w:pPr>
+            <w:r>
+              <w:rPr>
+                <w:sz w:val="18"/>
+                <w:szCs w:val="18"/>
+              </w:rPr>
+              <w:t>M</w:t>
+            </w:r>
+          </w:p>
+        </w:tc>
+      </w:tr>
+      <w:tr>
+        <w:tc>
+          <w:tcPr>
+            <w:cnfStyle w:val="001000000000" w:firstRow="0" w:lastRow="0" w:firstColumn="1" w:lastColumn="0" w:oddVBand="0" w:evenVBand="0" w:oddHBand="0" w:evenHBand="0" w:firstRowFirstColumn="0" w:firstRowLastColumn="0" w:lastRowFirstColumn="0" w:lastRowLastColumn="0"/>
+            <w:tcW w:w="1305" w:type="dxa"/>
+          </w:tcPr>
+          <w:p>
+            <w:pPr>
+              <w:rPr>
+                <w:sz w:val="18"/>
+                <w:szCs w:val="18"/>
+              </w:rPr>
+            </w:pPr>
+            <w:r>
+              <w:rPr>
+                <w:sz w:val="18"/>
+                <w:szCs w:val="18"/>
+              </w:rPr>
+              <w:t>2</w:t>
+            </w:r>
+          </w:p>
+        </w:tc>
+        <w:tc>
+          <w:tcPr>
+            <w:tcW w:w="6768" w:type="dxa"/>
+          </w:tcPr>
+          <w:p>
+            <w:pPr>
+              <w:cnfStyle w:val="000000000000" w:firstRow="0" w:lastRow="0" w:firstColumn="0" w:lastColumn="0" w:oddVBand="0" w:evenVBand="0" w:oddHBand="0" w:evenHBand="0" w:firstRowFirstColumn="0" w:firstRowLastColumn="0" w:lastRowFirstColumn="0" w:lastRowLastColumn="0"/>
+              <w:rPr>
+                <w:rFonts w:cstheme="minorHAnsi"/>
+                <w:sz w:val="18"/>
+                <w:szCs w:val="18"/>
+              </w:rPr>
+            </w:pPr>
+            <w:r>
+              <w:rPr>
+                <w:rFonts w:cstheme="minorHAnsi"/>
+                <w:sz w:val="18"/>
+                <w:szCs w:val="18"/>
+              </w:rPr>
+              <w:t>De applicatie toont een overzicht van alle partijen en het aantal stemmen dat ze hebben gekregen.</w:t>
+            </w:r>
+          </w:p>
+        </w:tc>
+        <w:tc>
+          <w:tcPr>
+            <w:tcW w:w="989" w:type="dxa"/>
+          </w:tcPr>
+          <w:p>
+            <w:pPr>
+              <w:cnfStyle w:val="000000000000" w:firstRow="0" w:lastRow="0" w:firstColumn="0" w:lastColumn="0" w:oddVBand="0" w:evenVBand="0" w:oddHBand="0" w:evenHBand="0" w:firstRowFirstColumn="0" w:firstRowLastColumn="0" w:lastRowFirstColumn="0" w:lastRowLastColumn="0"/>
+              <w:rPr>
+                <w:sz w:val="18"/>
+                <w:szCs w:val="18"/>
+              </w:rPr>
+            </w:pPr>
+            <w:r>
+              <w:rPr>
+                <w:sz w:val="18"/>
+                <w:szCs w:val="18"/>
+              </w:rPr>
+              <w:t>M</w:t>
+            </w:r>
+          </w:p>
+        </w:tc>
+      </w:tr>
+      <w:tr>
+        <w:trPr>
+          <w:cnfStyle w:val="000000100000" w:firstRow="0" w:lastRow="0" w:firstColumn="0" w:lastColumn="0" w:oddVBand="0" w:evenVBand="0" w:oddHBand="1" w:evenHBand="0" w:firstRowFirstColumn="0" w:firstRowLastColumn="0" w:lastRowFirstColumn="0" w:lastRowLastColumn="0"/>
+        </w:trPr>
+        <w:tc>
+          <w:tcPr>
+            <w:cnfStyle w:val="001000000000" w:firstRow="0" w:lastRow="0" w:firstColumn="1" w:lastColumn="0" w:oddVBand="0" w:evenVBand="0" w:oddHBand="0" w:evenHBand="0" w:firstRowFirstColumn="0" w:firstRowLastColumn="0" w:lastRowFirstColumn="0" w:lastRowLastColumn="0"/>
+            <w:tcW w:w="1305" w:type="dxa"/>
+          </w:tcPr>
+          <w:p>
+            <w:pPr>
+              <w:rPr>
+                <w:sz w:val="18"/>
+                <w:szCs w:val="18"/>
+              </w:rPr>
+            </w:pPr>
+            <w:r>
+              <w:rPr>
+                <w:sz w:val="18"/>
+                <w:szCs w:val="18"/>
+              </w:rPr>
+              <w:t>3</w:t>
+            </w:r>
+          </w:p>
+        </w:tc>
+        <w:tc>
+          <w:tcPr>
+            <w:tcW w:w="6768" w:type="dxa"/>
+          </w:tcPr>
+          <w:p>
+            <w:pPr>
+              <w:cnfStyle w:val="000000100000" w:firstRow="0" w:lastRow="0" w:firstColumn="0" w:lastColumn="0" w:oddVBand="0" w:evenVBand="0" w:oddHBand="1" w:evenHBand="0" w:firstRowFirstColumn="0" w:firstRowLastColumn="0" w:lastRowFirstColumn="0" w:lastRowLastColumn="0"/>
+              <w:rPr>
+                <w:rFonts w:cstheme="minorHAnsi"/>
+                <w:sz w:val="18"/>
+                <w:szCs w:val="18"/>
+              </w:rPr>
+            </w:pPr>
+            <w:r>
+              <w:rPr>
+                <w:rFonts w:cstheme="minorHAnsi"/>
+                <w:sz w:val="18"/>
+                <w:szCs w:val="18"/>
+              </w:rPr>
+              <w:t xml:space="preserve">Het is mogelijk om de uitslag aan te passen. Hierbij geldt dat het </w:t>
+            </w:r>
+            <w:proofErr w:type="gramStart"/>
+            <w:r>
+              <w:rPr>
+                <w:rFonts w:cstheme="minorHAnsi"/>
+                <w:sz w:val="18"/>
+                <w:szCs w:val="18"/>
+              </w:rPr>
+              <w:t>totaal aantal</w:t>
+            </w:r>
+            <w:proofErr w:type="gramEnd"/>
+            <w:r>
+              <w:rPr>
+                <w:rFonts w:cstheme="minorHAnsi"/>
+                <w:sz w:val="18"/>
+                <w:szCs w:val="18"/>
+              </w:rPr>
+              <w:t xml:space="preserve"> zetels nooit meer dan het aantal te verdelen zetels is (150 voor een Tweede Kamerverkiezing).</w:t>
+            </w:r>
+          </w:p>
+        </w:tc>
+        <w:tc>
+          <w:tcPr>
+            <w:tcW w:w="989" w:type="dxa"/>
+          </w:tcPr>
+          <w:p>
+            <w:pPr>
+              <w:cnfStyle w:val="000000100000" w:firstRow="0" w:lastRow="0" w:firstColumn="0" w:lastColumn="0" w:oddVBand="0" w:evenVBand="0" w:oddHBand="1" w:evenHBand="0" w:firstRowFirstColumn="0" w:firstRowLastColumn="0" w:lastRowFirstColumn="0" w:lastRowLastColumn="0"/>
+              <w:rPr>
+                <w:sz w:val="18"/>
+                <w:szCs w:val="18"/>
+              </w:rPr>
+            </w:pPr>
+            <w:r>
+              <w:rPr>
+                <w:sz w:val="18"/>
+                <w:szCs w:val="18"/>
+              </w:rPr>
+              <w:t>M</w:t>
+            </w:r>
+          </w:p>
+        </w:tc>
+      </w:tr>
+      <w:tr>
+        <w:tc>
+          <w:tcPr>
+            <w:cnfStyle w:val="001000000000" w:firstRow="0" w:lastRow="0" w:firstColumn="1" w:lastColumn="0" w:oddVBand="0" w:evenVBand="0" w:oddHBand="0" w:evenHBand="0" w:firstRowFirstColumn="0" w:firstRowLastColumn="0" w:lastRowFirstColumn="0" w:lastRowLastColumn="0"/>
+            <w:tcW w:w="1305" w:type="dxa"/>
+          </w:tcPr>
+          <w:p>
+            <w:pPr>
+              <w:rPr>
+                <w:sz w:val="18"/>
+                <w:szCs w:val="18"/>
+              </w:rPr>
+            </w:pPr>
+            <w:r>
+              <w:rPr>
+                <w:sz w:val="18"/>
+                <w:szCs w:val="18"/>
+              </w:rPr>
+              <w:t>4</w:t>
+            </w:r>
+          </w:p>
+        </w:tc>
+        <w:tc>
+          <w:tcPr>
+            <w:tcW w:w="6768" w:type="dxa"/>
+          </w:tcPr>
+          <w:p>
+            <w:pPr>
+              <w:cnfStyle w:val="000000000000" w:firstRow="0" w:lastRow="0" w:firstColumn="0" w:lastColumn="0" w:oddVBand="0" w:evenVBand="0" w:oddHBand="0" w:evenHBand="0" w:firstRowFirstColumn="0" w:firstRowLastColumn="0" w:lastRowFirstColumn="0" w:lastRowLastColumn="0"/>
+              <w:rPr>
+                <w:rFonts w:cstheme="minorHAnsi"/>
+                <w:sz w:val="18"/>
+                <w:szCs w:val="18"/>
+              </w:rPr>
+            </w:pPr>
+            <w:r>
+              <w:rPr>
+                <w:rFonts w:cstheme="minorHAnsi"/>
+                <w:sz w:val="18"/>
+                <w:szCs w:val="18"/>
+              </w:rPr>
+              <w:t>Er kan een selectie worden gemaakt van een aantal partijen. De applicatie geeft aan of de gemaakte selectie samen een Kamermeerderheid heeft (meer dan de helft van het aantal te verdelen zetels, dus 76 voor een Tweede Kamerverkiezing).</w:t>
+            </w:r>
+          </w:p>
+        </w:tc>
+        <w:tc>
+          <w:tcPr>
+            <w:tcW w:w="989" w:type="dxa"/>
+          </w:tcPr>
+          <w:p>
+            <w:pPr>
+              <w:cnfStyle w:val="000000000000" w:firstRow="0" w:lastRow="0" w:firstColumn="0" w:lastColumn="0" w:oddVBand="0" w:evenVBand="0" w:oddHBand="0" w:evenHBand="0" w:firstRowFirstColumn="0" w:firstRowLastColumn="0" w:lastRowFirstColumn="0" w:lastRowLastColumn="0"/>
+              <w:rPr>
+                <w:sz w:val="18"/>
+                <w:szCs w:val="18"/>
+              </w:rPr>
+            </w:pPr>
+            <w:r>
+              <w:rPr>
+                <w:sz w:val="18"/>
+                <w:szCs w:val="18"/>
+              </w:rPr>
+              <w:t>M</w:t>
+            </w:r>
+          </w:p>
+        </w:tc>
+      </w:tr>
+      <w:tr>
+        <w:trPr>
+          <w:cnfStyle w:val="000000100000" w:firstRow="0" w:lastRow="0" w:firstColumn="0" w:lastColumn="0" w:oddVBand="0" w:evenVBand="0" w:oddHBand="1" w:evenHBand="0" w:firstRowFirstColumn="0" w:firstRowLastColumn="0" w:lastRowFirstColumn="0" w:lastRowLastColumn="0"/>
+        </w:trPr>
+        <w:tc>
+          <w:tcPr>
+            <w:cnfStyle w:val="001000000000" w:firstRow="0" w:lastRow="0" w:firstColumn="1" w:lastColumn="0" w:oddVBand="0" w:evenVBand="0" w:oddHBand="0" w:evenHBand="0" w:firstRowFirstColumn="0" w:firstRowLastColumn="0" w:lastRowFirstColumn="0" w:lastRowLastColumn="0"/>
+            <w:tcW w:w="1305" w:type="dxa"/>
+          </w:tcPr>
+          <w:p>
+            <w:pPr>
+              <w:rPr>
+                <w:sz w:val="18"/>
+                <w:szCs w:val="18"/>
+              </w:rPr>
+            </w:pPr>
+            <w:r>
+              <w:rPr>
+                <w:sz w:val="18"/>
+                <w:szCs w:val="18"/>
+              </w:rPr>
+              <w:t>5</w:t>
+            </w:r>
+          </w:p>
+        </w:tc>
+        <w:tc>
+          <w:tcPr>
+            <w:tcW w:w="6768" w:type="dxa"/>
+          </w:tcPr>
+          <w:p>
+            <w:pPr>
+              <w:cnfStyle w:val="000000100000" w:firstRow="0" w:lastRow="0" w:firstColumn="0" w:lastColumn="0" w:oddVBand="0" w:evenVBand="0" w:oddHBand="1" w:evenHBand="0" w:firstRowFirstColumn="0" w:firstRowLastColumn="0" w:lastRowFirstColumn="0" w:lastRowLastColumn="0"/>
+              <w:rPr>
+                <w:rFonts w:cstheme="minorHAnsi"/>
+                <w:sz w:val="18"/>
+                <w:szCs w:val="18"/>
+              </w:rPr>
+            </w:pPr>
+            <w:r>
+              <w:rPr>
+                <w:rFonts w:cstheme="minorHAnsi"/>
+                <w:sz w:val="18"/>
+                <w:szCs w:val="18"/>
+              </w:rPr>
+              <w:t>De applicatie bepaalt de premier van de coalitie: dit is altijd de lijsttrekker van de partij die het meeste stemmen heeft gekregen binnen de coalitie.</w:t>
+            </w:r>
+          </w:p>
+        </w:tc>
+        <w:tc>
+          <w:tcPr>
+            <w:tcW w:w="989" w:type="dxa"/>
+          </w:tcPr>
+          <w:p>
+            <w:pPr>
+              <w:cnfStyle w:val="000000100000" w:firstRow="0" w:lastRow="0" w:firstColumn="0" w:lastColumn="0" w:oddVBand="0" w:evenVBand="0" w:oddHBand="1" w:evenHBand="0" w:firstRowFirstColumn="0" w:firstRowLastColumn="0" w:lastRowFirstColumn="0" w:lastRowLastColumn="0"/>
+              <w:rPr>
+                <w:sz w:val="18"/>
+                <w:szCs w:val="18"/>
+              </w:rPr>
+            </w:pPr>
+            <w:r>
+              <w:rPr>
+                <w:sz w:val="18"/>
+                <w:szCs w:val="18"/>
+              </w:rPr>
+              <w:t>M</w:t>
+            </w:r>
+          </w:p>
+        </w:tc>
+      </w:tr>
+      <w:tr>
+        <w:tc>
+          <w:tcPr>
+            <w:cnfStyle w:val="001000000000" w:firstRow="0" w:lastRow="0" w:firstColumn="1" w:lastColumn="0" w:oddVBand="0" w:evenVBand="0" w:oddHBand="0" w:evenHBand="0" w:firstRowFirstColumn="0" w:firstRowLastColumn="0" w:lastRowFirstColumn="0" w:lastRowLastColumn="0"/>
+            <w:tcW w:w="1305" w:type="dxa"/>
+          </w:tcPr>
+          <w:p>
+            <w:pPr>
+              <w:rPr>
+                <w:sz w:val="18"/>
+                <w:szCs w:val="18"/>
+              </w:rPr>
+            </w:pPr>
+            <w:r>
+              <w:rPr>
+                <w:sz w:val="18"/>
+                <w:szCs w:val="18"/>
+              </w:rPr>
+              <w:t>6</w:t>
+            </w:r>
+          </w:p>
+        </w:tc>
+        <w:tc>
+          <w:tcPr>
+            <w:tcW w:w="6768" w:type="dxa"/>
+          </w:tcPr>
+          <w:p>
+            <w:pPr>
+              <w:cnfStyle w:val="000000000000" w:firstRow="0" w:lastRow="0" w:firstColumn="0" w:lastColumn="0" w:oddVBand="0" w:evenVBand="0" w:oddHBand="0" w:evenHBand="0" w:firstRowFirstColumn="0" w:firstRowLastColumn="0" w:lastRowFirstColumn="0" w:lastRowLastColumn="0"/>
+              <w:rPr>
+                <w:rFonts w:cstheme="minorHAnsi"/>
+                <w:sz w:val="18"/>
+                <w:szCs w:val="18"/>
+              </w:rPr>
+            </w:pPr>
+            <w:r>
+              <w:rPr>
+                <w:rFonts w:cstheme="minorHAnsi"/>
+                <w:sz w:val="18"/>
+                <w:szCs w:val="18"/>
+              </w:rPr>
+              <w:t>Het is mogelijk om nieuwe partijen toe te voegen.</w:t>
+            </w:r>
+          </w:p>
+        </w:tc>
+        <w:tc>
+          <w:tcPr>
+            <w:tcW w:w="989" w:type="dxa"/>
+          </w:tcPr>
+          <w:p>
+            <w:pPr>
+              <w:cnfStyle w:val="000000000000" w:firstRow="0" w:lastRow="0" w:firstColumn="0" w:lastColumn="0" w:oddVBand="0" w:evenVBand="0" w:oddHBand="0" w:evenHBand="0" w:firstRowFirstColumn="0" w:firstRowLastColumn="0" w:lastRowFirstColumn="0" w:lastRowLastColumn="0"/>
+              <w:rPr>
+                <w:sz w:val="18"/>
+                <w:szCs w:val="18"/>
+              </w:rPr>
+            </w:pPr>
+            <w:r>
+              <w:rPr>
+                <w:sz w:val="18"/>
+                <w:szCs w:val="18"/>
+              </w:rPr>
+              <w:t>M</w:t>
+            </w:r>
+          </w:p>
+        </w:tc>
+      </w:tr>
+      <w:tr>
+        <w:trPr>
+          <w:cnfStyle w:val="000000100000" w:firstRow="0" w:lastRow="0" w:firstColumn="0" w:lastColumn="0" w:oddVBand="0" w:evenVBand="0" w:oddHBand="1" w:evenHBand="0" w:firstRowFirstColumn="0" w:firstRowLastColumn="0" w:lastRowFirstColumn="0" w:lastRowLastColumn="0"/>
+        </w:trPr>
+        <w:tc>
+          <w:tcPr>
+            <w:cnfStyle w:val="001000000000" w:firstRow="0" w:lastRow="0" w:firstColumn="1" w:lastColumn="0" w:oddVBand="0" w:evenVBand="0" w:oddHBand="0" w:evenHBand="0" w:firstRowFirstColumn="0" w:firstRowLastColumn="0" w:lastRowFirstColumn="0" w:lastRowLastColumn="0"/>
+            <w:tcW w:w="1305" w:type="dxa"/>
+          </w:tcPr>
+          <w:p>
+            <w:pPr>
+              <w:rPr>
+                <w:sz w:val="18"/>
+                <w:szCs w:val="18"/>
+              </w:rPr>
+            </w:pPr>
+            <w:r>
+              <w:rPr>
+                <w:sz w:val="18"/>
+                <w:szCs w:val="18"/>
+              </w:rPr>
+              <w:t>7</w:t>
+            </w:r>
+          </w:p>
+        </w:tc>
+        <w:tc>
+          <w:tcPr>
+            <w:tcW w:w="6768" w:type="dxa"/>
+          </w:tcPr>
+          <w:p>
+            <w:pPr>
+              <w:cnfStyle w:val="000000100000" w:firstRow="0" w:lastRow="0" w:firstColumn="0" w:lastColumn="0" w:oddVBand="0" w:evenVBand="0" w:oddHBand="1" w:evenHBand="0" w:firstRowFirstColumn="0" w:firstRowLastColumn="0" w:lastRowFirstColumn="0" w:lastRowLastColumn="0"/>
+              <w:rPr>
+                <w:rFonts w:cstheme="minorHAnsi"/>
+                <w:sz w:val="18"/>
+                <w:szCs w:val="18"/>
+              </w:rPr>
+            </w:pPr>
+            <w:r>
+              <w:rPr>
+                <w:rFonts w:cstheme="minorHAnsi"/>
+                <w:sz w:val="18"/>
+                <w:szCs w:val="18"/>
+              </w:rPr>
+              <w:t>Het is mogelijk om de gegevens van de partijen in het systeem aan te passen.</w:t>
+            </w:r>
+          </w:p>
+        </w:tc>
+        <w:tc>
+          <w:tcPr>
+            <w:tcW w:w="989" w:type="dxa"/>
+          </w:tcPr>
+          <w:p>
+            <w:pPr>
+              <w:cnfStyle w:val="000000100000" w:firstRow="0" w:lastRow="0" w:firstColumn="0" w:lastColumn="0" w:oddVBand="0" w:evenVBand="0" w:oddHBand="1" w:evenHBand="0" w:firstRowFirstColumn="0" w:firstRowLastColumn="0" w:lastRowFirstColumn="0" w:lastRowLastColumn="0"/>
+              <w:rPr>
+                <w:sz w:val="18"/>
+                <w:szCs w:val="18"/>
+              </w:rPr>
+            </w:pPr>
+            <w:r>
+              <w:rPr>
+                <w:sz w:val="18"/>
+                <w:szCs w:val="18"/>
+              </w:rPr>
+              <w:t>M</w:t>
+            </w:r>
+          </w:p>
+        </w:tc>
+      </w:tr>
+      <w:tr>
+        <w:tc>
+          <w:tcPr>
+            <w:cnfStyle w:val="001000000000" w:firstRow="0" w:lastRow="0" w:firstColumn="1" w:lastColumn="0" w:oddVBand="0" w:evenVBand="0" w:oddHBand="0" w:evenHBand="0" w:firstRowFirstColumn="0" w:firstRowLastColumn="0" w:lastRowFirstColumn="0" w:lastRowLastColumn="0"/>
+            <w:tcW w:w="1305" w:type="dxa"/>
+          </w:tcPr>
+          <w:p>
+            <w:pPr>
+              <w:rPr>
+                <w:sz w:val="18"/>
+                <w:szCs w:val="18"/>
+              </w:rPr>
+            </w:pPr>
+            <w:r>
+              <w:rPr>
+                <w:sz w:val="18"/>
+                <w:szCs w:val="18"/>
+              </w:rPr>
+              <w:t>8</w:t>
+            </w:r>
+          </w:p>
+        </w:tc>
+        <w:tc>
+          <w:tcPr>
+            <w:tcW w:w="6768" w:type="dxa"/>
+          </w:tcPr>
+          <w:p>
+            <w:pPr>
+              <w:cnfStyle w:val="000000000000" w:firstRow="0" w:lastRow="0" w:firstColumn="0" w:lastColumn="0" w:oddVBand="0" w:evenVBand="0" w:oddHBand="0" w:evenHBand="0" w:firstRowFirstColumn="0" w:firstRowLastColumn="0" w:lastRowFirstColumn="0" w:lastRowLastColumn="0"/>
+              <w:rPr>
+                <w:rFonts w:cstheme="minorHAnsi"/>
+                <w:sz w:val="18"/>
+                <w:szCs w:val="18"/>
+              </w:rPr>
+            </w:pPr>
+            <w:r>
+              <w:rPr>
+                <w:rFonts w:cstheme="minorHAnsi"/>
+                <w:sz w:val="18"/>
+                <w:szCs w:val="18"/>
+              </w:rPr>
+              <w:t>Er kan een export worden gemaakt van de gemaakte coalitie.</w:t>
+            </w:r>
+          </w:p>
+        </w:tc>
+        <w:tc>
+          <w:tcPr>
+            <w:tcW w:w="989" w:type="dxa"/>
+          </w:tcPr>
+          <w:p>
+            <w:pPr>
+              <w:cnfStyle w:val="000000000000" w:firstRow="0" w:lastRow="0" w:firstColumn="0" w:lastColumn="0" w:oddVBand="0" w:evenVBand="0" w:oddHBand="0" w:evenHBand="0" w:firstRowFirstColumn="0" w:firstRowLastColumn="0" w:lastRowFirstColumn="0" w:lastRowLastColumn="0"/>
+              <w:rPr>
+                <w:sz w:val="18"/>
+                <w:szCs w:val="18"/>
+              </w:rPr>
+            </w:pPr>
+            <w:r>
+              <w:rPr>
+                <w:sz w:val="18"/>
+                <w:szCs w:val="18"/>
+              </w:rPr>
+              <w:t>M</w:t>
+            </w:r>
+          </w:p>
+        </w:tc>
+      </w:tr>
+      <w:tr>
+        <w:trPr>
+          <w:cnfStyle w:val="000000100000" w:firstRow="0" w:lastRow="0" w:firstColumn="0" w:lastColumn="0" w:oddVBand="0" w:evenVBand="0" w:oddHBand="1" w:evenHBand="0" w:firstRowFirstColumn="0" w:firstRowLastColumn="0" w:lastRowFirstColumn="0" w:lastRowLastColumn="0"/>
+        </w:trPr>
+        <w:tc>
+          <w:tcPr>
+            <w:cnfStyle w:val="001000000000" w:firstRow="0" w:lastRow="0" w:firstColumn="1" w:lastColumn="0" w:oddVBand="0" w:evenVBand="0" w:oddHBand="0" w:evenHBand="0" w:firstRowFirstColumn="0" w:firstRowLastColumn="0" w:lastRowFirstColumn="0" w:lastRowLastColumn="0"/>
+            <w:tcW w:w="1305" w:type="dxa"/>
+          </w:tcPr>
+          <w:p>
+            <w:pPr>
+              <w:rPr>
+                <w:sz w:val="18"/>
+                <w:szCs w:val="18"/>
+              </w:rPr>
+            </w:pPr>
+            <w:r>
+              <w:rPr>
+                <w:sz w:val="18"/>
+                <w:szCs w:val="18"/>
+              </w:rPr>
+              <w:t>9</w:t>
+            </w:r>
+          </w:p>
+        </w:tc>
+        <w:tc>
+          <w:tcPr>
+            <w:tcW w:w="6768" w:type="dxa"/>
+          </w:tcPr>
+          <w:p>
+            <w:pPr>
+              <w:cnfStyle w:val="000000100000" w:firstRow="0" w:lastRow="0" w:firstColumn="0" w:lastColumn="0" w:oddVBand="0" w:evenVBand="0" w:oddHBand="1" w:evenHBand="0" w:firstRowFirstColumn="0" w:firstRowLastColumn="0" w:lastRowFirstColumn="0" w:lastRowLastColumn="0"/>
+              <w:rPr>
+                <w:rFonts w:cstheme="minorHAnsi"/>
+                <w:sz w:val="18"/>
+                <w:szCs w:val="18"/>
+              </w:rPr>
+            </w:pPr>
+            <w:r>
+              <w:rPr>
+                <w:rFonts w:cstheme="minorHAnsi"/>
+                <w:sz w:val="18"/>
+                <w:szCs w:val="18"/>
+              </w:rPr>
+              <w:t>Het is mogelijk om meerdere soorten verkiezingsuitslagen in te voeren in het systeem, waarbij deelnemende partijen en te verdelen zetelaantal op te geven zijn.</w:t>
+            </w:r>
+          </w:p>
+        </w:tc>
+        <w:tc>
+          <w:tcPr>
+            <w:tcW w:w="989" w:type="dxa"/>
+          </w:tcPr>
+          <w:p>
+            <w:pPr>
+              <w:cnfStyle w:val="000000100000" w:firstRow="0" w:lastRow="0" w:firstColumn="0" w:lastColumn="0" w:oddVBand="0" w:evenVBand="0" w:oddHBand="1" w:evenHBand="0" w:firstRowFirstColumn="0" w:firstRowLastColumn="0" w:lastRowFirstColumn="0" w:lastRowLastColumn="0"/>
+              <w:rPr>
+                <w:sz w:val="18"/>
+                <w:szCs w:val="18"/>
+              </w:rPr>
+            </w:pPr>
+            <w:r>
+              <w:rPr>
+                <w:sz w:val="18"/>
+                <w:szCs w:val="18"/>
+              </w:rPr>
+              <w:t>S</w:t>
+            </w:r>
+          </w:p>
+        </w:tc>
+      </w:tr>
+      <w:tr>
+        <w:tc>
+          <w:tcPr>
+            <w:cnfStyle w:val="001000000000" w:firstRow="0" w:lastRow="0" w:firstColumn="1" w:lastColumn="0" w:oddVBand="0" w:evenVBand="0" w:oddHBand="0" w:evenHBand="0" w:firstRowFirstColumn="0" w:firstRowLastColumn="0" w:lastRowFirstColumn="0" w:lastRowLastColumn="0"/>
+            <w:tcW w:w="1305" w:type="dxa"/>
+          </w:tcPr>
+          <w:p>
+            <w:pPr>
+              <w:rPr>
+                <w:sz w:val="18"/>
+                <w:szCs w:val="18"/>
+              </w:rPr>
+            </w:pPr>
+            <w:r>
+              <w:rPr>
+                <w:sz w:val="18"/>
+                <w:szCs w:val="18"/>
+              </w:rPr>
+              <w:t>10</w:t>
+            </w:r>
+          </w:p>
+        </w:tc>
+        <w:tc>
+          <w:tcPr>
+            <w:tcW w:w="6768" w:type="dxa"/>
+          </w:tcPr>
+          <w:p>
+            <w:pPr>
+              <w:cnfStyle w:val="000000000000" w:firstRow="0" w:lastRow="0" w:firstColumn="0" w:lastColumn="0" w:oddVBand="0" w:evenVBand="0" w:oddHBand="0" w:evenHBand="0" w:firstRowFirstColumn="0" w:firstRowLastColumn="0" w:lastRowFirstColumn="0" w:lastRowLastColumn="0"/>
+              <w:rPr>
+                <w:rFonts w:cstheme="minorHAnsi"/>
+                <w:sz w:val="18"/>
+                <w:szCs w:val="18"/>
+              </w:rPr>
+            </w:pPr>
+            <w:r>
+              <w:rPr>
+                <w:rFonts w:cstheme="minorHAnsi"/>
+                <w:sz w:val="18"/>
+                <w:szCs w:val="18"/>
+              </w:rPr>
+              <w:t>Het is mogelijk om een partij te verwijderen uit het systeem.</w:t>
+            </w:r>
+          </w:p>
+        </w:tc>
+        <w:tc>
+          <w:tcPr>
+            <w:tcW w:w="989" w:type="dxa"/>
+          </w:tcPr>
+          <w:p>
+            <w:pPr>
+              <w:cnfStyle w:val="000000000000" w:firstRow="0" w:lastRow="0" w:firstColumn="0" w:lastColumn="0" w:oddVBand="0" w:evenVBand="0" w:oddHBand="0" w:evenHBand="0" w:firstRowFirstColumn="0" w:firstRowLastColumn="0" w:lastRowFirstColumn="0" w:lastRowLastColumn="0"/>
+              <w:rPr>
+                <w:sz w:val="18"/>
+                <w:szCs w:val="18"/>
+              </w:rPr>
+            </w:pPr>
+            <w:r>
+              <w:rPr>
+                <w:sz w:val="18"/>
+                <w:szCs w:val="18"/>
+              </w:rPr>
+              <w:t>S</w:t>
+            </w:r>
+          </w:p>
+        </w:tc>
+      </w:tr>
+      <w:tr>
+        <w:trPr>
+          <w:cnfStyle w:val="000000100000" w:firstRow="0" w:lastRow="0" w:firstColumn="0" w:lastColumn="0" w:oddVBand="0" w:evenVBand="0" w:oddHBand="1" w:evenHBand="0" w:firstRowFirstColumn="0" w:firstRowLastColumn="0" w:lastRowFirstColumn="0" w:lastRowLastColumn="0"/>
+        </w:trPr>
+        <w:tc>
+          <w:tcPr>
+            <w:cnfStyle w:val="001000000000" w:firstRow="0" w:lastRow="0" w:firstColumn="1" w:lastColumn="0" w:oddVBand="0" w:evenVBand="0" w:oddHBand="0" w:evenHBand="0" w:firstRowFirstColumn="0" w:firstRowLastColumn="0" w:lastRowFirstColumn="0" w:lastRowLastColumn="0"/>
+            <w:tcW w:w="1305" w:type="dxa"/>
+          </w:tcPr>
+          <w:p>
+            <w:pPr>
+              <w:rPr>
+                <w:sz w:val="18"/>
+                <w:szCs w:val="18"/>
+              </w:rPr>
+            </w:pPr>
+            <w:r>
+              <w:rPr>
+                <w:sz w:val="18"/>
+                <w:szCs w:val="18"/>
+              </w:rPr>
+              <w:t>11</w:t>
+            </w:r>
+          </w:p>
+        </w:tc>
+        <w:tc>
+          <w:tcPr>
+            <w:tcW w:w="6768" w:type="dxa"/>
+          </w:tcPr>
+          <w:p>
+            <w:pPr>
+              <w:cnfStyle w:val="000000100000" w:firstRow="0" w:lastRow="0" w:firstColumn="0" w:lastColumn="0" w:oddVBand="0" w:evenVBand="0" w:oddHBand="1" w:evenHBand="0" w:firstRowFirstColumn="0" w:firstRowLastColumn="0" w:lastRowFirstColumn="0" w:lastRowLastColumn="0"/>
+              <w:rPr>
+                <w:rFonts w:cstheme="minorHAnsi"/>
+                <w:sz w:val="18"/>
+                <w:szCs w:val="18"/>
+              </w:rPr>
+            </w:pPr>
+            <w:r>
+              <w:rPr>
+                <w:rFonts w:cstheme="minorHAnsi"/>
+                <w:sz w:val="18"/>
+                <w:szCs w:val="18"/>
+              </w:rPr>
+              <w:t>De applicatie berekent op basis van het absoluut aantal stemmen, het percentage en aantal zetels dat elke partij krijg. Deze resultaten worden ook in de database opgeslagen.</w:t>
+            </w:r>
+          </w:p>
+        </w:tc>
+        <w:tc>
+          <w:tcPr>
+            <w:tcW w:w="989" w:type="dxa"/>
+          </w:tcPr>
+          <w:p>
+            <w:pPr>
+              <w:cnfStyle w:val="000000100000" w:firstRow="0" w:lastRow="0" w:firstColumn="0" w:lastColumn="0" w:oddVBand="0" w:evenVBand="0" w:oddHBand="1" w:evenHBand="0" w:firstRowFirstColumn="0" w:firstRowLastColumn="0" w:lastRowFirstColumn="0" w:lastRowLastColumn="0"/>
+              <w:rPr>
+                <w:sz w:val="18"/>
+                <w:szCs w:val="18"/>
+              </w:rPr>
+            </w:pPr>
+            <w:r>
+              <w:rPr>
+                <w:sz w:val="18"/>
+                <w:szCs w:val="18"/>
+              </w:rPr>
+              <w:t>S</w:t>
+            </w:r>
+          </w:p>
+        </w:tc>
+      </w:tr>
+      <w:tr>
+        <w:tc>
+          <w:tcPr>
+            <w:cnfStyle w:val="001000000000" w:firstRow="0" w:lastRow="0" w:firstColumn="1" w:lastColumn="0" w:oddVBand="0" w:evenVBand="0" w:oddHBand="0" w:evenHBand="0" w:firstRowFirstColumn="0" w:firstRowLastColumn="0" w:lastRowFirstColumn="0" w:lastRowLastColumn="0"/>
+            <w:tcW w:w="1305" w:type="dxa"/>
+          </w:tcPr>
+          <w:p>
+            <w:pPr>
+              <w:rPr>
+                <w:sz w:val="18"/>
+                <w:szCs w:val="18"/>
+              </w:rPr>
+            </w:pPr>
+            <w:r>
+              <w:rPr>
+                <w:sz w:val="18"/>
+                <w:szCs w:val="18"/>
+              </w:rPr>
+              <w:t>12</w:t>
+            </w:r>
+          </w:p>
+        </w:tc>
+        <w:tc>
+          <w:tcPr>
+            <w:tcW w:w="6768" w:type="dxa"/>
+          </w:tcPr>
+          <w:p>
+            <w:pPr>
+              <w:cnfStyle w:val="000000000000" w:firstRow="0" w:lastRow="0" w:firstColumn="0" w:lastColumn="0" w:oddVBand="0" w:evenVBand="0" w:oddHBand="0" w:evenHBand="0" w:firstRowFirstColumn="0" w:firstRowLastColumn="0" w:lastRowFirstColumn="0" w:lastRowLastColumn="0"/>
+              <w:rPr>
+                <w:rFonts w:cstheme="minorHAnsi"/>
+                <w:sz w:val="18"/>
+                <w:szCs w:val="18"/>
+              </w:rPr>
+            </w:pPr>
+            <w:r>
+              <w:rPr>
+                <w:rFonts w:cstheme="minorHAnsi"/>
+                <w:sz w:val="18"/>
+                <w:szCs w:val="18"/>
+              </w:rPr>
+              <w:t>Er kunnen meerdere coalities opgeslagen worden met allemaal hun eigen naam.</w:t>
+            </w:r>
+          </w:p>
+        </w:tc>
+        <w:tc>
+          <w:tcPr>
+            <w:tcW w:w="989" w:type="dxa"/>
+          </w:tcPr>
+          <w:p>
+            <w:pPr>
+              <w:cnfStyle w:val="000000000000" w:firstRow="0" w:lastRow="0" w:firstColumn="0" w:lastColumn="0" w:oddVBand="0" w:evenVBand="0" w:oddHBand="0" w:evenHBand="0" w:firstRowFirstColumn="0" w:firstRowLastColumn="0" w:lastRowFirstColumn="0" w:lastRowLastColumn="0"/>
+              <w:rPr>
+                <w:sz w:val="18"/>
+                <w:szCs w:val="18"/>
+              </w:rPr>
+            </w:pPr>
+            <w:r>
+              <w:rPr>
+                <w:sz w:val="18"/>
+                <w:szCs w:val="18"/>
+              </w:rPr>
+              <w:t>S</w:t>
+            </w:r>
+          </w:p>
+        </w:tc>
+      </w:tr>
+      <w:tr>
+        <w:trPr>
+          <w:cnfStyle w:val="000000100000" w:firstRow="0" w:lastRow="0" w:firstColumn="0" w:lastColumn="0" w:oddVBand="0" w:evenVBand="0" w:oddHBand="1" w:evenHBand="0" w:firstRowFirstColumn="0" w:firstRowLastColumn="0" w:lastRowFirstColumn="0" w:lastRowLastColumn="0"/>
+        </w:trPr>
+        <w:tc>
+          <w:tcPr>
+            <w:cnfStyle w:val="001000000000" w:firstRow="0" w:lastRow="0" w:firstColumn="1" w:lastColumn="0" w:oddVBand="0" w:evenVBand="0" w:oddHBand="0" w:evenHBand="0" w:firstRowFirstColumn="0" w:firstRowLastColumn="0" w:lastRowFirstColumn="0" w:lastRowLastColumn="0"/>
+            <w:tcW w:w="1305" w:type="dxa"/>
+          </w:tcPr>
+          <w:p>
+            <w:pPr>
+              <w:rPr>
+                <w:sz w:val="18"/>
+                <w:szCs w:val="18"/>
+              </w:rPr>
+            </w:pPr>
+            <w:r>
+              <w:rPr>
+                <w:sz w:val="18"/>
+                <w:szCs w:val="18"/>
+              </w:rPr>
+              <w:t>13</w:t>
+            </w:r>
+          </w:p>
+        </w:tc>
+        <w:tc>
+          <w:tcPr>
+            <w:tcW w:w="6768" w:type="dxa"/>
+          </w:tcPr>
+          <w:p>
+            <w:pPr>
+              <w:cnfStyle w:val="000000100000" w:firstRow="0" w:lastRow="0" w:firstColumn="0" w:lastColumn="0" w:oddVBand="0" w:evenVBand="0" w:oddHBand="1" w:evenHBand="0" w:firstRowFirstColumn="0" w:firstRowLastColumn="0" w:lastRowFirstColumn="0" w:lastRowLastColumn="0"/>
+              <w:rPr>
+                <w:rFonts w:cstheme="minorHAnsi"/>
+                <w:sz w:val="18"/>
+                <w:szCs w:val="18"/>
+              </w:rPr>
+            </w:pPr>
+            <w:r>
+              <w:rPr>
+                <w:rFonts w:cstheme="minorHAnsi"/>
+                <w:sz w:val="18"/>
+                <w:szCs w:val="18"/>
+              </w:rPr>
+              <w:t>Er is een visuele weergave van de zetelverdeling te zien.</w:t>
+            </w:r>
+          </w:p>
+        </w:tc>
+        <w:tc>
+          <w:tcPr>
+            <w:tcW w:w="989" w:type="dxa"/>
+          </w:tcPr>
+          <w:p>
+            <w:pPr>
+              <w:cnfStyle w:val="000000100000" w:firstRow="0" w:lastRow="0" w:firstColumn="0" w:lastColumn="0" w:oddVBand="0" w:evenVBand="0" w:oddHBand="1" w:evenHBand="0" w:firstRowFirstColumn="0" w:firstRowLastColumn="0" w:lastRowFirstColumn="0" w:lastRowLastColumn="0"/>
+              <w:rPr>
+                <w:sz w:val="18"/>
+                <w:szCs w:val="18"/>
+              </w:rPr>
+            </w:pPr>
+            <w:r>
+              <w:rPr>
+                <w:sz w:val="18"/>
+                <w:szCs w:val="18"/>
+              </w:rPr>
+              <w:t>C</w:t>
+            </w:r>
+          </w:p>
+        </w:tc>
+      </w:tr>
+      <w:tr>
+        <w:tc>
+          <w:tcPr>
+            <w:cnfStyle w:val="001000000000" w:firstRow="0" w:lastRow="0" w:firstColumn="1" w:lastColumn="0" w:oddVBand="0" w:evenVBand="0" w:oddHBand="0" w:evenHBand="0" w:firstRowFirstColumn="0" w:firstRowLastColumn="0" w:lastRowFirstColumn="0" w:lastRowLastColumn="0"/>
+            <w:tcW w:w="1305" w:type="dxa"/>
+          </w:tcPr>
+          <w:p>
+            <w:pPr>
+              <w:rPr>
+                <w:sz w:val="18"/>
+                <w:szCs w:val="18"/>
+              </w:rPr>
+            </w:pPr>
+            <w:r>
+              <w:rPr>
+                <w:sz w:val="18"/>
+                <w:szCs w:val="18"/>
+              </w:rPr>
+              <w:t>14</w:t>
+            </w:r>
+          </w:p>
+        </w:tc>
+        <w:tc>
+          <w:tcPr>
+            <w:tcW w:w="6768" w:type="dxa"/>
+          </w:tcPr>
+          <w:p>
+            <w:pPr>
+              <w:cnfStyle w:val="000000000000" w:firstRow="0" w:lastRow="0" w:firstColumn="0" w:lastColumn="0" w:oddVBand="0" w:evenVBand="0" w:oddHBand="0" w:evenHBand="0" w:firstRowFirstColumn="0" w:firstRowLastColumn="0" w:lastRowFirstColumn="0" w:lastRowLastColumn="0"/>
+              <w:rPr>
+                <w:rFonts w:cstheme="minorHAnsi"/>
+                <w:sz w:val="18"/>
+                <w:szCs w:val="18"/>
+              </w:rPr>
+            </w:pPr>
+            <w:r>
+              <w:rPr>
+                <w:rFonts w:cstheme="minorHAnsi"/>
+                <w:sz w:val="18"/>
+                <w:szCs w:val="18"/>
+              </w:rPr>
+              <w:t>In de visuele weergave wordt de gekozen selectie (coalitie) getoond.</w:t>
+            </w:r>
+          </w:p>
+        </w:tc>
+        <w:tc>
+          <w:tcPr>
+            <w:tcW w:w="989" w:type="dxa"/>
+          </w:tcPr>
+          <w:p>
+            <w:pPr>
+              <w:cnfStyle w:val="000000000000" w:firstRow="0" w:lastRow="0" w:firstColumn="0" w:lastColumn="0" w:oddVBand="0" w:evenVBand="0" w:oddHBand="0" w:evenHBand="0" w:firstRowFirstColumn="0" w:firstRowLastColumn="0" w:lastRowFirstColumn="0" w:lastRowLastColumn="0"/>
+              <w:rPr>
+                <w:sz w:val="18"/>
+                <w:szCs w:val="18"/>
+              </w:rPr>
+            </w:pPr>
+            <w:r>
+              <w:rPr>
+                <w:sz w:val="18"/>
+                <w:szCs w:val="18"/>
+              </w:rPr>
+              <w:t>C</w:t>
+            </w:r>
+          </w:p>
+        </w:tc>
+      </w:tr>
+      <w:tr>
+        <w:trPr>
+          <w:cnfStyle w:val="000000100000" w:firstRow="0" w:lastRow="0" w:firstColumn="0" w:lastColumn="0" w:oddVBand="0" w:evenVBand="0" w:oddHBand="1" w:evenHBand="0" w:firstRowFirstColumn="0" w:firstRowLastColumn="0" w:lastRowFirstColumn="0" w:lastRowLastColumn="0"/>
+        </w:trPr>
+        <w:tc>
+          <w:tcPr>
+            <w:cnfStyle w:val="001000000000" w:firstRow="0" w:lastRow="0" w:firstColumn="1" w:lastColumn="0" w:oddVBand="0" w:evenVBand="0" w:oddHBand="0" w:evenHBand="0" w:firstRowFirstColumn="0" w:firstRowLastColumn="0" w:lastRowFirstColumn="0" w:lastRowLastColumn="0"/>
+            <w:tcW w:w="1305" w:type="dxa"/>
+          </w:tcPr>
+          <w:p>
+            <w:pPr>
+              <w:rPr>
+                <w:sz w:val="18"/>
+                <w:szCs w:val="18"/>
+              </w:rPr>
+            </w:pPr>
+            <w:r>
+              <w:rPr>
+                <w:sz w:val="18"/>
+                <w:szCs w:val="18"/>
+              </w:rPr>
+              <w:t>15</w:t>
+            </w:r>
+          </w:p>
+        </w:tc>
+        <w:tc>
+          <w:tcPr>
+            <w:tcW w:w="6768" w:type="dxa"/>
+          </w:tcPr>
+          <w:p>
+            <w:pPr>
+              <w:cnfStyle w:val="000000100000" w:firstRow="0" w:lastRow="0" w:firstColumn="0" w:lastColumn="0" w:oddVBand="0" w:evenVBand="0" w:oddHBand="1" w:evenHBand="0" w:firstRowFirstColumn="0" w:firstRowLastColumn="0" w:lastRowFirstColumn="0" w:lastRowLastColumn="0"/>
+              <w:rPr>
+                <w:rFonts w:cstheme="minorHAnsi"/>
+                <w:sz w:val="18"/>
+                <w:szCs w:val="18"/>
+              </w:rPr>
+            </w:pPr>
+            <w:r>
+              <w:rPr>
+                <w:rFonts w:cstheme="minorHAnsi"/>
+                <w:sz w:val="18"/>
+                <w:szCs w:val="18"/>
+              </w:rPr>
+              <w:t>Het systeem maakt gebruik van de kiesdrempel.</w:t>
+            </w:r>
+          </w:p>
+        </w:tc>
+        <w:tc>
+          <w:tcPr>
+            <w:tcW w:w="989" w:type="dxa"/>
+          </w:tcPr>
+          <w:p>
+            <w:pPr>
+              <w:cnfStyle w:val="000000100000" w:firstRow="0" w:lastRow="0" w:firstColumn="0" w:lastColumn="0" w:oddVBand="0" w:evenVBand="0" w:oddHBand="1" w:evenHBand="0" w:firstRowFirstColumn="0" w:firstRowLastColumn="0" w:lastRowFirstColumn="0" w:lastRowLastColumn="0"/>
+              <w:rPr>
+                <w:sz w:val="18"/>
+                <w:szCs w:val="18"/>
+              </w:rPr>
+            </w:pPr>
+            <w:r>
+              <w:rPr>
+                <w:sz w:val="18"/>
+                <w:szCs w:val="18"/>
+              </w:rPr>
+              <w:t>W</w:t>
+            </w:r>
+          </w:p>
+        </w:tc>
+      </w:tr>
+    </w:tbl>
+    <w:p>
+      <w:pPr>
+        <w:pStyle w:val="Kop2"/>
+      </w:pPr>
+      <w:bookmarkStart w:id="4" w:name="_Toc485716563"/>
+      <w:r>
+        <w:t>Niet-Functionele Eisen</w:t>
+      </w:r>
+      <w:bookmarkEnd w:id="4"/>
+    </w:p>
+    <w:tbl>
+      <w:tblPr>
+        <w:tblStyle w:val="Rastertabel4-Accent1"/>
+        <w:tblW w:w="0" w:type="auto"/>
+        <w:tblLook w:val="04A0" w:firstRow="1" w:lastRow="0" w:firstColumn="1" w:lastColumn="0" w:noHBand="0" w:noVBand="1"/>
+      </w:tblPr>
+      <w:tblGrid>
+        <w:gridCol w:w="1305"/>
+        <w:gridCol w:w="6768"/>
+        <w:gridCol w:w="989"/>
+      </w:tblGrid>
+      <w:tr>
+        <w:trPr>
+          <w:cnfStyle w:val="100000000000" w:firstRow="1" w:lastRow="0" w:firstColumn="0" w:lastColumn="0" w:oddVBand="0" w:evenVBand="0" w:oddHBand="0" w:evenHBand="0" w:firstRowFirstColumn="0" w:firstRowLastColumn="0" w:lastRowFirstColumn="0" w:lastRowLastColumn="0"/>
+        </w:trPr>
+        <w:tc>
+          <w:tcPr>
+            <w:cnfStyle w:val="001000000000" w:firstRow="0" w:lastRow="0" w:firstColumn="1" w:lastColumn="0" w:oddVBand="0" w:evenVBand="0" w:oddHBand="0" w:evenHBand="0" w:firstRowFirstColumn="0" w:firstRowLastColumn="0" w:lastRowFirstColumn="0" w:lastRowLastColumn="0"/>
+            <w:tcW w:w="1305" w:type="dxa"/>
+          </w:tcPr>
+          <w:p>
+            <w:proofErr w:type="spellStart"/>
+            <w:r>
+              <w:t>Requirement</w:t>
+            </w:r>
+            <w:proofErr w:type="spellEnd"/>
+            <w:r>
+              <w:t xml:space="preserve"> Nr.</w:t>
+            </w:r>
+          </w:p>
+        </w:tc>
+        <w:tc>
+          <w:tcPr>
+            <w:tcW w:w="6768" w:type="dxa"/>
+          </w:tcPr>
+          <w:p>
+            <w:pPr>
+              <w:cnfStyle w:val="100000000000" w:firstRow="1" w:lastRow="0" w:firstColumn="0" w:lastColumn="0" w:oddVBand="0" w:evenVBand="0" w:oddHBand="0" w:evenHBand="0" w:firstRowFirstColumn="0" w:firstRowLastColumn="0" w:lastRowFirstColumn="0" w:lastRowLastColumn="0"/>
+            </w:pPr>
+            <w:r>
+              <w:t>Omschrijving</w:t>
+            </w:r>
+          </w:p>
+        </w:tc>
+        <w:tc>
+          <w:tcPr>
+            <w:tcW w:w="989" w:type="dxa"/>
+          </w:tcPr>
+          <w:p>
+            <w:pPr>
+              <w:cnfStyle w:val="100000000000" w:firstRow="1" w:lastRow="0" w:firstColumn="0" w:lastColumn="0" w:oddVBand="0" w:evenVBand="0" w:oddHBand="0" w:evenHBand="0" w:firstRowFirstColumn="0" w:firstRowLastColumn="0" w:lastRowFirstColumn="0" w:lastRowLastColumn="0"/>
+            </w:pPr>
+            <w:proofErr w:type="spellStart"/>
+            <w:r>
+              <w:t>MoSCoW</w:t>
+            </w:r>
+            <w:proofErr w:type="spellEnd"/>
+          </w:p>
+        </w:tc>
+      </w:tr>
+      <w:tr>
+        <w:trPr>
+          <w:cnfStyle w:val="000000100000" w:firstRow="0" w:lastRow="0" w:firstColumn="0" w:lastColumn="0" w:oddVBand="0" w:evenVBand="0" w:oddHBand="1" w:evenHBand="0" w:firstRowFirstColumn="0" w:firstRowLastColumn="0" w:lastRowFirstColumn="0" w:lastRowLastColumn="0"/>
+        </w:trPr>
+        <w:tc>
+          <w:tcPr>
+            <w:cnfStyle w:val="001000000000" w:firstRow="0" w:lastRow="0" w:firstColumn="1" w:lastColumn="0" w:oddVBand="0" w:evenVBand="0" w:oddHBand="0" w:evenHBand="0" w:firstRowFirstColumn="0" w:firstRowLastColumn="0" w:lastRowFirstColumn="0" w:lastRowLastColumn="0"/>
+            <w:tcW w:w="1305" w:type="dxa"/>
+          </w:tcPr>
+          <w:p>
+            <w:pPr>
+              <w:rPr>
+                <w:sz w:val="18"/>
+                <w:szCs w:val="18"/>
+              </w:rPr>
+            </w:pPr>
+            <w:r>
+              <w:rPr>
+                <w:sz w:val="18"/>
+                <w:szCs w:val="18"/>
+              </w:rPr>
+              <w:t>16</w:t>
+            </w:r>
+          </w:p>
+        </w:tc>
+        <w:tc>
+          <w:tcPr>
+            <w:tcW w:w="6768" w:type="dxa"/>
+          </w:tcPr>
+          <w:p>
+            <w:pPr>
+              <w:cnfStyle w:val="000000100000" w:firstRow="0" w:lastRow="0" w:firstColumn="0" w:lastColumn="0" w:oddVBand="0" w:evenVBand="0" w:oddHBand="1" w:evenHBand="0" w:firstRowFirstColumn="0" w:firstRowLastColumn="0" w:lastRowFirstColumn="0" w:lastRowLastColumn="0"/>
+              <w:rPr>
+                <w:sz w:val="18"/>
+                <w:szCs w:val="18"/>
+              </w:rPr>
+            </w:pPr>
+            <w:r>
+              <w:rPr>
+                <w:sz w:val="18"/>
+                <w:szCs w:val="18"/>
+              </w:rPr>
+              <w:t>Invoer van data wordt zorgvuldig gevalideerd, zodat er geen foutieve data in de database terecht kan komen.</w:t>
+            </w:r>
+          </w:p>
+        </w:tc>
+        <w:tc>
+          <w:tcPr>
+            <w:tcW w:w="989" w:type="dxa"/>
+          </w:tcPr>
+          <w:p>
+            <w:pPr>
+              <w:cnfStyle w:val="000000100000" w:firstRow="0" w:lastRow="0" w:firstColumn="0" w:lastColumn="0" w:oddVBand="0" w:evenVBand="0" w:oddHBand="1" w:evenHBand="0" w:firstRowFirstColumn="0" w:firstRowLastColumn="0" w:lastRowFirstColumn="0" w:lastRowLastColumn="0"/>
+              <w:rPr>
+                <w:sz w:val="18"/>
+                <w:szCs w:val="18"/>
+              </w:rPr>
+            </w:pPr>
+            <w:r>
+              <w:rPr>
+                <w:sz w:val="18"/>
+                <w:szCs w:val="18"/>
+              </w:rPr>
+              <w:t>M</w:t>
+            </w:r>
+          </w:p>
+        </w:tc>
+      </w:tr>
+      <w:tr>
+        <w:tc>
+          <w:tcPr>
+            <w:cnfStyle w:val="001000000000" w:firstRow="0" w:lastRow="0" w:firstColumn="1" w:lastColumn="0" w:oddVBand="0" w:evenVBand="0" w:oddHBand="0" w:evenHBand="0" w:firstRowFirstColumn="0" w:firstRowLastColumn="0" w:lastRowFirstColumn="0" w:lastRowLastColumn="0"/>
+            <w:tcW w:w="1305" w:type="dxa"/>
+          </w:tcPr>
+          <w:p>
+            <w:pPr>
+              <w:rPr>
+                <w:sz w:val="18"/>
+                <w:szCs w:val="18"/>
+              </w:rPr>
+            </w:pPr>
+            <w:r>
+              <w:rPr>
+                <w:sz w:val="18"/>
+                <w:szCs w:val="18"/>
+              </w:rPr>
+              <w:t>17</w:t>
+            </w:r>
+          </w:p>
+        </w:tc>
+        <w:tc>
+          <w:tcPr>
+            <w:tcW w:w="6768" w:type="dxa"/>
+          </w:tcPr>
+          <w:p>
+            <w:pPr>
+              <w:cnfStyle w:val="000000000000" w:firstRow="0" w:lastRow="0" w:firstColumn="0" w:lastColumn="0" w:oddVBand="0" w:evenVBand="0" w:oddHBand="0" w:evenHBand="0" w:firstRowFirstColumn="0" w:firstRowLastColumn="0" w:lastRowFirstColumn="0" w:lastRowLastColumn="0"/>
+              <w:rPr>
+                <w:sz w:val="18"/>
+                <w:szCs w:val="18"/>
+              </w:rPr>
+            </w:pPr>
+            <w:r>
+              <w:rPr>
+                <w:sz w:val="18"/>
+                <w:szCs w:val="18"/>
+              </w:rPr>
+              <w:t>Er worden gebruikersvriendelijke en zinvolle foutmeldingen getoond als er problemen zijn</w:t>
+            </w:r>
+          </w:p>
+        </w:tc>
+        <w:tc>
+          <w:tcPr>
+            <w:tcW w:w="989" w:type="dxa"/>
+          </w:tcPr>
+          <w:p>
+            <w:pPr>
+              <w:cnfStyle w:val="000000000000" w:firstRow="0" w:lastRow="0" w:firstColumn="0" w:lastColumn="0" w:oddVBand="0" w:evenVBand="0" w:oddHBand="0" w:evenHBand="0" w:firstRowFirstColumn="0" w:firstRowLastColumn="0" w:lastRowFirstColumn="0" w:lastRowLastColumn="0"/>
+              <w:rPr>
+                <w:sz w:val="18"/>
+                <w:szCs w:val="18"/>
+              </w:rPr>
+            </w:pPr>
+            <w:r>
+              <w:rPr>
+                <w:sz w:val="18"/>
+                <w:szCs w:val="18"/>
+              </w:rPr>
+              <w:t>M</w:t>
+            </w:r>
+          </w:p>
+        </w:tc>
+      </w:tr>
+      <w:tr>
+        <w:trPr>
+          <w:cnfStyle w:val="000000100000" w:firstRow="0" w:lastRow="0" w:firstColumn="0" w:lastColumn="0" w:oddVBand="0" w:evenVBand="0" w:oddHBand="1" w:evenHBand="0" w:firstRowFirstColumn="0" w:firstRowLastColumn="0" w:lastRowFirstColumn="0" w:lastRowLastColumn="0"/>
+        </w:trPr>
+        <w:tc>
+          <w:tcPr>
+            <w:cnfStyle w:val="001000000000" w:firstRow="0" w:lastRow="0" w:firstColumn="1" w:lastColumn="0" w:oddVBand="0" w:evenVBand="0" w:oddHBand="0" w:evenHBand="0" w:firstRowFirstColumn="0" w:firstRowLastColumn="0" w:lastRowFirstColumn="0" w:lastRowLastColumn="0"/>
+            <w:tcW w:w="1305" w:type="dxa"/>
+          </w:tcPr>
+          <w:p>
+            <w:pPr>
+              <w:rPr>
+                <w:sz w:val="18"/>
+                <w:szCs w:val="18"/>
+              </w:rPr>
+            </w:pPr>
+            <w:r>
+              <w:rPr>
+                <w:sz w:val="18"/>
+                <w:szCs w:val="18"/>
+              </w:rPr>
+              <w:t>18</w:t>
+            </w:r>
+          </w:p>
+        </w:tc>
+        <w:tc>
+          <w:tcPr>
+            <w:tcW w:w="6768" w:type="dxa"/>
+          </w:tcPr>
+          <w:p>
+            <w:pPr>
+              <w:cnfStyle w:val="000000100000" w:firstRow="0" w:lastRow="0" w:firstColumn="0" w:lastColumn="0" w:oddVBand="0" w:evenVBand="0" w:oddHBand="1" w:evenHBand="0" w:firstRowFirstColumn="0" w:firstRowLastColumn="0" w:lastRowFirstColumn="0" w:lastRowLastColumn="0"/>
+              <w:rPr>
+                <w:sz w:val="18"/>
+                <w:szCs w:val="18"/>
+              </w:rPr>
+            </w:pPr>
+            <w:r>
+              <w:rPr>
+                <w:sz w:val="18"/>
+                <w:szCs w:val="18"/>
+              </w:rPr>
+              <w:t>De applicatie moet een onderhoudsvriendelijke en toekomstgerichte architectuur hebben zodat uitbreiding eenvoudig kan worden gerealiseerd</w:t>
+            </w:r>
+          </w:p>
+        </w:tc>
+        <w:tc>
+          <w:tcPr>
+            <w:tcW w:w="989" w:type="dxa"/>
+          </w:tcPr>
+          <w:p>
+            <w:pPr>
+              <w:cnfStyle w:val="000000100000" w:firstRow="0" w:lastRow="0" w:firstColumn="0" w:lastColumn="0" w:oddVBand="0" w:evenVBand="0" w:oddHBand="1" w:evenHBand="0" w:firstRowFirstColumn="0" w:firstRowLastColumn="0" w:lastRowFirstColumn="0" w:lastRowLastColumn="0"/>
+              <w:rPr>
+                <w:sz w:val="18"/>
+                <w:szCs w:val="18"/>
+              </w:rPr>
+            </w:pPr>
+            <w:r>
+              <w:rPr>
+                <w:sz w:val="18"/>
+                <w:szCs w:val="18"/>
+              </w:rPr>
+              <w:t>M</w:t>
+            </w:r>
+          </w:p>
+        </w:tc>
+      </w:tr>
+      <w:tr>
+        <w:tc>
+          <w:tcPr>
+            <w:cnfStyle w:val="001000000000" w:firstRow="0" w:lastRow="0" w:firstColumn="1" w:lastColumn="0" w:oddVBand="0" w:evenVBand="0" w:oddHBand="0" w:evenHBand="0" w:firstRowFirstColumn="0" w:firstRowLastColumn="0" w:lastRowFirstColumn="0" w:lastRowLastColumn="0"/>
+            <w:tcW w:w="1305" w:type="dxa"/>
+          </w:tcPr>
+          <w:p>
+            <w:pPr>
+              <w:rPr>
+                <w:sz w:val="18"/>
+                <w:szCs w:val="18"/>
+              </w:rPr>
+            </w:pPr>
+            <w:r>
+              <w:rPr>
+                <w:sz w:val="18"/>
+                <w:szCs w:val="18"/>
+              </w:rPr>
+              <w:t>19</w:t>
+            </w:r>
+          </w:p>
+        </w:tc>
+        <w:tc>
+          <w:tcPr>
+            <w:tcW w:w="6768" w:type="dxa"/>
+          </w:tcPr>
+          <w:p>
+            <w:pPr>
+              <w:cnfStyle w:val="000000000000" w:firstRow="0" w:lastRow="0" w:firstColumn="0" w:lastColumn="0" w:oddVBand="0" w:evenVBand="0" w:oddHBand="0" w:evenHBand="0" w:firstRowFirstColumn="0" w:firstRowLastColumn="0" w:lastRowFirstColumn="0" w:lastRowLastColumn="0"/>
+              <w:rPr>
+                <w:sz w:val="18"/>
+                <w:szCs w:val="18"/>
+              </w:rPr>
+            </w:pPr>
+            <w:r>
+              <w:rPr>
+                <w:sz w:val="18"/>
+                <w:szCs w:val="18"/>
+              </w:rPr>
+              <w:t>Als de verbinding met de database wegvalt dient de applicatie in rudimentaire vorm toch te kunnen werken: er kan een coalitie worden ingevoerd en geëxporteerd</w:t>
+            </w:r>
+          </w:p>
+        </w:tc>
+        <w:tc>
+          <w:tcPr>
+            <w:tcW w:w="989" w:type="dxa"/>
+          </w:tcPr>
+          <w:p>
+            <w:pPr>
+              <w:cnfStyle w:val="000000000000" w:firstRow="0" w:lastRow="0" w:firstColumn="0" w:lastColumn="0" w:oddVBand="0" w:evenVBand="0" w:oddHBand="0" w:evenHBand="0" w:firstRowFirstColumn="0" w:firstRowLastColumn="0" w:lastRowFirstColumn="0" w:lastRowLastColumn="0"/>
+              <w:rPr>
+                <w:sz w:val="18"/>
+                <w:szCs w:val="18"/>
+              </w:rPr>
+            </w:pPr>
+            <w:r>
+              <w:rPr>
+                <w:sz w:val="18"/>
+                <w:szCs w:val="18"/>
+              </w:rPr>
+              <w:t>S</w:t>
+            </w:r>
+          </w:p>
+        </w:tc>
+      </w:tr>
+      <w:tr>
+        <w:trPr>
+          <w:cnfStyle w:val="000000100000" w:firstRow="0" w:lastRow="0" w:firstColumn="0" w:lastColumn="0" w:oddVBand="0" w:evenVBand="0" w:oddHBand="1" w:evenHBand="0" w:firstRowFirstColumn="0" w:firstRowLastColumn="0" w:lastRowFirstColumn="0" w:lastRowLastColumn="0"/>
+        </w:trPr>
+        <w:tc>
+          <w:tcPr>
+            <w:cnfStyle w:val="001000000000" w:firstRow="0" w:lastRow="0" w:firstColumn="1" w:lastColumn="0" w:oddVBand="0" w:evenVBand="0" w:oddHBand="0" w:evenHBand="0" w:firstRowFirstColumn="0" w:firstRowLastColumn="0" w:lastRowFirstColumn="0" w:lastRowLastColumn="0"/>
+            <w:tcW w:w="1305" w:type="dxa"/>
+          </w:tcPr>
+          <w:p>
+            <w:pPr>
+              <w:rPr>
+                <w:sz w:val="18"/>
+                <w:szCs w:val="18"/>
+              </w:rPr>
+            </w:pPr>
+            <w:r>
+              <w:rPr>
+                <w:sz w:val="18"/>
+                <w:szCs w:val="18"/>
+              </w:rPr>
+              <w:t>20</w:t>
+            </w:r>
+          </w:p>
+        </w:tc>
+        <w:tc>
+          <w:tcPr>
+            <w:tcW w:w="6768" w:type="dxa"/>
+          </w:tcPr>
+          <w:p>
+            <w:pPr>
+              <w:cnfStyle w:val="000000100000" w:firstRow="0" w:lastRow="0" w:firstColumn="0" w:lastColumn="0" w:oddVBand="0" w:evenVBand="0" w:oddHBand="1" w:evenHBand="0" w:firstRowFirstColumn="0" w:firstRowLastColumn="0" w:lastRowFirstColumn="0" w:lastRowLastColumn="0"/>
+              <w:rPr>
+                <w:sz w:val="18"/>
+                <w:szCs w:val="18"/>
+              </w:rPr>
+            </w:pPr>
+            <w:r>
+              <w:rPr>
+                <w:sz w:val="18"/>
+                <w:szCs w:val="18"/>
+              </w:rPr>
+              <w:t>De applicatie schaalt netjes mee met de resolutie van het scherm</w:t>
+            </w:r>
+          </w:p>
+        </w:tc>
+        <w:tc>
+          <w:tcPr>
+            <w:tcW w:w="989" w:type="dxa"/>
+          </w:tcPr>
+          <w:p>
+            <w:pPr>
+              <w:cnfStyle w:val="000000100000" w:firstRow="0" w:lastRow="0" w:firstColumn="0" w:lastColumn="0" w:oddVBand="0" w:evenVBand="0" w:oddHBand="1" w:evenHBand="0" w:firstRowFirstColumn="0" w:firstRowLastColumn="0" w:lastRowFirstColumn="0" w:lastRowLastColumn="0"/>
+              <w:rPr>
+                <w:sz w:val="18"/>
+                <w:szCs w:val="18"/>
+              </w:rPr>
+            </w:pPr>
+            <w:r>
+              <w:rPr>
+                <w:sz w:val="18"/>
+                <w:szCs w:val="18"/>
+              </w:rPr>
+              <w:t>C</w:t>
+            </w:r>
+          </w:p>
+        </w:tc>
+      </w:tr>
+    </w:tbl>
     <w:p>
       <w:r>
         <w:br w:type="page"/>
@@ -1548,13 +2990,2947 @@
       <w:pPr>
         <w:pStyle w:val="Kop1"/>
       </w:pPr>
-      <w:bookmarkStart w:id="9" w:name="_Toc485669947"/>
+      <w:bookmarkStart w:id="5" w:name="_Toc485716564"/>
       <w:r>
         <w:lastRenderedPageBreak/>
-        <w:t>Planning</w:t>
+        <w:t>Use Case Diagram</w:t>
       </w:r>
-      <w:bookmarkEnd w:id="9"/>
+      <w:bookmarkEnd w:id="5"/>
     </w:p>
+    <w:p>
+      <w:r>
+        <w:rPr>
+          <w:noProof/>
+        </w:rPr>
+        <w:drawing>
+          <wp:inline distT="0" distB="0" distL="0" distR="0" wp14:anchorId="563B92E8" wp14:editId="3E6E01B2">
+            <wp:extent cx="4352925" cy="5324475"/>
+            <wp:effectExtent l="0" t="0" r="9525" b="9525"/>
+            <wp:docPr id="4" name="Afbeelding 4"/>
+            <wp:cNvGraphicFramePr>
+              <a:graphicFrameLocks xmlns:a="http://schemas.openxmlformats.org/drawingml/2006/main" noChangeAspect="1"/>
+            </wp:cNvGraphicFramePr>
+            <a:graphic xmlns:a="http://schemas.openxmlformats.org/drawingml/2006/main">
+              <a:graphicData uri="http://schemas.openxmlformats.org/drawingml/2006/picture">
+                <pic:pic xmlns:pic="http://schemas.openxmlformats.org/drawingml/2006/picture">
+                  <pic:nvPicPr>
+                    <pic:cNvPr id="1" name=""/>
+                    <pic:cNvPicPr/>
+                  </pic:nvPicPr>
+                  <pic:blipFill>
+                    <a:blip r:embed="rId7"/>
+                    <a:stretch>
+                      <a:fillRect/>
+                    </a:stretch>
+                  </pic:blipFill>
+                  <pic:spPr>
+                    <a:xfrm>
+                      <a:off x="0" y="0"/>
+                      <a:ext cx="4352925" cy="5324475"/>
+                    </a:xfrm>
+                    <a:prstGeom prst="rect">
+                      <a:avLst/>
+                    </a:prstGeom>
+                  </pic:spPr>
+                </pic:pic>
+              </a:graphicData>
+            </a:graphic>
+          </wp:inline>
+        </w:drawing>
+      </w:r>
+      <w:r>
+        <w:br w:type="page"/>
+      </w:r>
+    </w:p>
+    <w:p>
+      <w:pPr>
+        <w:pStyle w:val="Kop1"/>
+      </w:pPr>
+      <w:bookmarkStart w:id="6" w:name="_Toc485716565"/>
+      <w:r>
+        <w:lastRenderedPageBreak/>
+        <w:t>Use Cases</w:t>
+      </w:r>
+      <w:bookmarkEnd w:id="6"/>
+    </w:p>
+    <w:p>
+      <w:r>
+        <w:t xml:space="preserve">De </w:t>
+      </w:r>
+      <w:proofErr w:type="spellStart"/>
+      <w:r>
+        <w:t>Use</w:t>
+      </w:r>
+      <w:proofErr w:type="spellEnd"/>
+      <w:r>
+        <w:t xml:space="preserve"> Cases beschrijven handelingen die een gebruiker uit kan voeren met het pro</w:t>
+      </w:r>
+      <w:r>
+        <w:t>gramma, en hoe het systeem daar</w:t>
+      </w:r>
+      <w:r>
+        <w:t xml:space="preserve">op reageert. Deze zijn opgesteld aan de hand van de </w:t>
+      </w:r>
+      <w:proofErr w:type="spellStart"/>
+      <w:r>
+        <w:t>requirements</w:t>
+      </w:r>
+      <w:proofErr w:type="spellEnd"/>
+      <w:r>
+        <w:t>.</w:t>
+      </w:r>
+      <w:r>
+        <w:t xml:space="preserve"> Enkel de </w:t>
+      </w:r>
+      <w:proofErr w:type="spellStart"/>
+      <w:r>
+        <w:t>Musts</w:t>
+      </w:r>
+      <w:proofErr w:type="spellEnd"/>
+      <w:r>
+        <w:t xml:space="preserve"> hebben nu een </w:t>
+      </w:r>
+      <w:proofErr w:type="spellStart"/>
+      <w:r>
+        <w:t>Use</w:t>
+      </w:r>
+      <w:proofErr w:type="spellEnd"/>
+      <w:r>
+        <w:t xml:space="preserve"> Case gekregen.</w:t>
+      </w:r>
+    </w:p>
+    <w:tbl>
+      <w:tblPr>
+        <w:tblStyle w:val="Rastertabel4-Accent1"/>
+        <w:tblW w:w="0" w:type="auto"/>
+        <w:tblLook w:val="04A0" w:firstRow="1" w:lastRow="0" w:firstColumn="1" w:lastColumn="0" w:noHBand="0" w:noVBand="1"/>
+      </w:tblPr>
+      <w:tblGrid>
+        <w:gridCol w:w="1980"/>
+        <w:gridCol w:w="7036"/>
+      </w:tblGrid>
+      <w:tr>
+        <w:trPr>
+          <w:cnfStyle w:val="100000000000" w:firstRow="1" w:lastRow="0" w:firstColumn="0" w:lastColumn="0" w:oddVBand="0" w:evenVBand="0" w:oddHBand="0" w:evenHBand="0" w:firstRowFirstColumn="0" w:firstRowLastColumn="0" w:lastRowFirstColumn="0" w:lastRowLastColumn="0"/>
+        </w:trPr>
+        <w:tc>
+          <w:tcPr>
+            <w:cnfStyle w:val="001000000000" w:firstRow="0" w:lastRow="0" w:firstColumn="1" w:lastColumn="0" w:oddVBand="0" w:evenVBand="0" w:oddHBand="0" w:evenHBand="0" w:firstRowFirstColumn="0" w:firstRowLastColumn="0" w:lastRowFirstColumn="0" w:lastRowLastColumn="0"/>
+            <w:tcW w:w="1980" w:type="dxa"/>
+            <w:hideMark/>
+          </w:tcPr>
+          <w:p>
+            <w:pPr>
+              <w:pStyle w:val="Kop7"/>
+              <w:outlineLvl w:val="6"/>
+              <w:rPr>
+                <w:b w:val="0"/>
+                <w:color w:val="FFFFFF" w:themeColor="background1"/>
+                <w:sz w:val="22"/>
+                <w:szCs w:val="22"/>
+              </w:rPr>
+            </w:pPr>
+            <w:r>
+              <w:rPr>
+                <w:b w:val="0"/>
+                <w:caps w:val="0"/>
+                <w:color w:val="FFFFFF" w:themeColor="background1"/>
+                <w:sz w:val="22"/>
+                <w:szCs w:val="22"/>
+              </w:rPr>
+              <w:t>NAAM USE CASE:</w:t>
+            </w:r>
+          </w:p>
+        </w:tc>
+        <w:tc>
+          <w:tcPr>
+            <w:tcW w:w="7036" w:type="dxa"/>
+            <w:hideMark/>
+          </w:tcPr>
+          <w:p>
+            <w:pPr>
+              <w:pStyle w:val="Kop7"/>
+              <w:outlineLvl w:val="6"/>
+              <w:cnfStyle w:val="100000000000" w:firstRow="1" w:lastRow="0" w:firstColumn="0" w:lastColumn="0" w:oddVBand="0" w:evenVBand="0" w:oddHBand="0" w:evenHBand="0" w:firstRowFirstColumn="0" w:firstRowLastColumn="0" w:lastRowFirstColumn="0" w:lastRowLastColumn="0"/>
+              <w:rPr>
+                <w:b w:val="0"/>
+                <w:color w:val="FFFFFF" w:themeColor="background1"/>
+                <w:sz w:val="22"/>
+                <w:szCs w:val="22"/>
+              </w:rPr>
+            </w:pPr>
+            <w:r>
+              <w:rPr>
+                <w:b w:val="0"/>
+                <w:caps w:val="0"/>
+                <w:color w:val="FFFFFF" w:themeColor="background1"/>
+                <w:sz w:val="22"/>
+                <w:szCs w:val="22"/>
+              </w:rPr>
+              <w:t xml:space="preserve">PARTIJ </w:t>
+            </w:r>
+            <w:r>
+              <w:rPr>
+                <w:b w:val="0"/>
+                <w:caps w:val="0"/>
+                <w:color w:val="FFFFFF" w:themeColor="background1"/>
+                <w:sz w:val="22"/>
+                <w:szCs w:val="22"/>
+              </w:rPr>
+              <w:t>AANMAKEN</w:t>
+            </w:r>
+          </w:p>
+        </w:tc>
+      </w:tr>
+      <w:tr>
+        <w:trPr>
+          <w:cnfStyle w:val="000000100000" w:firstRow="0" w:lastRow="0" w:firstColumn="0" w:lastColumn="0" w:oddVBand="0" w:evenVBand="0" w:oddHBand="1" w:evenHBand="0" w:firstRowFirstColumn="0" w:firstRowLastColumn="0" w:lastRowFirstColumn="0" w:lastRowLastColumn="0"/>
+        </w:trPr>
+        <w:tc>
+          <w:tcPr>
+            <w:cnfStyle w:val="001000000000" w:firstRow="0" w:lastRow="0" w:firstColumn="1" w:lastColumn="0" w:oddVBand="0" w:evenVBand="0" w:oddHBand="0" w:evenHBand="0" w:firstRowFirstColumn="0" w:firstRowLastColumn="0" w:lastRowFirstColumn="0" w:lastRowLastColumn="0"/>
+            <w:tcW w:w="1980" w:type="dxa"/>
+            <w:hideMark/>
+          </w:tcPr>
+          <w:p>
+            <w:pPr>
+              <w:rPr>
+                <w:color w:val="1F3864" w:themeColor="accent1" w:themeShade="80"/>
+                <w:sz w:val="22"/>
+                <w:szCs w:val="22"/>
+              </w:rPr>
+            </w:pPr>
+            <w:r>
+              <w:rPr>
+                <w:color w:val="1F3864" w:themeColor="accent1" w:themeShade="80"/>
+                <w:sz w:val="22"/>
+                <w:szCs w:val="22"/>
+              </w:rPr>
+              <w:t>Samenvatting:</w:t>
+            </w:r>
+          </w:p>
+        </w:tc>
+        <w:tc>
+          <w:tcPr>
+            <w:tcW w:w="7036" w:type="dxa"/>
+          </w:tcPr>
+          <w:p>
+            <w:pPr>
+              <w:cnfStyle w:val="000000100000" w:firstRow="0" w:lastRow="0" w:firstColumn="0" w:lastColumn="0" w:oddVBand="0" w:evenVBand="0" w:oddHBand="1" w:evenHBand="0" w:firstRowFirstColumn="0" w:firstRowLastColumn="0" w:lastRowFirstColumn="0" w:lastRowLastColumn="0"/>
+              <w:rPr>
+                <w:color w:val="2F5496" w:themeColor="accent1" w:themeShade="BF"/>
+                <w:sz w:val="22"/>
+                <w:szCs w:val="22"/>
+              </w:rPr>
+            </w:pPr>
+            <w:r>
+              <w:rPr>
+                <w:color w:val="2F5496" w:themeColor="accent1" w:themeShade="BF"/>
+                <w:sz w:val="22"/>
+                <w:szCs w:val="22"/>
+              </w:rPr>
+              <w:t>De Actor kan een partij toevoegen.</w:t>
+            </w:r>
+          </w:p>
+        </w:tc>
+      </w:tr>
+      <w:tr>
+        <w:tc>
+          <w:tcPr>
+            <w:cnfStyle w:val="001000000000" w:firstRow="0" w:lastRow="0" w:firstColumn="1" w:lastColumn="0" w:oddVBand="0" w:evenVBand="0" w:oddHBand="0" w:evenHBand="0" w:firstRowFirstColumn="0" w:firstRowLastColumn="0" w:lastRowFirstColumn="0" w:lastRowLastColumn="0"/>
+            <w:tcW w:w="1980" w:type="dxa"/>
+            <w:hideMark/>
+          </w:tcPr>
+          <w:p>
+            <w:pPr>
+              <w:rPr>
+                <w:color w:val="1F3864" w:themeColor="accent1" w:themeShade="80"/>
+                <w:sz w:val="22"/>
+                <w:szCs w:val="22"/>
+              </w:rPr>
+            </w:pPr>
+            <w:r>
+              <w:rPr>
+                <w:color w:val="1F3864" w:themeColor="accent1" w:themeShade="80"/>
+                <w:sz w:val="22"/>
+                <w:szCs w:val="22"/>
+              </w:rPr>
+              <w:t>Actoren:</w:t>
+            </w:r>
+          </w:p>
+        </w:tc>
+        <w:tc>
+          <w:tcPr>
+            <w:tcW w:w="7036" w:type="dxa"/>
+          </w:tcPr>
+          <w:p>
+            <w:pPr>
+              <w:cnfStyle w:val="000000000000" w:firstRow="0" w:lastRow="0" w:firstColumn="0" w:lastColumn="0" w:oddVBand="0" w:evenVBand="0" w:oddHBand="0" w:evenHBand="0" w:firstRowFirstColumn="0" w:firstRowLastColumn="0" w:lastRowFirstColumn="0" w:lastRowLastColumn="0"/>
+              <w:rPr>
+                <w:color w:val="2F5496" w:themeColor="accent1" w:themeShade="BF"/>
+                <w:sz w:val="22"/>
+                <w:szCs w:val="22"/>
+              </w:rPr>
+            </w:pPr>
+            <w:r>
+              <w:rPr>
+                <w:color w:val="2F5496" w:themeColor="accent1" w:themeShade="BF"/>
+                <w:sz w:val="22"/>
+                <w:szCs w:val="22"/>
+              </w:rPr>
+              <w:t>Gebruiker</w:t>
+            </w:r>
+          </w:p>
+        </w:tc>
+      </w:tr>
+      <w:tr>
+        <w:trPr>
+          <w:cnfStyle w:val="000000100000" w:firstRow="0" w:lastRow="0" w:firstColumn="0" w:lastColumn="0" w:oddVBand="0" w:evenVBand="0" w:oddHBand="1" w:evenHBand="0" w:firstRowFirstColumn="0" w:firstRowLastColumn="0" w:lastRowFirstColumn="0" w:lastRowLastColumn="0"/>
+        </w:trPr>
+        <w:tc>
+          <w:tcPr>
+            <w:cnfStyle w:val="001000000000" w:firstRow="0" w:lastRow="0" w:firstColumn="1" w:lastColumn="0" w:oddVBand="0" w:evenVBand="0" w:oddHBand="0" w:evenHBand="0" w:firstRowFirstColumn="0" w:firstRowLastColumn="0" w:lastRowFirstColumn="0" w:lastRowLastColumn="0"/>
+            <w:tcW w:w="1980" w:type="dxa"/>
+            <w:hideMark/>
+          </w:tcPr>
+          <w:p>
+            <w:pPr>
+              <w:rPr>
+                <w:color w:val="1F3864" w:themeColor="accent1" w:themeShade="80"/>
+                <w:sz w:val="22"/>
+                <w:szCs w:val="22"/>
+              </w:rPr>
+            </w:pPr>
+            <w:r>
+              <w:rPr>
+                <w:color w:val="1F3864" w:themeColor="accent1" w:themeShade="80"/>
+                <w:sz w:val="22"/>
+                <w:szCs w:val="22"/>
+              </w:rPr>
+              <w:t>Aannamen:</w:t>
+            </w:r>
+          </w:p>
+        </w:tc>
+        <w:tc>
+          <w:tcPr>
+            <w:tcW w:w="7036" w:type="dxa"/>
+          </w:tcPr>
+          <w:p>
+            <w:pPr>
+              <w:cnfStyle w:val="000000100000" w:firstRow="0" w:lastRow="0" w:firstColumn="0" w:lastColumn="0" w:oddVBand="0" w:evenVBand="0" w:oddHBand="1" w:evenHBand="0" w:firstRowFirstColumn="0" w:firstRowLastColumn="0" w:lastRowFirstColumn="0" w:lastRowLastColumn="0"/>
+              <w:rPr>
+                <w:color w:val="2F5496" w:themeColor="accent1" w:themeShade="BF"/>
+                <w:sz w:val="22"/>
+                <w:szCs w:val="22"/>
+              </w:rPr>
+            </w:pPr>
+          </w:p>
+        </w:tc>
+      </w:tr>
+      <w:tr>
+        <w:tc>
+          <w:tcPr>
+            <w:cnfStyle w:val="001000000000" w:firstRow="0" w:lastRow="0" w:firstColumn="1" w:lastColumn="0" w:oddVBand="0" w:evenVBand="0" w:oddHBand="0" w:evenHBand="0" w:firstRowFirstColumn="0" w:firstRowLastColumn="0" w:lastRowFirstColumn="0" w:lastRowLastColumn="0"/>
+            <w:tcW w:w="1980" w:type="dxa"/>
+            <w:hideMark/>
+          </w:tcPr>
+          <w:p>
+            <w:pPr>
+              <w:rPr>
+                <w:color w:val="1F3864" w:themeColor="accent1" w:themeShade="80"/>
+                <w:sz w:val="22"/>
+                <w:szCs w:val="22"/>
+              </w:rPr>
+            </w:pPr>
+            <w:r>
+              <w:rPr>
+                <w:color w:val="1F3864" w:themeColor="accent1" w:themeShade="80"/>
+                <w:sz w:val="22"/>
+                <w:szCs w:val="22"/>
+              </w:rPr>
+              <w:t>Beschrijving:</w:t>
+            </w:r>
+          </w:p>
+        </w:tc>
+        <w:tc>
+          <w:tcPr>
+            <w:tcW w:w="7036" w:type="dxa"/>
+          </w:tcPr>
+          <w:p>
+            <w:pPr>
+              <w:pStyle w:val="Lijstalinea"/>
+              <w:numPr>
+                <w:ilvl w:val="0"/>
+                <w:numId w:val="3"/>
+              </w:numPr>
+              <w:cnfStyle w:val="000000000000" w:firstRow="0" w:lastRow="0" w:firstColumn="0" w:lastColumn="0" w:oddVBand="0" w:evenVBand="0" w:oddHBand="0" w:evenHBand="0" w:firstRowFirstColumn="0" w:firstRowLastColumn="0" w:lastRowFirstColumn="0" w:lastRowLastColumn="0"/>
+              <w:rPr>
+                <w:color w:val="2F5496" w:themeColor="accent1" w:themeShade="BF"/>
+                <w:sz w:val="22"/>
+                <w:szCs w:val="22"/>
+              </w:rPr>
+            </w:pPr>
+            <w:r>
+              <w:rPr>
+                <w:color w:val="2F5496" w:themeColor="accent1" w:themeShade="BF"/>
+                <w:sz w:val="22"/>
+                <w:szCs w:val="22"/>
+              </w:rPr>
+              <w:t>De actor klikt op de knop “</w:t>
+            </w:r>
+            <w:r>
+              <w:rPr>
+                <w:color w:val="2F5496" w:themeColor="accent1" w:themeShade="BF"/>
+                <w:sz w:val="22"/>
+                <w:szCs w:val="22"/>
+              </w:rPr>
+              <w:t>P</w:t>
+            </w:r>
+            <w:r>
+              <w:rPr>
+                <w:color w:val="2F5496" w:themeColor="accent1" w:themeShade="BF"/>
+                <w:sz w:val="22"/>
+                <w:szCs w:val="22"/>
+              </w:rPr>
+              <w:t xml:space="preserve">artij </w:t>
+            </w:r>
+            <w:r>
+              <w:rPr>
+                <w:color w:val="2F5496" w:themeColor="accent1" w:themeShade="BF"/>
+                <w:sz w:val="22"/>
+                <w:szCs w:val="22"/>
+              </w:rPr>
+              <w:t>T</w:t>
+            </w:r>
+            <w:r>
+              <w:rPr>
+                <w:color w:val="2F5496" w:themeColor="accent1" w:themeShade="BF"/>
+                <w:sz w:val="22"/>
+                <w:szCs w:val="22"/>
+              </w:rPr>
+              <w:t>oevoegen”</w:t>
+            </w:r>
+          </w:p>
+          <w:p>
+            <w:pPr>
+              <w:pStyle w:val="Lijstalinea"/>
+              <w:numPr>
+                <w:ilvl w:val="0"/>
+                <w:numId w:val="3"/>
+              </w:numPr>
+              <w:cnfStyle w:val="000000000000" w:firstRow="0" w:lastRow="0" w:firstColumn="0" w:lastColumn="0" w:oddVBand="0" w:evenVBand="0" w:oddHBand="0" w:evenHBand="0" w:firstRowFirstColumn="0" w:firstRowLastColumn="0" w:lastRowFirstColumn="0" w:lastRowLastColumn="0"/>
+              <w:rPr>
+                <w:color w:val="2F5496" w:themeColor="accent1" w:themeShade="BF"/>
+                <w:sz w:val="22"/>
+                <w:szCs w:val="22"/>
+              </w:rPr>
+            </w:pPr>
+            <w:r>
+              <w:rPr>
+                <w:color w:val="2F5496" w:themeColor="accent1" w:themeShade="BF"/>
+                <w:sz w:val="22"/>
+                <w:szCs w:val="22"/>
+              </w:rPr>
+              <w:t xml:space="preserve">Het </w:t>
+            </w:r>
+            <w:r>
+              <w:rPr>
+                <w:color w:val="2F5496" w:themeColor="accent1" w:themeShade="BF"/>
+                <w:sz w:val="22"/>
+                <w:szCs w:val="22"/>
+              </w:rPr>
+              <w:t>systeem opent een nieuw venster</w:t>
+            </w:r>
+          </w:p>
+          <w:p>
+            <w:pPr>
+              <w:pStyle w:val="Lijstalinea"/>
+              <w:numPr>
+                <w:ilvl w:val="0"/>
+                <w:numId w:val="3"/>
+              </w:numPr>
+              <w:cnfStyle w:val="000000000000" w:firstRow="0" w:lastRow="0" w:firstColumn="0" w:lastColumn="0" w:oddVBand="0" w:evenVBand="0" w:oddHBand="0" w:evenHBand="0" w:firstRowFirstColumn="0" w:firstRowLastColumn="0" w:lastRowFirstColumn="0" w:lastRowLastColumn="0"/>
+              <w:rPr>
+                <w:color w:val="2F5496" w:themeColor="accent1" w:themeShade="BF"/>
+                <w:sz w:val="22"/>
+                <w:szCs w:val="22"/>
+              </w:rPr>
+            </w:pPr>
+            <w:r>
+              <w:rPr>
+                <w:color w:val="2F5496" w:themeColor="accent1" w:themeShade="BF"/>
+                <w:sz w:val="22"/>
+                <w:szCs w:val="22"/>
+              </w:rPr>
+              <w:t>De actor vult de naam van de partij</w:t>
+            </w:r>
+            <w:r>
+              <w:rPr>
+                <w:color w:val="2F5496" w:themeColor="accent1" w:themeShade="BF"/>
+                <w:sz w:val="22"/>
+                <w:szCs w:val="22"/>
+              </w:rPr>
+              <w:t>, de naam van de lijsttrekker en het aantal leden</w:t>
+            </w:r>
+            <w:r>
+              <w:rPr>
+                <w:color w:val="2F5496" w:themeColor="accent1" w:themeShade="BF"/>
+                <w:sz w:val="22"/>
+                <w:szCs w:val="22"/>
+              </w:rPr>
+              <w:t xml:space="preserve"> in en klikt op “Verzenden</w:t>
+            </w:r>
+            <w:proofErr w:type="gramStart"/>
+            <w:r>
+              <w:rPr>
+                <w:color w:val="2F5496" w:themeColor="accent1" w:themeShade="BF"/>
+                <w:sz w:val="22"/>
+                <w:szCs w:val="22"/>
+              </w:rPr>
+              <w:t>”[</w:t>
+            </w:r>
+            <w:proofErr w:type="gramEnd"/>
+            <w:r>
+              <w:rPr>
+                <w:color w:val="2F5496" w:themeColor="accent1" w:themeShade="BF"/>
+                <w:sz w:val="22"/>
+                <w:szCs w:val="22"/>
+              </w:rPr>
+              <w:t>1]</w:t>
+            </w:r>
+            <w:r>
+              <w:rPr>
+                <w:color w:val="2F5496" w:themeColor="accent1" w:themeShade="BF"/>
+                <w:sz w:val="22"/>
+                <w:szCs w:val="22"/>
+              </w:rPr>
+              <w:t>[2][3]</w:t>
+            </w:r>
+          </w:p>
+        </w:tc>
+      </w:tr>
+      <w:tr>
+        <w:trPr>
+          <w:cnfStyle w:val="000000100000" w:firstRow="0" w:lastRow="0" w:firstColumn="0" w:lastColumn="0" w:oddVBand="0" w:evenVBand="0" w:oddHBand="1" w:evenHBand="0" w:firstRowFirstColumn="0" w:firstRowLastColumn="0" w:lastRowFirstColumn="0" w:lastRowLastColumn="0"/>
+        </w:trPr>
+        <w:tc>
+          <w:tcPr>
+            <w:cnfStyle w:val="001000000000" w:firstRow="0" w:lastRow="0" w:firstColumn="1" w:lastColumn="0" w:oddVBand="0" w:evenVBand="0" w:oddHBand="0" w:evenHBand="0" w:firstRowFirstColumn="0" w:firstRowLastColumn="0" w:lastRowFirstColumn="0" w:lastRowLastColumn="0"/>
+            <w:tcW w:w="1980" w:type="dxa"/>
+            <w:hideMark/>
+          </w:tcPr>
+          <w:p>
+            <w:pPr>
+              <w:rPr>
+                <w:color w:val="1F3864" w:themeColor="accent1" w:themeShade="80"/>
+                <w:sz w:val="22"/>
+                <w:szCs w:val="22"/>
+              </w:rPr>
+            </w:pPr>
+            <w:r>
+              <w:rPr>
+                <w:color w:val="1F3864" w:themeColor="accent1" w:themeShade="80"/>
+                <w:sz w:val="22"/>
+                <w:szCs w:val="22"/>
+              </w:rPr>
+              <w:t>Uitzonderingen:</w:t>
+            </w:r>
+          </w:p>
+        </w:tc>
+        <w:tc>
+          <w:tcPr>
+            <w:tcW w:w="7036" w:type="dxa"/>
+          </w:tcPr>
+          <w:p>
+            <w:pPr>
+              <w:cnfStyle w:val="000000100000" w:firstRow="0" w:lastRow="0" w:firstColumn="0" w:lastColumn="0" w:oddVBand="0" w:evenVBand="0" w:oddHBand="1" w:evenHBand="0" w:firstRowFirstColumn="0" w:firstRowLastColumn="0" w:lastRowFirstColumn="0" w:lastRowLastColumn="0"/>
+              <w:rPr>
+                <w:color w:val="2F5496" w:themeColor="accent1" w:themeShade="BF"/>
+                <w:sz w:val="22"/>
+                <w:szCs w:val="22"/>
+              </w:rPr>
+            </w:pPr>
+            <w:r>
+              <w:rPr>
+                <w:color w:val="2F5496" w:themeColor="accent1" w:themeShade="BF"/>
+                <w:sz w:val="22"/>
+                <w:szCs w:val="22"/>
+              </w:rPr>
+              <w:t>[1] Het veld voor de naam</w:t>
+            </w:r>
+            <w:r>
+              <w:rPr>
+                <w:color w:val="2F5496" w:themeColor="accent1" w:themeShade="BF"/>
+                <w:sz w:val="22"/>
+                <w:szCs w:val="22"/>
+              </w:rPr>
+              <w:t xml:space="preserve"> van de partij</w:t>
+            </w:r>
+            <w:r>
+              <w:rPr>
+                <w:color w:val="2F5496" w:themeColor="accent1" w:themeShade="BF"/>
+                <w:sz w:val="22"/>
+                <w:szCs w:val="22"/>
+              </w:rPr>
+              <w:t xml:space="preserve"> is leeg; Foutmelding: “Vul een naam in”; Ga terug naar stap 3.</w:t>
+            </w:r>
+          </w:p>
+          <w:p>
+            <w:pPr>
+              <w:cnfStyle w:val="000000100000" w:firstRow="0" w:lastRow="0" w:firstColumn="0" w:lastColumn="0" w:oddVBand="0" w:evenVBand="0" w:oddHBand="1" w:evenHBand="0" w:firstRowFirstColumn="0" w:firstRowLastColumn="0" w:lastRowFirstColumn="0" w:lastRowLastColumn="0"/>
+              <w:rPr>
+                <w:color w:val="2F5496" w:themeColor="accent1" w:themeShade="BF"/>
+                <w:sz w:val="22"/>
+                <w:szCs w:val="22"/>
+              </w:rPr>
+            </w:pPr>
+            <w:r>
+              <w:rPr>
+                <w:color w:val="2F5496" w:themeColor="accent1" w:themeShade="BF"/>
+                <w:sz w:val="22"/>
+                <w:szCs w:val="22"/>
+              </w:rPr>
+              <w:t>[2] Het veld voor de naam van de lijsttrekker is leeg; Foutmelding: “Vul een Lijsttrekker in”; Ga terug naar stap 3.</w:t>
+            </w:r>
+          </w:p>
+          <w:p>
+            <w:pPr>
+              <w:cnfStyle w:val="000000100000" w:firstRow="0" w:lastRow="0" w:firstColumn="0" w:lastColumn="0" w:oddVBand="0" w:evenVBand="0" w:oddHBand="1" w:evenHBand="0" w:firstRowFirstColumn="0" w:firstRowLastColumn="0" w:lastRowFirstColumn="0" w:lastRowLastColumn="0"/>
+              <w:rPr>
+                <w:color w:val="2F5496" w:themeColor="accent1" w:themeShade="BF"/>
+                <w:sz w:val="22"/>
+                <w:szCs w:val="22"/>
+              </w:rPr>
+            </w:pPr>
+            <w:r>
+              <w:rPr>
+                <w:color w:val="2F5496" w:themeColor="accent1" w:themeShade="BF"/>
+                <w:sz w:val="22"/>
+                <w:szCs w:val="22"/>
+              </w:rPr>
+              <w:t>[3] Het aantal leden is nul, of het veld is leeg; Foutmelding: “Vul een geldig aantal leden in”; Ga terug naar stap 3;</w:t>
+            </w:r>
+          </w:p>
+        </w:tc>
+      </w:tr>
+      <w:tr>
+        <w:tc>
+          <w:tcPr>
+            <w:cnfStyle w:val="001000000000" w:firstRow="0" w:lastRow="0" w:firstColumn="1" w:lastColumn="0" w:oddVBand="0" w:evenVBand="0" w:oddHBand="0" w:evenHBand="0" w:firstRowFirstColumn="0" w:firstRowLastColumn="0" w:lastRowFirstColumn="0" w:lastRowLastColumn="0"/>
+            <w:tcW w:w="1980" w:type="dxa"/>
+            <w:hideMark/>
+          </w:tcPr>
+          <w:p>
+            <w:pPr>
+              <w:rPr>
+                <w:color w:val="1F3864" w:themeColor="accent1" w:themeShade="80"/>
+                <w:sz w:val="22"/>
+                <w:szCs w:val="22"/>
+              </w:rPr>
+            </w:pPr>
+            <w:r>
+              <w:rPr>
+                <w:color w:val="1F3864" w:themeColor="accent1" w:themeShade="80"/>
+                <w:sz w:val="22"/>
+                <w:szCs w:val="22"/>
+              </w:rPr>
+              <w:t>Resultaat:</w:t>
+            </w:r>
+          </w:p>
+        </w:tc>
+        <w:tc>
+          <w:tcPr>
+            <w:tcW w:w="7036" w:type="dxa"/>
+          </w:tcPr>
+          <w:p>
+            <w:pPr>
+              <w:cnfStyle w:val="000000000000" w:firstRow="0" w:lastRow="0" w:firstColumn="0" w:lastColumn="0" w:oddVBand="0" w:evenVBand="0" w:oddHBand="0" w:evenHBand="0" w:firstRowFirstColumn="0" w:firstRowLastColumn="0" w:lastRowFirstColumn="0" w:lastRowLastColumn="0"/>
+              <w:rPr>
+                <w:color w:val="2F5496" w:themeColor="accent1" w:themeShade="BF"/>
+                <w:sz w:val="22"/>
+                <w:szCs w:val="22"/>
+              </w:rPr>
+            </w:pPr>
+            <w:r>
+              <w:rPr>
+                <w:color w:val="2F5496" w:themeColor="accent1" w:themeShade="BF"/>
+                <w:sz w:val="22"/>
+                <w:szCs w:val="22"/>
+              </w:rPr>
+              <w:t>De partij is toegevoegd</w:t>
+            </w:r>
+          </w:p>
+        </w:tc>
+      </w:tr>
+    </w:tbl>
+    <w:p/>
+    <w:tbl>
+      <w:tblPr>
+        <w:tblStyle w:val="Rastertabel4-Accent1"/>
+        <w:tblW w:w="0" w:type="auto"/>
+        <w:tblLook w:val="04A0" w:firstRow="1" w:lastRow="0" w:firstColumn="1" w:lastColumn="0" w:noHBand="0" w:noVBand="1"/>
+      </w:tblPr>
+      <w:tblGrid>
+        <w:gridCol w:w="1980"/>
+        <w:gridCol w:w="7036"/>
+      </w:tblGrid>
+      <w:tr>
+        <w:trPr>
+          <w:cnfStyle w:val="100000000000" w:firstRow="1" w:lastRow="0" w:firstColumn="0" w:lastColumn="0" w:oddVBand="0" w:evenVBand="0" w:oddHBand="0" w:evenHBand="0" w:firstRowFirstColumn="0" w:firstRowLastColumn="0" w:lastRowFirstColumn="0" w:lastRowLastColumn="0"/>
+        </w:trPr>
+        <w:tc>
+          <w:tcPr>
+            <w:cnfStyle w:val="001000000000" w:firstRow="0" w:lastRow="0" w:firstColumn="1" w:lastColumn="0" w:oddVBand="0" w:evenVBand="0" w:oddHBand="0" w:evenHBand="0" w:firstRowFirstColumn="0" w:firstRowLastColumn="0" w:lastRowFirstColumn="0" w:lastRowLastColumn="0"/>
+            <w:tcW w:w="1980" w:type="dxa"/>
+            <w:hideMark/>
+          </w:tcPr>
+          <w:p>
+            <w:pPr>
+              <w:pStyle w:val="Kop7"/>
+              <w:outlineLvl w:val="6"/>
+              <w:rPr>
+                <w:b w:val="0"/>
+                <w:color w:val="FFFFFF" w:themeColor="background1"/>
+                <w:sz w:val="22"/>
+                <w:szCs w:val="22"/>
+              </w:rPr>
+            </w:pPr>
+            <w:r>
+              <w:rPr>
+                <w:b w:val="0"/>
+                <w:caps w:val="0"/>
+                <w:color w:val="FFFFFF" w:themeColor="background1"/>
+                <w:sz w:val="22"/>
+                <w:szCs w:val="22"/>
+              </w:rPr>
+              <w:t>NAAM USE CASE:</w:t>
+            </w:r>
+          </w:p>
+        </w:tc>
+        <w:tc>
+          <w:tcPr>
+            <w:tcW w:w="7036" w:type="dxa"/>
+            <w:hideMark/>
+          </w:tcPr>
+          <w:p>
+            <w:pPr>
+              <w:pStyle w:val="Kop7"/>
+              <w:outlineLvl w:val="6"/>
+              <w:cnfStyle w:val="100000000000" w:firstRow="1" w:lastRow="0" w:firstColumn="0" w:lastColumn="0" w:oddVBand="0" w:evenVBand="0" w:oddHBand="0" w:evenHBand="0" w:firstRowFirstColumn="0" w:firstRowLastColumn="0" w:lastRowFirstColumn="0" w:lastRowLastColumn="0"/>
+              <w:rPr>
+                <w:b w:val="0"/>
+                <w:color w:val="FFFFFF" w:themeColor="background1"/>
+                <w:sz w:val="22"/>
+                <w:szCs w:val="22"/>
+              </w:rPr>
+            </w:pPr>
+            <w:r>
+              <w:rPr>
+                <w:b w:val="0"/>
+                <w:caps w:val="0"/>
+                <w:color w:val="FFFFFF" w:themeColor="background1"/>
+                <w:sz w:val="22"/>
+                <w:szCs w:val="22"/>
+              </w:rPr>
+              <w:t xml:space="preserve">PARTIJ </w:t>
+            </w:r>
+            <w:r>
+              <w:rPr>
+                <w:b w:val="0"/>
+                <w:caps w:val="0"/>
+                <w:color w:val="FFFFFF" w:themeColor="background1"/>
+                <w:sz w:val="22"/>
+                <w:szCs w:val="22"/>
+              </w:rPr>
+              <w:t>AANPASSEN</w:t>
+            </w:r>
+          </w:p>
+        </w:tc>
+      </w:tr>
+      <w:tr>
+        <w:trPr>
+          <w:cnfStyle w:val="000000100000" w:firstRow="0" w:lastRow="0" w:firstColumn="0" w:lastColumn="0" w:oddVBand="0" w:evenVBand="0" w:oddHBand="1" w:evenHBand="0" w:firstRowFirstColumn="0" w:firstRowLastColumn="0" w:lastRowFirstColumn="0" w:lastRowLastColumn="0"/>
+        </w:trPr>
+        <w:tc>
+          <w:tcPr>
+            <w:cnfStyle w:val="001000000000" w:firstRow="0" w:lastRow="0" w:firstColumn="1" w:lastColumn="0" w:oddVBand="0" w:evenVBand="0" w:oddHBand="0" w:evenHBand="0" w:firstRowFirstColumn="0" w:firstRowLastColumn="0" w:lastRowFirstColumn="0" w:lastRowLastColumn="0"/>
+            <w:tcW w:w="1980" w:type="dxa"/>
+            <w:hideMark/>
+          </w:tcPr>
+          <w:p>
+            <w:pPr>
+              <w:rPr>
+                <w:color w:val="1F3864" w:themeColor="accent1" w:themeShade="80"/>
+                <w:sz w:val="22"/>
+                <w:szCs w:val="22"/>
+              </w:rPr>
+            </w:pPr>
+            <w:r>
+              <w:rPr>
+                <w:color w:val="1F3864" w:themeColor="accent1" w:themeShade="80"/>
+                <w:sz w:val="22"/>
+                <w:szCs w:val="22"/>
+              </w:rPr>
+              <w:t>Samenvatting:</w:t>
+            </w:r>
+          </w:p>
+        </w:tc>
+        <w:tc>
+          <w:tcPr>
+            <w:tcW w:w="7036" w:type="dxa"/>
+          </w:tcPr>
+          <w:p>
+            <w:pPr>
+              <w:cnfStyle w:val="000000100000" w:firstRow="0" w:lastRow="0" w:firstColumn="0" w:lastColumn="0" w:oddVBand="0" w:evenVBand="0" w:oddHBand="1" w:evenHBand="0" w:firstRowFirstColumn="0" w:firstRowLastColumn="0" w:lastRowFirstColumn="0" w:lastRowLastColumn="0"/>
+              <w:rPr>
+                <w:color w:val="2F5496" w:themeColor="accent1" w:themeShade="BF"/>
+                <w:sz w:val="22"/>
+                <w:szCs w:val="22"/>
+              </w:rPr>
+            </w:pPr>
+            <w:r>
+              <w:rPr>
+                <w:color w:val="2F5496" w:themeColor="accent1" w:themeShade="BF"/>
+                <w:sz w:val="22"/>
+                <w:szCs w:val="22"/>
+              </w:rPr>
+              <w:t xml:space="preserve">De Actor kan een partij </w:t>
+            </w:r>
+            <w:r>
+              <w:rPr>
+                <w:color w:val="2F5496" w:themeColor="accent1" w:themeShade="BF"/>
+                <w:sz w:val="22"/>
+                <w:szCs w:val="22"/>
+              </w:rPr>
+              <w:t>wijzigen</w:t>
+            </w:r>
+          </w:p>
+        </w:tc>
+      </w:tr>
+      <w:tr>
+        <w:tc>
+          <w:tcPr>
+            <w:cnfStyle w:val="001000000000" w:firstRow="0" w:lastRow="0" w:firstColumn="1" w:lastColumn="0" w:oddVBand="0" w:evenVBand="0" w:oddHBand="0" w:evenHBand="0" w:firstRowFirstColumn="0" w:firstRowLastColumn="0" w:lastRowFirstColumn="0" w:lastRowLastColumn="0"/>
+            <w:tcW w:w="1980" w:type="dxa"/>
+            <w:hideMark/>
+          </w:tcPr>
+          <w:p>
+            <w:pPr>
+              <w:rPr>
+                <w:color w:val="1F3864" w:themeColor="accent1" w:themeShade="80"/>
+                <w:sz w:val="22"/>
+                <w:szCs w:val="22"/>
+              </w:rPr>
+            </w:pPr>
+            <w:r>
+              <w:rPr>
+                <w:color w:val="1F3864" w:themeColor="accent1" w:themeShade="80"/>
+                <w:sz w:val="22"/>
+                <w:szCs w:val="22"/>
+              </w:rPr>
+              <w:t>Actoren:</w:t>
+            </w:r>
+          </w:p>
+        </w:tc>
+        <w:tc>
+          <w:tcPr>
+            <w:tcW w:w="7036" w:type="dxa"/>
+          </w:tcPr>
+          <w:p>
+            <w:pPr>
+              <w:cnfStyle w:val="000000000000" w:firstRow="0" w:lastRow="0" w:firstColumn="0" w:lastColumn="0" w:oddVBand="0" w:evenVBand="0" w:oddHBand="0" w:evenHBand="0" w:firstRowFirstColumn="0" w:firstRowLastColumn="0" w:lastRowFirstColumn="0" w:lastRowLastColumn="0"/>
+              <w:rPr>
+                <w:color w:val="2F5496" w:themeColor="accent1" w:themeShade="BF"/>
+                <w:sz w:val="22"/>
+                <w:szCs w:val="22"/>
+              </w:rPr>
+            </w:pPr>
+            <w:r>
+              <w:rPr>
+                <w:color w:val="2F5496" w:themeColor="accent1" w:themeShade="BF"/>
+                <w:sz w:val="22"/>
+                <w:szCs w:val="22"/>
+              </w:rPr>
+              <w:t>Gebruiker</w:t>
+            </w:r>
+          </w:p>
+        </w:tc>
+      </w:tr>
+      <w:tr>
+        <w:trPr>
+          <w:cnfStyle w:val="000000100000" w:firstRow="0" w:lastRow="0" w:firstColumn="0" w:lastColumn="0" w:oddVBand="0" w:evenVBand="0" w:oddHBand="1" w:evenHBand="0" w:firstRowFirstColumn="0" w:firstRowLastColumn="0" w:lastRowFirstColumn="0" w:lastRowLastColumn="0"/>
+        </w:trPr>
+        <w:tc>
+          <w:tcPr>
+            <w:cnfStyle w:val="001000000000" w:firstRow="0" w:lastRow="0" w:firstColumn="1" w:lastColumn="0" w:oddVBand="0" w:evenVBand="0" w:oddHBand="0" w:evenHBand="0" w:firstRowFirstColumn="0" w:firstRowLastColumn="0" w:lastRowFirstColumn="0" w:lastRowLastColumn="0"/>
+            <w:tcW w:w="1980" w:type="dxa"/>
+            <w:hideMark/>
+          </w:tcPr>
+          <w:p>
+            <w:pPr>
+              <w:rPr>
+                <w:color w:val="1F3864" w:themeColor="accent1" w:themeShade="80"/>
+                <w:sz w:val="22"/>
+                <w:szCs w:val="22"/>
+              </w:rPr>
+            </w:pPr>
+            <w:r>
+              <w:rPr>
+                <w:color w:val="1F3864" w:themeColor="accent1" w:themeShade="80"/>
+                <w:sz w:val="22"/>
+                <w:szCs w:val="22"/>
+              </w:rPr>
+              <w:t>Aannamen:</w:t>
+            </w:r>
+          </w:p>
+        </w:tc>
+        <w:tc>
+          <w:tcPr>
+            <w:tcW w:w="7036" w:type="dxa"/>
+          </w:tcPr>
+          <w:p>
+            <w:pPr>
+              <w:cnfStyle w:val="000000100000" w:firstRow="0" w:lastRow="0" w:firstColumn="0" w:lastColumn="0" w:oddVBand="0" w:evenVBand="0" w:oddHBand="1" w:evenHBand="0" w:firstRowFirstColumn="0" w:firstRowLastColumn="0" w:lastRowFirstColumn="0" w:lastRowLastColumn="0"/>
+              <w:rPr>
+                <w:color w:val="2F5496" w:themeColor="accent1" w:themeShade="BF"/>
+                <w:sz w:val="22"/>
+                <w:szCs w:val="22"/>
+              </w:rPr>
+            </w:pPr>
+          </w:p>
+        </w:tc>
+      </w:tr>
+      <w:tr>
+        <w:tc>
+          <w:tcPr>
+            <w:cnfStyle w:val="001000000000" w:firstRow="0" w:lastRow="0" w:firstColumn="1" w:lastColumn="0" w:oddVBand="0" w:evenVBand="0" w:oddHBand="0" w:evenHBand="0" w:firstRowFirstColumn="0" w:firstRowLastColumn="0" w:lastRowFirstColumn="0" w:lastRowLastColumn="0"/>
+            <w:tcW w:w="1980" w:type="dxa"/>
+            <w:hideMark/>
+          </w:tcPr>
+          <w:p>
+            <w:pPr>
+              <w:rPr>
+                <w:color w:val="1F3864" w:themeColor="accent1" w:themeShade="80"/>
+                <w:sz w:val="22"/>
+                <w:szCs w:val="22"/>
+              </w:rPr>
+            </w:pPr>
+            <w:r>
+              <w:rPr>
+                <w:color w:val="1F3864" w:themeColor="accent1" w:themeShade="80"/>
+                <w:sz w:val="22"/>
+                <w:szCs w:val="22"/>
+              </w:rPr>
+              <w:t>Beschrijving:</w:t>
+            </w:r>
+          </w:p>
+        </w:tc>
+        <w:tc>
+          <w:tcPr>
+            <w:tcW w:w="7036" w:type="dxa"/>
+          </w:tcPr>
+          <w:p>
+            <w:pPr>
+              <w:pStyle w:val="Lijstalinea"/>
+              <w:numPr>
+                <w:ilvl w:val="0"/>
+                <w:numId w:val="2"/>
+              </w:numPr>
+              <w:cnfStyle w:val="000000000000" w:firstRow="0" w:lastRow="0" w:firstColumn="0" w:lastColumn="0" w:oddVBand="0" w:evenVBand="0" w:oddHBand="0" w:evenHBand="0" w:firstRowFirstColumn="0" w:firstRowLastColumn="0" w:lastRowFirstColumn="0" w:lastRowLastColumn="0"/>
+              <w:rPr>
+                <w:color w:val="2F5496" w:themeColor="accent1" w:themeShade="BF"/>
+                <w:sz w:val="22"/>
+                <w:szCs w:val="22"/>
+              </w:rPr>
+            </w:pPr>
+            <w:r>
+              <w:rPr>
+                <w:color w:val="2F5496" w:themeColor="accent1" w:themeShade="BF"/>
+                <w:sz w:val="22"/>
+                <w:szCs w:val="22"/>
+              </w:rPr>
+              <w:t xml:space="preserve">De actor klikt op </w:t>
+            </w:r>
+            <w:r>
+              <w:rPr>
+                <w:color w:val="2F5496" w:themeColor="accent1" w:themeShade="BF"/>
+                <w:sz w:val="22"/>
+                <w:szCs w:val="22"/>
+              </w:rPr>
+              <w:t>een partij en daarna op de knop “Partij Wijzigen</w:t>
+            </w:r>
+            <w:proofErr w:type="gramStart"/>
+            <w:r>
+              <w:rPr>
+                <w:color w:val="2F5496" w:themeColor="accent1" w:themeShade="BF"/>
+                <w:sz w:val="22"/>
+                <w:szCs w:val="22"/>
+              </w:rPr>
+              <w:t>”</w:t>
+            </w:r>
+            <w:r>
+              <w:rPr>
+                <w:color w:val="2F5496" w:themeColor="accent1" w:themeShade="BF"/>
+                <w:sz w:val="22"/>
+                <w:szCs w:val="22"/>
+              </w:rPr>
+              <w:t>[</w:t>
+            </w:r>
+            <w:proofErr w:type="gramEnd"/>
+            <w:r>
+              <w:rPr>
+                <w:color w:val="2F5496" w:themeColor="accent1" w:themeShade="BF"/>
+                <w:sz w:val="22"/>
+                <w:szCs w:val="22"/>
+              </w:rPr>
+              <w:t>1]</w:t>
+            </w:r>
+          </w:p>
+          <w:p>
+            <w:pPr>
+              <w:pStyle w:val="Lijstalinea"/>
+              <w:numPr>
+                <w:ilvl w:val="0"/>
+                <w:numId w:val="2"/>
+              </w:numPr>
+              <w:cnfStyle w:val="000000000000" w:firstRow="0" w:lastRow="0" w:firstColumn="0" w:lastColumn="0" w:oddVBand="0" w:evenVBand="0" w:oddHBand="0" w:evenHBand="0" w:firstRowFirstColumn="0" w:firstRowLastColumn="0" w:lastRowFirstColumn="0" w:lastRowLastColumn="0"/>
+              <w:rPr>
+                <w:color w:val="2F5496" w:themeColor="accent1" w:themeShade="BF"/>
+                <w:sz w:val="22"/>
+                <w:szCs w:val="22"/>
+              </w:rPr>
+            </w:pPr>
+            <w:r>
+              <w:rPr>
+                <w:color w:val="2F5496" w:themeColor="accent1" w:themeShade="BF"/>
+                <w:sz w:val="22"/>
+                <w:szCs w:val="22"/>
+              </w:rPr>
+              <w:t>Het systeem opent een nieuw venster</w:t>
+            </w:r>
+          </w:p>
+          <w:p>
+            <w:pPr>
+              <w:pStyle w:val="Lijstalinea"/>
+              <w:numPr>
+                <w:ilvl w:val="0"/>
+                <w:numId w:val="2"/>
+              </w:numPr>
+              <w:cnfStyle w:val="000000000000" w:firstRow="0" w:lastRow="0" w:firstColumn="0" w:lastColumn="0" w:oddVBand="0" w:evenVBand="0" w:oddHBand="0" w:evenHBand="0" w:firstRowFirstColumn="0" w:firstRowLastColumn="0" w:lastRowFirstColumn="0" w:lastRowLastColumn="0"/>
+              <w:rPr>
+                <w:color w:val="2F5496" w:themeColor="accent1" w:themeShade="BF"/>
+                <w:sz w:val="22"/>
+                <w:szCs w:val="22"/>
+              </w:rPr>
+            </w:pPr>
+            <w:r>
+              <w:rPr>
+                <w:color w:val="2F5496" w:themeColor="accent1" w:themeShade="BF"/>
+                <w:sz w:val="22"/>
+                <w:szCs w:val="22"/>
+              </w:rPr>
+              <w:t>De actor vult de naam van de partij, de naam van de lijsttrekker en het aantal leden in en klikt op “Verzenden</w:t>
+            </w:r>
+            <w:proofErr w:type="gramStart"/>
+            <w:r>
+              <w:rPr>
+                <w:color w:val="2F5496" w:themeColor="accent1" w:themeShade="BF"/>
+                <w:sz w:val="22"/>
+                <w:szCs w:val="22"/>
+              </w:rPr>
+              <w:t>”[</w:t>
+            </w:r>
+            <w:proofErr w:type="gramEnd"/>
+            <w:r>
+              <w:rPr>
+                <w:color w:val="2F5496" w:themeColor="accent1" w:themeShade="BF"/>
+                <w:sz w:val="22"/>
+                <w:szCs w:val="22"/>
+              </w:rPr>
+              <w:t>1][2][3]</w:t>
+            </w:r>
+          </w:p>
+        </w:tc>
+      </w:tr>
+      <w:tr>
+        <w:trPr>
+          <w:cnfStyle w:val="000000100000" w:firstRow="0" w:lastRow="0" w:firstColumn="0" w:lastColumn="0" w:oddVBand="0" w:evenVBand="0" w:oddHBand="1" w:evenHBand="0" w:firstRowFirstColumn="0" w:firstRowLastColumn="0" w:lastRowFirstColumn="0" w:lastRowLastColumn="0"/>
+        </w:trPr>
+        <w:tc>
+          <w:tcPr>
+            <w:cnfStyle w:val="001000000000" w:firstRow="0" w:lastRow="0" w:firstColumn="1" w:lastColumn="0" w:oddVBand="0" w:evenVBand="0" w:oddHBand="0" w:evenHBand="0" w:firstRowFirstColumn="0" w:firstRowLastColumn="0" w:lastRowFirstColumn="0" w:lastRowLastColumn="0"/>
+            <w:tcW w:w="1980" w:type="dxa"/>
+            <w:hideMark/>
+          </w:tcPr>
+          <w:p>
+            <w:pPr>
+              <w:rPr>
+                <w:color w:val="1F3864" w:themeColor="accent1" w:themeShade="80"/>
+                <w:sz w:val="22"/>
+                <w:szCs w:val="22"/>
+              </w:rPr>
+            </w:pPr>
+            <w:r>
+              <w:rPr>
+                <w:color w:val="1F3864" w:themeColor="accent1" w:themeShade="80"/>
+                <w:sz w:val="22"/>
+                <w:szCs w:val="22"/>
+              </w:rPr>
+              <w:t>Uitzonderingen:</w:t>
+            </w:r>
+          </w:p>
+        </w:tc>
+        <w:tc>
+          <w:tcPr>
+            <w:tcW w:w="7036" w:type="dxa"/>
+          </w:tcPr>
+          <w:p>
+            <w:pPr>
+              <w:cnfStyle w:val="000000100000" w:firstRow="0" w:lastRow="0" w:firstColumn="0" w:lastColumn="0" w:oddVBand="0" w:evenVBand="0" w:oddHBand="1" w:evenHBand="0" w:firstRowFirstColumn="0" w:firstRowLastColumn="0" w:lastRowFirstColumn="0" w:lastRowLastColumn="0"/>
+              <w:rPr>
+                <w:color w:val="2F5496" w:themeColor="accent1" w:themeShade="BF"/>
+                <w:sz w:val="22"/>
+                <w:szCs w:val="22"/>
+              </w:rPr>
+            </w:pPr>
+            <w:r>
+              <w:rPr>
+                <w:color w:val="2F5496" w:themeColor="accent1" w:themeShade="BF"/>
+                <w:sz w:val="22"/>
+                <w:szCs w:val="22"/>
+              </w:rPr>
+              <w:t>[1] Er is meer dan één partij aangeklikt; Foutmelding: “Selecteer één partij”; Ga terug naar stap 1.</w:t>
+            </w:r>
+          </w:p>
+          <w:p>
+            <w:pPr>
+              <w:cnfStyle w:val="000000100000" w:firstRow="0" w:lastRow="0" w:firstColumn="0" w:lastColumn="0" w:oddVBand="0" w:evenVBand="0" w:oddHBand="1" w:evenHBand="0" w:firstRowFirstColumn="0" w:firstRowLastColumn="0" w:lastRowFirstColumn="0" w:lastRowLastColumn="0"/>
+              <w:rPr>
+                <w:color w:val="2F5496" w:themeColor="accent1" w:themeShade="BF"/>
+                <w:sz w:val="22"/>
+                <w:szCs w:val="22"/>
+              </w:rPr>
+            </w:pPr>
+            <w:r>
+              <w:rPr>
+                <w:color w:val="2F5496" w:themeColor="accent1" w:themeShade="BF"/>
+                <w:sz w:val="22"/>
+                <w:szCs w:val="22"/>
+              </w:rPr>
+              <w:t>[2</w:t>
+            </w:r>
+            <w:r>
+              <w:rPr>
+                <w:color w:val="2F5496" w:themeColor="accent1" w:themeShade="BF"/>
+                <w:sz w:val="22"/>
+                <w:szCs w:val="22"/>
+              </w:rPr>
+              <w:t>] Het veld voor de naam</w:t>
+            </w:r>
+            <w:r>
+              <w:rPr>
+                <w:color w:val="2F5496" w:themeColor="accent1" w:themeShade="BF"/>
+                <w:sz w:val="22"/>
+                <w:szCs w:val="22"/>
+              </w:rPr>
+              <w:t xml:space="preserve"> van de partij</w:t>
+            </w:r>
+            <w:r>
+              <w:rPr>
+                <w:color w:val="2F5496" w:themeColor="accent1" w:themeShade="BF"/>
+                <w:sz w:val="22"/>
+                <w:szCs w:val="22"/>
+              </w:rPr>
+              <w:t xml:space="preserve"> is leeg; Foutmelding: “Vul een naam in”; Ga terug naar stap 3.</w:t>
+            </w:r>
+          </w:p>
+          <w:p>
+            <w:pPr>
+              <w:cnfStyle w:val="000000100000" w:firstRow="0" w:lastRow="0" w:firstColumn="0" w:lastColumn="0" w:oddVBand="0" w:evenVBand="0" w:oddHBand="1" w:evenHBand="0" w:firstRowFirstColumn="0" w:firstRowLastColumn="0" w:lastRowFirstColumn="0" w:lastRowLastColumn="0"/>
+              <w:rPr>
+                <w:color w:val="2F5496" w:themeColor="accent1" w:themeShade="BF"/>
+                <w:sz w:val="22"/>
+                <w:szCs w:val="22"/>
+              </w:rPr>
+            </w:pPr>
+            <w:r>
+              <w:rPr>
+                <w:color w:val="2F5496" w:themeColor="accent1" w:themeShade="BF"/>
+                <w:sz w:val="22"/>
+                <w:szCs w:val="22"/>
+              </w:rPr>
+              <w:t>[3</w:t>
+            </w:r>
+            <w:r>
+              <w:rPr>
+                <w:color w:val="2F5496" w:themeColor="accent1" w:themeShade="BF"/>
+                <w:sz w:val="22"/>
+                <w:szCs w:val="22"/>
+              </w:rPr>
+              <w:t>] Het veld voor de naam van de lijsttrekker is leeg; Foutmelding: “Vul een Lijsttrekker in”; Ga terug naar stap 3.</w:t>
+            </w:r>
+          </w:p>
+          <w:p>
+            <w:pPr>
+              <w:cnfStyle w:val="000000100000" w:firstRow="0" w:lastRow="0" w:firstColumn="0" w:lastColumn="0" w:oddVBand="0" w:evenVBand="0" w:oddHBand="1" w:evenHBand="0" w:firstRowFirstColumn="0" w:firstRowLastColumn="0" w:lastRowFirstColumn="0" w:lastRowLastColumn="0"/>
+              <w:rPr>
+                <w:color w:val="2F5496" w:themeColor="accent1" w:themeShade="BF"/>
+                <w:sz w:val="22"/>
+                <w:szCs w:val="22"/>
+              </w:rPr>
+            </w:pPr>
+            <w:r>
+              <w:rPr>
+                <w:color w:val="2F5496" w:themeColor="accent1" w:themeShade="BF"/>
+                <w:sz w:val="22"/>
+                <w:szCs w:val="22"/>
+              </w:rPr>
+              <w:t>[4</w:t>
+            </w:r>
+            <w:r>
+              <w:rPr>
+                <w:color w:val="2F5496" w:themeColor="accent1" w:themeShade="BF"/>
+                <w:sz w:val="22"/>
+                <w:szCs w:val="22"/>
+              </w:rPr>
+              <w:t>] Het aantal leden is nul, of het veld is leeg; Foutmelding: “Vul een geldig aantal leden in”; Ga terug naar stap 3;</w:t>
+            </w:r>
+          </w:p>
+        </w:tc>
+      </w:tr>
+      <w:tr>
+        <w:tc>
+          <w:tcPr>
+            <w:cnfStyle w:val="001000000000" w:firstRow="0" w:lastRow="0" w:firstColumn="1" w:lastColumn="0" w:oddVBand="0" w:evenVBand="0" w:oddHBand="0" w:evenHBand="0" w:firstRowFirstColumn="0" w:firstRowLastColumn="0" w:lastRowFirstColumn="0" w:lastRowLastColumn="0"/>
+            <w:tcW w:w="1980" w:type="dxa"/>
+            <w:hideMark/>
+          </w:tcPr>
+          <w:p>
+            <w:pPr>
+              <w:rPr>
+                <w:color w:val="1F3864" w:themeColor="accent1" w:themeShade="80"/>
+                <w:sz w:val="22"/>
+                <w:szCs w:val="22"/>
+              </w:rPr>
+            </w:pPr>
+            <w:r>
+              <w:rPr>
+                <w:color w:val="1F3864" w:themeColor="accent1" w:themeShade="80"/>
+                <w:sz w:val="22"/>
+                <w:szCs w:val="22"/>
+              </w:rPr>
+              <w:t>Resultaat:</w:t>
+            </w:r>
+          </w:p>
+        </w:tc>
+        <w:tc>
+          <w:tcPr>
+            <w:tcW w:w="7036" w:type="dxa"/>
+          </w:tcPr>
+          <w:p>
+            <w:pPr>
+              <w:cnfStyle w:val="000000000000" w:firstRow="0" w:lastRow="0" w:firstColumn="0" w:lastColumn="0" w:oddVBand="0" w:evenVBand="0" w:oddHBand="0" w:evenHBand="0" w:firstRowFirstColumn="0" w:firstRowLastColumn="0" w:lastRowFirstColumn="0" w:lastRowLastColumn="0"/>
+              <w:rPr>
+                <w:color w:val="2F5496" w:themeColor="accent1" w:themeShade="BF"/>
+                <w:sz w:val="22"/>
+                <w:szCs w:val="22"/>
+              </w:rPr>
+            </w:pPr>
+            <w:r>
+              <w:rPr>
+                <w:color w:val="2F5496" w:themeColor="accent1" w:themeShade="BF"/>
+                <w:sz w:val="22"/>
+                <w:szCs w:val="22"/>
+              </w:rPr>
+              <w:t xml:space="preserve">De partij is </w:t>
+            </w:r>
+            <w:r>
+              <w:rPr>
+                <w:color w:val="2F5496" w:themeColor="accent1" w:themeShade="BF"/>
+                <w:sz w:val="22"/>
+                <w:szCs w:val="22"/>
+              </w:rPr>
+              <w:t>gewijzigd</w:t>
+            </w:r>
+          </w:p>
+        </w:tc>
+      </w:tr>
+    </w:tbl>
+    <w:p/>
+    <w:tbl>
+      <w:tblPr>
+        <w:tblStyle w:val="Rastertabel4-Accent1"/>
+        <w:tblW w:w="0" w:type="auto"/>
+        <w:tblLook w:val="04A0" w:firstRow="1" w:lastRow="0" w:firstColumn="1" w:lastColumn="0" w:noHBand="0" w:noVBand="1"/>
+      </w:tblPr>
+      <w:tblGrid>
+        <w:gridCol w:w="1980"/>
+        <w:gridCol w:w="7036"/>
+      </w:tblGrid>
+      <w:tr>
+        <w:trPr>
+          <w:cnfStyle w:val="100000000000" w:firstRow="1" w:lastRow="0" w:firstColumn="0" w:lastColumn="0" w:oddVBand="0" w:evenVBand="0" w:oddHBand="0" w:evenHBand="0" w:firstRowFirstColumn="0" w:firstRowLastColumn="0" w:lastRowFirstColumn="0" w:lastRowLastColumn="0"/>
+          <w:trHeight w:val="340"/>
+        </w:trPr>
+        <w:tc>
+          <w:tcPr>
+            <w:cnfStyle w:val="001000000000" w:firstRow="0" w:lastRow="0" w:firstColumn="1" w:lastColumn="0" w:oddVBand="0" w:evenVBand="0" w:oddHBand="0" w:evenHBand="0" w:firstRowFirstColumn="0" w:firstRowLastColumn="0" w:lastRowFirstColumn="0" w:lastRowLastColumn="0"/>
+            <w:tcW w:w="1980" w:type="dxa"/>
+            <w:vAlign w:val="center"/>
+            <w:hideMark/>
+          </w:tcPr>
+          <w:p>
+            <w:pPr>
+              <w:pStyle w:val="Kop7"/>
+              <w:outlineLvl w:val="6"/>
+              <w:rPr>
+                <w:b w:val="0"/>
+                <w:color w:val="FFFFFF" w:themeColor="background1"/>
+                <w:sz w:val="22"/>
+                <w:szCs w:val="22"/>
+              </w:rPr>
+            </w:pPr>
+            <w:r>
+              <w:rPr>
+                <w:b w:val="0"/>
+                <w:caps w:val="0"/>
+                <w:color w:val="FFFFFF" w:themeColor="background1"/>
+                <w:sz w:val="22"/>
+                <w:szCs w:val="22"/>
+              </w:rPr>
+              <w:lastRenderedPageBreak/>
+              <w:t>NAAM USE CASE:</w:t>
+            </w:r>
+          </w:p>
+        </w:tc>
+        <w:tc>
+          <w:tcPr>
+            <w:tcW w:w="7036" w:type="dxa"/>
+            <w:vAlign w:val="center"/>
+            <w:hideMark/>
+          </w:tcPr>
+          <w:p>
+            <w:pPr>
+              <w:pStyle w:val="Kop7"/>
+              <w:outlineLvl w:val="6"/>
+              <w:cnfStyle w:val="100000000000" w:firstRow="1" w:lastRow="0" w:firstColumn="0" w:lastColumn="0" w:oddVBand="0" w:evenVBand="0" w:oddHBand="0" w:evenHBand="0" w:firstRowFirstColumn="0" w:firstRowLastColumn="0" w:lastRowFirstColumn="0" w:lastRowLastColumn="0"/>
+              <w:rPr>
+                <w:b w:val="0"/>
+                <w:color w:val="FFFFFF" w:themeColor="background1"/>
+                <w:sz w:val="22"/>
+                <w:szCs w:val="22"/>
+              </w:rPr>
+            </w:pPr>
+            <w:r>
+              <w:rPr>
+                <w:b w:val="0"/>
+                <w:caps w:val="0"/>
+                <w:color w:val="FFFFFF" w:themeColor="background1"/>
+                <w:sz w:val="22"/>
+                <w:szCs w:val="22"/>
+              </w:rPr>
+              <w:t>FORMATIE EXPORTEREN</w:t>
+            </w:r>
+          </w:p>
+        </w:tc>
+      </w:tr>
+      <w:tr>
+        <w:trPr>
+          <w:cnfStyle w:val="000000100000" w:firstRow="0" w:lastRow="0" w:firstColumn="0" w:lastColumn="0" w:oddVBand="0" w:evenVBand="0" w:oddHBand="1" w:evenHBand="0" w:firstRowFirstColumn="0" w:firstRowLastColumn="0" w:lastRowFirstColumn="0" w:lastRowLastColumn="0"/>
+        </w:trPr>
+        <w:tc>
+          <w:tcPr>
+            <w:cnfStyle w:val="001000000000" w:firstRow="0" w:lastRow="0" w:firstColumn="1" w:lastColumn="0" w:oddVBand="0" w:evenVBand="0" w:oddHBand="0" w:evenHBand="0" w:firstRowFirstColumn="0" w:firstRowLastColumn="0" w:lastRowFirstColumn="0" w:lastRowLastColumn="0"/>
+            <w:tcW w:w="1980" w:type="dxa"/>
+            <w:hideMark/>
+          </w:tcPr>
+          <w:p>
+            <w:pPr>
+              <w:rPr>
+                <w:color w:val="1F3864" w:themeColor="accent1" w:themeShade="80"/>
+                <w:sz w:val="22"/>
+                <w:szCs w:val="22"/>
+              </w:rPr>
+            </w:pPr>
+            <w:r>
+              <w:rPr>
+                <w:color w:val="1F3864" w:themeColor="accent1" w:themeShade="80"/>
+                <w:sz w:val="22"/>
+                <w:szCs w:val="22"/>
+              </w:rPr>
+              <w:t>Samenvatting:</w:t>
+            </w:r>
+          </w:p>
+        </w:tc>
+        <w:tc>
+          <w:tcPr>
+            <w:tcW w:w="7036" w:type="dxa"/>
+          </w:tcPr>
+          <w:p>
+            <w:pPr>
+              <w:cnfStyle w:val="000000100000" w:firstRow="0" w:lastRow="0" w:firstColumn="0" w:lastColumn="0" w:oddVBand="0" w:evenVBand="0" w:oddHBand="1" w:evenHBand="0" w:firstRowFirstColumn="0" w:firstRowLastColumn="0" w:lastRowFirstColumn="0" w:lastRowLastColumn="0"/>
+              <w:rPr>
+                <w:color w:val="2F5496" w:themeColor="accent1" w:themeShade="BF"/>
+                <w:sz w:val="22"/>
+                <w:szCs w:val="22"/>
+              </w:rPr>
+            </w:pPr>
+            <w:r>
+              <w:rPr>
+                <w:color w:val="2F5496" w:themeColor="accent1" w:themeShade="BF"/>
+                <w:sz w:val="22"/>
+                <w:szCs w:val="22"/>
+              </w:rPr>
+              <w:t xml:space="preserve">De Actor </w:t>
+            </w:r>
+            <w:r>
+              <w:rPr>
+                <w:color w:val="2F5496" w:themeColor="accent1" w:themeShade="BF"/>
+                <w:sz w:val="22"/>
+                <w:szCs w:val="22"/>
+              </w:rPr>
+              <w:t xml:space="preserve">kan een </w:t>
+            </w:r>
+            <w:r>
+              <w:rPr>
+                <w:color w:val="2F5496" w:themeColor="accent1" w:themeShade="BF"/>
+                <w:sz w:val="22"/>
+                <w:szCs w:val="22"/>
+              </w:rPr>
+              <w:t>coalitie maken</w:t>
+            </w:r>
+          </w:p>
+        </w:tc>
+      </w:tr>
+      <w:tr>
+        <w:tc>
+          <w:tcPr>
+            <w:cnfStyle w:val="001000000000" w:firstRow="0" w:lastRow="0" w:firstColumn="1" w:lastColumn="0" w:oddVBand="0" w:evenVBand="0" w:oddHBand="0" w:evenHBand="0" w:firstRowFirstColumn="0" w:firstRowLastColumn="0" w:lastRowFirstColumn="0" w:lastRowLastColumn="0"/>
+            <w:tcW w:w="1980" w:type="dxa"/>
+            <w:hideMark/>
+          </w:tcPr>
+          <w:p>
+            <w:pPr>
+              <w:rPr>
+                <w:color w:val="1F3864" w:themeColor="accent1" w:themeShade="80"/>
+                <w:sz w:val="22"/>
+                <w:szCs w:val="22"/>
+              </w:rPr>
+            </w:pPr>
+            <w:r>
+              <w:rPr>
+                <w:color w:val="1F3864" w:themeColor="accent1" w:themeShade="80"/>
+                <w:sz w:val="22"/>
+                <w:szCs w:val="22"/>
+              </w:rPr>
+              <w:t>Actoren:</w:t>
+            </w:r>
+          </w:p>
+        </w:tc>
+        <w:tc>
+          <w:tcPr>
+            <w:tcW w:w="7036" w:type="dxa"/>
+          </w:tcPr>
+          <w:p>
+            <w:pPr>
+              <w:cnfStyle w:val="000000000000" w:firstRow="0" w:lastRow="0" w:firstColumn="0" w:lastColumn="0" w:oddVBand="0" w:evenVBand="0" w:oddHBand="0" w:evenHBand="0" w:firstRowFirstColumn="0" w:firstRowLastColumn="0" w:lastRowFirstColumn="0" w:lastRowLastColumn="0"/>
+              <w:rPr>
+                <w:color w:val="2F5496" w:themeColor="accent1" w:themeShade="BF"/>
+                <w:sz w:val="22"/>
+                <w:szCs w:val="22"/>
+              </w:rPr>
+            </w:pPr>
+            <w:r>
+              <w:rPr>
+                <w:color w:val="2F5496" w:themeColor="accent1" w:themeShade="BF"/>
+                <w:sz w:val="22"/>
+                <w:szCs w:val="22"/>
+              </w:rPr>
+              <w:t>Gebruiker</w:t>
+            </w:r>
+          </w:p>
+        </w:tc>
+      </w:tr>
+      <w:tr>
+        <w:trPr>
+          <w:cnfStyle w:val="000000100000" w:firstRow="0" w:lastRow="0" w:firstColumn="0" w:lastColumn="0" w:oddVBand="0" w:evenVBand="0" w:oddHBand="1" w:evenHBand="0" w:firstRowFirstColumn="0" w:firstRowLastColumn="0" w:lastRowFirstColumn="0" w:lastRowLastColumn="0"/>
+        </w:trPr>
+        <w:tc>
+          <w:tcPr>
+            <w:cnfStyle w:val="001000000000" w:firstRow="0" w:lastRow="0" w:firstColumn="1" w:lastColumn="0" w:oddVBand="0" w:evenVBand="0" w:oddHBand="0" w:evenHBand="0" w:firstRowFirstColumn="0" w:firstRowLastColumn="0" w:lastRowFirstColumn="0" w:lastRowLastColumn="0"/>
+            <w:tcW w:w="1980" w:type="dxa"/>
+            <w:hideMark/>
+          </w:tcPr>
+          <w:p>
+            <w:pPr>
+              <w:rPr>
+                <w:color w:val="1F3864" w:themeColor="accent1" w:themeShade="80"/>
+                <w:sz w:val="22"/>
+                <w:szCs w:val="22"/>
+              </w:rPr>
+            </w:pPr>
+            <w:r>
+              <w:rPr>
+                <w:color w:val="1F3864" w:themeColor="accent1" w:themeShade="80"/>
+                <w:sz w:val="22"/>
+                <w:szCs w:val="22"/>
+              </w:rPr>
+              <w:t>Aannamen:</w:t>
+            </w:r>
+          </w:p>
+        </w:tc>
+        <w:tc>
+          <w:tcPr>
+            <w:tcW w:w="7036" w:type="dxa"/>
+          </w:tcPr>
+          <w:p>
+            <w:pPr>
+              <w:cnfStyle w:val="000000100000" w:firstRow="0" w:lastRow="0" w:firstColumn="0" w:lastColumn="0" w:oddVBand="0" w:evenVBand="0" w:oddHBand="1" w:evenHBand="0" w:firstRowFirstColumn="0" w:firstRowLastColumn="0" w:lastRowFirstColumn="0" w:lastRowLastColumn="0"/>
+              <w:rPr>
+                <w:color w:val="2F5496" w:themeColor="accent1" w:themeShade="BF"/>
+                <w:sz w:val="22"/>
+                <w:szCs w:val="22"/>
+              </w:rPr>
+            </w:pPr>
+          </w:p>
+        </w:tc>
+      </w:tr>
+      <w:tr>
+        <w:tc>
+          <w:tcPr>
+            <w:cnfStyle w:val="001000000000" w:firstRow="0" w:lastRow="0" w:firstColumn="1" w:lastColumn="0" w:oddVBand="0" w:evenVBand="0" w:oddHBand="0" w:evenHBand="0" w:firstRowFirstColumn="0" w:firstRowLastColumn="0" w:lastRowFirstColumn="0" w:lastRowLastColumn="0"/>
+            <w:tcW w:w="1980" w:type="dxa"/>
+            <w:hideMark/>
+          </w:tcPr>
+          <w:p>
+            <w:pPr>
+              <w:rPr>
+                <w:color w:val="1F3864" w:themeColor="accent1" w:themeShade="80"/>
+                <w:sz w:val="22"/>
+                <w:szCs w:val="22"/>
+              </w:rPr>
+            </w:pPr>
+            <w:r>
+              <w:rPr>
+                <w:color w:val="1F3864" w:themeColor="accent1" w:themeShade="80"/>
+                <w:sz w:val="22"/>
+                <w:szCs w:val="22"/>
+              </w:rPr>
+              <w:t>Beschrijving:</w:t>
+            </w:r>
+          </w:p>
+        </w:tc>
+        <w:tc>
+          <w:tcPr>
+            <w:tcW w:w="7036" w:type="dxa"/>
+          </w:tcPr>
+          <w:p>
+            <w:pPr>
+              <w:pStyle w:val="Lijstalinea"/>
+              <w:numPr>
+                <w:ilvl w:val="0"/>
+                <w:numId w:val="5"/>
+              </w:numPr>
+              <w:cnfStyle w:val="000000000000" w:firstRow="0" w:lastRow="0" w:firstColumn="0" w:lastColumn="0" w:oddVBand="0" w:evenVBand="0" w:oddHBand="0" w:evenHBand="0" w:firstRowFirstColumn="0" w:firstRowLastColumn="0" w:lastRowFirstColumn="0" w:lastRowLastColumn="0"/>
+              <w:rPr>
+                <w:color w:val="2F5496" w:themeColor="accent1" w:themeShade="BF"/>
+                <w:sz w:val="22"/>
+                <w:szCs w:val="22"/>
+              </w:rPr>
+            </w:pPr>
+            <w:r>
+              <w:rPr>
+                <w:color w:val="2F5496" w:themeColor="accent1" w:themeShade="BF"/>
+                <w:sz w:val="22"/>
+                <w:szCs w:val="22"/>
+              </w:rPr>
+              <w:t>De actor klikt het gewenste aantal partijen aan</w:t>
+            </w:r>
+          </w:p>
+          <w:p>
+            <w:pPr>
+              <w:pStyle w:val="Lijstalinea"/>
+              <w:numPr>
+                <w:ilvl w:val="0"/>
+                <w:numId w:val="5"/>
+              </w:numPr>
+              <w:cnfStyle w:val="000000000000" w:firstRow="0" w:lastRow="0" w:firstColumn="0" w:lastColumn="0" w:oddVBand="0" w:evenVBand="0" w:oddHBand="0" w:evenHBand="0" w:firstRowFirstColumn="0" w:firstRowLastColumn="0" w:lastRowFirstColumn="0" w:lastRowLastColumn="0"/>
+              <w:rPr>
+                <w:color w:val="2F5496" w:themeColor="accent1" w:themeShade="BF"/>
+                <w:sz w:val="22"/>
+                <w:szCs w:val="22"/>
+              </w:rPr>
+            </w:pPr>
+            <w:r>
+              <w:rPr>
+                <w:color w:val="2F5496" w:themeColor="accent1" w:themeShade="BF"/>
+                <w:sz w:val="22"/>
+                <w:szCs w:val="22"/>
+              </w:rPr>
+              <w:t>Het systeem toont het totaal aan geselecteerde zetels</w:t>
+            </w:r>
+          </w:p>
+          <w:p>
+            <w:pPr>
+              <w:pStyle w:val="Lijstalinea"/>
+              <w:numPr>
+                <w:ilvl w:val="0"/>
+                <w:numId w:val="5"/>
+              </w:numPr>
+              <w:cnfStyle w:val="000000000000" w:firstRow="0" w:lastRow="0" w:firstColumn="0" w:lastColumn="0" w:oddVBand="0" w:evenVBand="0" w:oddHBand="0" w:evenHBand="0" w:firstRowFirstColumn="0" w:firstRowLastColumn="0" w:lastRowFirstColumn="0" w:lastRowLastColumn="0"/>
+              <w:rPr>
+                <w:color w:val="2F5496" w:themeColor="accent1" w:themeShade="BF"/>
+                <w:sz w:val="22"/>
+                <w:szCs w:val="22"/>
+              </w:rPr>
+            </w:pPr>
+            <w:r>
+              <w:rPr>
+                <w:color w:val="2F5496" w:themeColor="accent1" w:themeShade="BF"/>
+                <w:sz w:val="22"/>
+                <w:szCs w:val="22"/>
+              </w:rPr>
+              <w:t>De actor klikt op de knop “Exporteer Formatie</w:t>
+            </w:r>
+            <w:proofErr w:type="gramStart"/>
+            <w:r>
+              <w:rPr>
+                <w:color w:val="2F5496" w:themeColor="accent1" w:themeShade="BF"/>
+                <w:sz w:val="22"/>
+                <w:szCs w:val="22"/>
+              </w:rPr>
+              <w:t>”</w:t>
+            </w:r>
+            <w:r>
+              <w:rPr>
+                <w:color w:val="2F5496" w:themeColor="accent1" w:themeShade="BF"/>
+                <w:sz w:val="22"/>
+                <w:szCs w:val="22"/>
+              </w:rPr>
+              <w:t>[</w:t>
+            </w:r>
+            <w:proofErr w:type="gramEnd"/>
+            <w:r>
+              <w:rPr>
+                <w:color w:val="2F5496" w:themeColor="accent1" w:themeShade="BF"/>
+                <w:sz w:val="22"/>
+                <w:szCs w:val="22"/>
+              </w:rPr>
+              <w:t>1][2]</w:t>
+            </w:r>
+          </w:p>
+          <w:p>
+            <w:pPr>
+              <w:pStyle w:val="Lijstalinea"/>
+              <w:numPr>
+                <w:ilvl w:val="0"/>
+                <w:numId w:val="5"/>
+              </w:numPr>
+              <w:cnfStyle w:val="000000000000" w:firstRow="0" w:lastRow="0" w:firstColumn="0" w:lastColumn="0" w:oddVBand="0" w:evenVBand="0" w:oddHBand="0" w:evenHBand="0" w:firstRowFirstColumn="0" w:firstRowLastColumn="0" w:lastRowFirstColumn="0" w:lastRowLastColumn="0"/>
+              <w:rPr>
+                <w:color w:val="2F5496" w:themeColor="accent1" w:themeShade="BF"/>
+                <w:sz w:val="22"/>
+                <w:szCs w:val="22"/>
+              </w:rPr>
+            </w:pPr>
+            <w:r>
+              <w:rPr>
+                <w:color w:val="2F5496" w:themeColor="accent1" w:themeShade="BF"/>
+                <w:sz w:val="22"/>
+                <w:szCs w:val="22"/>
+              </w:rPr>
+              <w:t>Het systeem toont een confirmatievenster.</w:t>
+            </w:r>
+          </w:p>
+          <w:p>
+            <w:pPr>
+              <w:pStyle w:val="Lijstalinea"/>
+              <w:numPr>
+                <w:ilvl w:val="0"/>
+                <w:numId w:val="5"/>
+              </w:numPr>
+              <w:cnfStyle w:val="000000000000" w:firstRow="0" w:lastRow="0" w:firstColumn="0" w:lastColumn="0" w:oddVBand="0" w:evenVBand="0" w:oddHBand="0" w:evenHBand="0" w:firstRowFirstColumn="0" w:firstRowLastColumn="0" w:lastRowFirstColumn="0" w:lastRowLastColumn="0"/>
+              <w:rPr>
+                <w:color w:val="2F5496" w:themeColor="accent1" w:themeShade="BF"/>
+                <w:sz w:val="22"/>
+                <w:szCs w:val="22"/>
+              </w:rPr>
+            </w:pPr>
+            <w:r>
+              <w:rPr>
+                <w:color w:val="2F5496" w:themeColor="accent1" w:themeShade="BF"/>
+                <w:sz w:val="22"/>
+                <w:szCs w:val="22"/>
+              </w:rPr>
+              <w:t>De actor klikt op “Ja”</w:t>
+            </w:r>
+          </w:p>
+        </w:tc>
+      </w:tr>
+      <w:tr>
+        <w:trPr>
+          <w:cnfStyle w:val="000000100000" w:firstRow="0" w:lastRow="0" w:firstColumn="0" w:lastColumn="0" w:oddVBand="0" w:evenVBand="0" w:oddHBand="1" w:evenHBand="0" w:firstRowFirstColumn="0" w:firstRowLastColumn="0" w:lastRowFirstColumn="0" w:lastRowLastColumn="0"/>
+        </w:trPr>
+        <w:tc>
+          <w:tcPr>
+            <w:cnfStyle w:val="001000000000" w:firstRow="0" w:lastRow="0" w:firstColumn="1" w:lastColumn="0" w:oddVBand="0" w:evenVBand="0" w:oddHBand="0" w:evenHBand="0" w:firstRowFirstColumn="0" w:firstRowLastColumn="0" w:lastRowFirstColumn="0" w:lastRowLastColumn="0"/>
+            <w:tcW w:w="1980" w:type="dxa"/>
+            <w:hideMark/>
+          </w:tcPr>
+          <w:p>
+            <w:pPr>
+              <w:rPr>
+                <w:color w:val="1F3864" w:themeColor="accent1" w:themeShade="80"/>
+                <w:sz w:val="22"/>
+                <w:szCs w:val="22"/>
+              </w:rPr>
+            </w:pPr>
+            <w:r>
+              <w:rPr>
+                <w:color w:val="1F3864" w:themeColor="accent1" w:themeShade="80"/>
+                <w:sz w:val="22"/>
+                <w:szCs w:val="22"/>
+              </w:rPr>
+              <w:t>Uitzonderingen:</w:t>
+            </w:r>
+          </w:p>
+        </w:tc>
+        <w:tc>
+          <w:tcPr>
+            <w:tcW w:w="7036" w:type="dxa"/>
+          </w:tcPr>
+          <w:p>
+            <w:pPr>
+              <w:cnfStyle w:val="000000100000" w:firstRow="0" w:lastRow="0" w:firstColumn="0" w:lastColumn="0" w:oddVBand="0" w:evenVBand="0" w:oddHBand="1" w:evenHBand="0" w:firstRowFirstColumn="0" w:firstRowLastColumn="0" w:lastRowFirstColumn="0" w:lastRowLastColumn="0"/>
+              <w:rPr>
+                <w:color w:val="2F5496" w:themeColor="accent1" w:themeShade="BF"/>
+                <w:sz w:val="22"/>
+                <w:szCs w:val="22"/>
+              </w:rPr>
+            </w:pPr>
+            <w:r>
+              <w:rPr>
+                <w:color w:val="2F5496" w:themeColor="accent1" w:themeShade="BF"/>
+                <w:sz w:val="22"/>
+                <w:szCs w:val="22"/>
+              </w:rPr>
+              <w:t>[1] Geen partijen geselecteerd; Foutmelding “U heeft geen partijen geselecteerd”; Ga terug naar stap 1.</w:t>
+            </w:r>
+          </w:p>
+          <w:p>
+            <w:pPr>
+              <w:cnfStyle w:val="000000100000" w:firstRow="0" w:lastRow="0" w:firstColumn="0" w:lastColumn="0" w:oddVBand="0" w:evenVBand="0" w:oddHBand="1" w:evenHBand="0" w:firstRowFirstColumn="0" w:firstRowLastColumn="0" w:lastRowFirstColumn="0" w:lastRowLastColumn="0"/>
+              <w:rPr>
+                <w:color w:val="2F5496" w:themeColor="accent1" w:themeShade="BF"/>
+                <w:sz w:val="22"/>
+                <w:szCs w:val="22"/>
+              </w:rPr>
+            </w:pPr>
+            <w:r>
+              <w:rPr>
+                <w:color w:val="2F5496" w:themeColor="accent1" w:themeShade="BF"/>
+                <w:sz w:val="22"/>
+                <w:szCs w:val="22"/>
+              </w:rPr>
+              <w:t>[</w:t>
+            </w:r>
+            <w:proofErr w:type="gramStart"/>
+            <w:r>
+              <w:rPr>
+                <w:color w:val="2F5496" w:themeColor="accent1" w:themeShade="BF"/>
+                <w:sz w:val="22"/>
+                <w:szCs w:val="22"/>
+              </w:rPr>
+              <w:t>2]Geselecteerde</w:t>
+            </w:r>
+            <w:proofErr w:type="gramEnd"/>
+            <w:r>
+              <w:rPr>
+                <w:color w:val="2F5496" w:themeColor="accent1" w:themeShade="BF"/>
+                <w:sz w:val="22"/>
+                <w:szCs w:val="22"/>
+              </w:rPr>
+              <w:t xml:space="preserve"> partijen hebben geen meerderheid; Confirmatievenster toont de volgende tekst: “Deze partijen vormen geen meerderheid. Weet u dit zeker?”; Ga verder.</w:t>
+            </w:r>
+          </w:p>
+        </w:tc>
+      </w:tr>
+      <w:tr>
+        <w:tc>
+          <w:tcPr>
+            <w:cnfStyle w:val="001000000000" w:firstRow="0" w:lastRow="0" w:firstColumn="1" w:lastColumn="0" w:oddVBand="0" w:evenVBand="0" w:oddHBand="0" w:evenHBand="0" w:firstRowFirstColumn="0" w:firstRowLastColumn="0" w:lastRowFirstColumn="0" w:lastRowLastColumn="0"/>
+            <w:tcW w:w="1980" w:type="dxa"/>
+            <w:hideMark/>
+          </w:tcPr>
+          <w:p>
+            <w:pPr>
+              <w:rPr>
+                <w:color w:val="1F3864" w:themeColor="accent1" w:themeShade="80"/>
+                <w:sz w:val="22"/>
+                <w:szCs w:val="22"/>
+              </w:rPr>
+            </w:pPr>
+            <w:r>
+              <w:rPr>
+                <w:color w:val="1F3864" w:themeColor="accent1" w:themeShade="80"/>
+                <w:sz w:val="22"/>
+                <w:szCs w:val="22"/>
+              </w:rPr>
+              <w:t>Resultaat:</w:t>
+            </w:r>
+          </w:p>
+        </w:tc>
+        <w:tc>
+          <w:tcPr>
+            <w:tcW w:w="7036" w:type="dxa"/>
+          </w:tcPr>
+          <w:p>
+            <w:pPr>
+              <w:cnfStyle w:val="000000000000" w:firstRow="0" w:lastRow="0" w:firstColumn="0" w:lastColumn="0" w:oddVBand="0" w:evenVBand="0" w:oddHBand="0" w:evenHBand="0" w:firstRowFirstColumn="0" w:firstRowLastColumn="0" w:lastRowFirstColumn="0" w:lastRowLastColumn="0"/>
+              <w:rPr>
+                <w:color w:val="2F5496" w:themeColor="accent1" w:themeShade="BF"/>
+                <w:sz w:val="22"/>
+                <w:szCs w:val="22"/>
+              </w:rPr>
+            </w:pPr>
+            <w:r>
+              <w:rPr>
+                <w:color w:val="2F5496" w:themeColor="accent1" w:themeShade="BF"/>
+                <w:sz w:val="22"/>
+                <w:szCs w:val="22"/>
+              </w:rPr>
+              <w:t xml:space="preserve">De </w:t>
+            </w:r>
+            <w:r>
+              <w:rPr>
+                <w:color w:val="2F5496" w:themeColor="accent1" w:themeShade="BF"/>
+                <w:sz w:val="22"/>
+                <w:szCs w:val="22"/>
+              </w:rPr>
+              <w:t>Formatie is geëxporteerd</w:t>
+            </w:r>
+          </w:p>
+        </w:tc>
+      </w:tr>
+    </w:tbl>
+    <w:p/>
+    <w:tbl>
+      <w:tblPr>
+        <w:tblStyle w:val="Rastertabel4-Accent1"/>
+        <w:tblW w:w="0" w:type="auto"/>
+        <w:tblLook w:val="04A0" w:firstRow="1" w:lastRow="0" w:firstColumn="1" w:lastColumn="0" w:noHBand="0" w:noVBand="1"/>
+      </w:tblPr>
+      <w:tblGrid>
+        <w:gridCol w:w="1980"/>
+        <w:gridCol w:w="7036"/>
+      </w:tblGrid>
+      <w:tr>
+        <w:trPr>
+          <w:cnfStyle w:val="100000000000" w:firstRow="1" w:lastRow="0" w:firstColumn="0" w:lastColumn="0" w:oddVBand="0" w:evenVBand="0" w:oddHBand="0" w:evenHBand="0" w:firstRowFirstColumn="0" w:firstRowLastColumn="0" w:lastRowFirstColumn="0" w:lastRowLastColumn="0"/>
+          <w:trHeight w:val="340"/>
+        </w:trPr>
+        <w:tc>
+          <w:tcPr>
+            <w:cnfStyle w:val="001000000000" w:firstRow="0" w:lastRow="0" w:firstColumn="1" w:lastColumn="0" w:oddVBand="0" w:evenVBand="0" w:oddHBand="0" w:evenHBand="0" w:firstRowFirstColumn="0" w:firstRowLastColumn="0" w:lastRowFirstColumn="0" w:lastRowLastColumn="0"/>
+            <w:tcW w:w="1980" w:type="dxa"/>
+            <w:vAlign w:val="center"/>
+            <w:hideMark/>
+          </w:tcPr>
+          <w:p>
+            <w:pPr>
+              <w:pStyle w:val="Kop7"/>
+              <w:outlineLvl w:val="6"/>
+              <w:rPr>
+                <w:b w:val="0"/>
+                <w:color w:val="FFFFFF" w:themeColor="background1"/>
+                <w:sz w:val="22"/>
+                <w:szCs w:val="22"/>
+              </w:rPr>
+            </w:pPr>
+            <w:r>
+              <w:rPr>
+                <w:b w:val="0"/>
+                <w:caps w:val="0"/>
+                <w:color w:val="FFFFFF" w:themeColor="background1"/>
+                <w:sz w:val="22"/>
+                <w:szCs w:val="22"/>
+              </w:rPr>
+              <w:t>NAAM USE CASE:</w:t>
+            </w:r>
+          </w:p>
+        </w:tc>
+        <w:tc>
+          <w:tcPr>
+            <w:tcW w:w="7036" w:type="dxa"/>
+            <w:vAlign w:val="center"/>
+            <w:hideMark/>
+          </w:tcPr>
+          <w:p>
+            <w:pPr>
+              <w:pStyle w:val="Kop7"/>
+              <w:outlineLvl w:val="6"/>
+              <w:cnfStyle w:val="100000000000" w:firstRow="1" w:lastRow="0" w:firstColumn="0" w:lastColumn="0" w:oddVBand="0" w:evenVBand="0" w:oddHBand="0" w:evenHBand="0" w:firstRowFirstColumn="0" w:firstRowLastColumn="0" w:lastRowFirstColumn="0" w:lastRowLastColumn="0"/>
+              <w:rPr>
+                <w:b w:val="0"/>
+                <w:color w:val="FFFFFF" w:themeColor="background1"/>
+                <w:sz w:val="22"/>
+                <w:szCs w:val="22"/>
+              </w:rPr>
+            </w:pPr>
+            <w:r>
+              <w:rPr>
+                <w:b w:val="0"/>
+                <w:caps w:val="0"/>
+                <w:color w:val="FFFFFF" w:themeColor="background1"/>
+                <w:sz w:val="22"/>
+                <w:szCs w:val="22"/>
+              </w:rPr>
+              <w:t>UITSLAG INVOEREN</w:t>
+            </w:r>
+          </w:p>
+        </w:tc>
+      </w:tr>
+      <w:tr>
+        <w:trPr>
+          <w:cnfStyle w:val="000000100000" w:firstRow="0" w:lastRow="0" w:firstColumn="0" w:lastColumn="0" w:oddVBand="0" w:evenVBand="0" w:oddHBand="1" w:evenHBand="0" w:firstRowFirstColumn="0" w:firstRowLastColumn="0" w:lastRowFirstColumn="0" w:lastRowLastColumn="0"/>
+        </w:trPr>
+        <w:tc>
+          <w:tcPr>
+            <w:cnfStyle w:val="001000000000" w:firstRow="0" w:lastRow="0" w:firstColumn="1" w:lastColumn="0" w:oddVBand="0" w:evenVBand="0" w:oddHBand="0" w:evenHBand="0" w:firstRowFirstColumn="0" w:firstRowLastColumn="0" w:lastRowFirstColumn="0" w:lastRowLastColumn="0"/>
+            <w:tcW w:w="1980" w:type="dxa"/>
+            <w:hideMark/>
+          </w:tcPr>
+          <w:p>
+            <w:pPr>
+              <w:rPr>
+                <w:color w:val="1F3864" w:themeColor="accent1" w:themeShade="80"/>
+                <w:sz w:val="22"/>
+                <w:szCs w:val="22"/>
+              </w:rPr>
+            </w:pPr>
+            <w:r>
+              <w:rPr>
+                <w:color w:val="1F3864" w:themeColor="accent1" w:themeShade="80"/>
+                <w:sz w:val="22"/>
+                <w:szCs w:val="22"/>
+              </w:rPr>
+              <w:t>Samenvatting:</w:t>
+            </w:r>
+          </w:p>
+        </w:tc>
+        <w:tc>
+          <w:tcPr>
+            <w:tcW w:w="7036" w:type="dxa"/>
+          </w:tcPr>
+          <w:p>
+            <w:pPr>
+              <w:cnfStyle w:val="000000100000" w:firstRow="0" w:lastRow="0" w:firstColumn="0" w:lastColumn="0" w:oddVBand="0" w:evenVBand="0" w:oddHBand="1" w:evenHBand="0" w:firstRowFirstColumn="0" w:firstRowLastColumn="0" w:lastRowFirstColumn="0" w:lastRowLastColumn="0"/>
+              <w:rPr>
+                <w:color w:val="2F5496" w:themeColor="accent1" w:themeShade="BF"/>
+                <w:sz w:val="22"/>
+                <w:szCs w:val="22"/>
+              </w:rPr>
+            </w:pPr>
+            <w:r>
+              <w:rPr>
+                <w:color w:val="2F5496" w:themeColor="accent1" w:themeShade="BF"/>
+                <w:sz w:val="22"/>
+                <w:szCs w:val="22"/>
+              </w:rPr>
+              <w:t xml:space="preserve">De Actor </w:t>
+            </w:r>
+            <w:r>
+              <w:rPr>
+                <w:color w:val="2F5496" w:themeColor="accent1" w:themeShade="BF"/>
+                <w:sz w:val="22"/>
+                <w:szCs w:val="22"/>
+              </w:rPr>
+              <w:t>kan een uitslag invoeren</w:t>
+            </w:r>
+          </w:p>
+        </w:tc>
+      </w:tr>
+      <w:tr>
+        <w:tc>
+          <w:tcPr>
+            <w:cnfStyle w:val="001000000000" w:firstRow="0" w:lastRow="0" w:firstColumn="1" w:lastColumn="0" w:oddVBand="0" w:evenVBand="0" w:oddHBand="0" w:evenHBand="0" w:firstRowFirstColumn="0" w:firstRowLastColumn="0" w:lastRowFirstColumn="0" w:lastRowLastColumn="0"/>
+            <w:tcW w:w="1980" w:type="dxa"/>
+            <w:hideMark/>
+          </w:tcPr>
+          <w:p>
+            <w:pPr>
+              <w:rPr>
+                <w:color w:val="1F3864" w:themeColor="accent1" w:themeShade="80"/>
+                <w:sz w:val="22"/>
+                <w:szCs w:val="22"/>
+              </w:rPr>
+            </w:pPr>
+            <w:r>
+              <w:rPr>
+                <w:color w:val="1F3864" w:themeColor="accent1" w:themeShade="80"/>
+                <w:sz w:val="22"/>
+                <w:szCs w:val="22"/>
+              </w:rPr>
+              <w:t>Actoren:</w:t>
+            </w:r>
+          </w:p>
+        </w:tc>
+        <w:tc>
+          <w:tcPr>
+            <w:tcW w:w="7036" w:type="dxa"/>
+          </w:tcPr>
+          <w:p>
+            <w:pPr>
+              <w:cnfStyle w:val="000000000000" w:firstRow="0" w:lastRow="0" w:firstColumn="0" w:lastColumn="0" w:oddVBand="0" w:evenVBand="0" w:oddHBand="0" w:evenHBand="0" w:firstRowFirstColumn="0" w:firstRowLastColumn="0" w:lastRowFirstColumn="0" w:lastRowLastColumn="0"/>
+              <w:rPr>
+                <w:color w:val="2F5496" w:themeColor="accent1" w:themeShade="BF"/>
+                <w:sz w:val="22"/>
+                <w:szCs w:val="22"/>
+              </w:rPr>
+            </w:pPr>
+            <w:r>
+              <w:rPr>
+                <w:color w:val="2F5496" w:themeColor="accent1" w:themeShade="BF"/>
+                <w:sz w:val="22"/>
+                <w:szCs w:val="22"/>
+              </w:rPr>
+              <w:t>Gebruiker</w:t>
+            </w:r>
+          </w:p>
+        </w:tc>
+      </w:tr>
+      <w:tr>
+        <w:trPr>
+          <w:cnfStyle w:val="000000100000" w:firstRow="0" w:lastRow="0" w:firstColumn="0" w:lastColumn="0" w:oddVBand="0" w:evenVBand="0" w:oddHBand="1" w:evenHBand="0" w:firstRowFirstColumn="0" w:firstRowLastColumn="0" w:lastRowFirstColumn="0" w:lastRowLastColumn="0"/>
+        </w:trPr>
+        <w:tc>
+          <w:tcPr>
+            <w:cnfStyle w:val="001000000000" w:firstRow="0" w:lastRow="0" w:firstColumn="1" w:lastColumn="0" w:oddVBand="0" w:evenVBand="0" w:oddHBand="0" w:evenHBand="0" w:firstRowFirstColumn="0" w:firstRowLastColumn="0" w:lastRowFirstColumn="0" w:lastRowLastColumn="0"/>
+            <w:tcW w:w="1980" w:type="dxa"/>
+            <w:hideMark/>
+          </w:tcPr>
+          <w:p>
+            <w:pPr>
+              <w:rPr>
+                <w:color w:val="1F3864" w:themeColor="accent1" w:themeShade="80"/>
+                <w:sz w:val="22"/>
+                <w:szCs w:val="22"/>
+              </w:rPr>
+            </w:pPr>
+            <w:r>
+              <w:rPr>
+                <w:color w:val="1F3864" w:themeColor="accent1" w:themeShade="80"/>
+                <w:sz w:val="22"/>
+                <w:szCs w:val="22"/>
+              </w:rPr>
+              <w:t>Aannamen:</w:t>
+            </w:r>
+          </w:p>
+        </w:tc>
+        <w:tc>
+          <w:tcPr>
+            <w:tcW w:w="7036" w:type="dxa"/>
+          </w:tcPr>
+          <w:p>
+            <w:pPr>
+              <w:cnfStyle w:val="000000100000" w:firstRow="0" w:lastRow="0" w:firstColumn="0" w:lastColumn="0" w:oddVBand="0" w:evenVBand="0" w:oddHBand="1" w:evenHBand="0" w:firstRowFirstColumn="0" w:firstRowLastColumn="0" w:lastRowFirstColumn="0" w:lastRowLastColumn="0"/>
+              <w:rPr>
+                <w:color w:val="2F5496" w:themeColor="accent1" w:themeShade="BF"/>
+                <w:sz w:val="22"/>
+                <w:szCs w:val="22"/>
+              </w:rPr>
+            </w:pPr>
+          </w:p>
+        </w:tc>
+      </w:tr>
+      <w:tr>
+        <w:tc>
+          <w:tcPr>
+            <w:cnfStyle w:val="001000000000" w:firstRow="0" w:lastRow="0" w:firstColumn="1" w:lastColumn="0" w:oddVBand="0" w:evenVBand="0" w:oddHBand="0" w:evenHBand="0" w:firstRowFirstColumn="0" w:firstRowLastColumn="0" w:lastRowFirstColumn="0" w:lastRowLastColumn="0"/>
+            <w:tcW w:w="1980" w:type="dxa"/>
+            <w:hideMark/>
+          </w:tcPr>
+          <w:p>
+            <w:pPr>
+              <w:rPr>
+                <w:color w:val="1F3864" w:themeColor="accent1" w:themeShade="80"/>
+                <w:sz w:val="22"/>
+                <w:szCs w:val="22"/>
+              </w:rPr>
+            </w:pPr>
+            <w:r>
+              <w:rPr>
+                <w:color w:val="1F3864" w:themeColor="accent1" w:themeShade="80"/>
+                <w:sz w:val="22"/>
+                <w:szCs w:val="22"/>
+              </w:rPr>
+              <w:t>Beschrijving:</w:t>
+            </w:r>
+          </w:p>
+        </w:tc>
+        <w:tc>
+          <w:tcPr>
+            <w:tcW w:w="7036" w:type="dxa"/>
+          </w:tcPr>
+          <w:p>
+            <w:pPr>
+              <w:pStyle w:val="Lijstalinea"/>
+              <w:numPr>
+                <w:ilvl w:val="0"/>
+                <w:numId w:val="7"/>
+              </w:numPr>
+              <w:cnfStyle w:val="000000000000" w:firstRow="0" w:lastRow="0" w:firstColumn="0" w:lastColumn="0" w:oddVBand="0" w:evenVBand="0" w:oddHBand="0" w:evenHBand="0" w:firstRowFirstColumn="0" w:firstRowLastColumn="0" w:lastRowFirstColumn="0" w:lastRowLastColumn="0"/>
+              <w:rPr>
+                <w:color w:val="2F5496" w:themeColor="accent1" w:themeShade="BF"/>
+                <w:sz w:val="22"/>
+                <w:szCs w:val="22"/>
+              </w:rPr>
+            </w:pPr>
+            <w:r>
+              <w:rPr>
+                <w:color w:val="2F5496" w:themeColor="accent1" w:themeShade="BF"/>
+                <w:sz w:val="22"/>
+                <w:szCs w:val="22"/>
+              </w:rPr>
+              <w:t>De actor klikt op de knop “Nieuwe Uitslag”</w:t>
+            </w:r>
+          </w:p>
+          <w:p>
+            <w:pPr>
+              <w:pStyle w:val="Lijstalinea"/>
+              <w:numPr>
+                <w:ilvl w:val="0"/>
+                <w:numId w:val="7"/>
+              </w:numPr>
+              <w:cnfStyle w:val="000000000000" w:firstRow="0" w:lastRow="0" w:firstColumn="0" w:lastColumn="0" w:oddVBand="0" w:evenVBand="0" w:oddHBand="0" w:evenHBand="0" w:firstRowFirstColumn="0" w:firstRowLastColumn="0" w:lastRowFirstColumn="0" w:lastRowLastColumn="0"/>
+              <w:rPr>
+                <w:color w:val="2F5496" w:themeColor="accent1" w:themeShade="BF"/>
+                <w:sz w:val="22"/>
+                <w:szCs w:val="22"/>
+              </w:rPr>
+            </w:pPr>
+            <w:r>
+              <w:rPr>
+                <w:color w:val="2F5496" w:themeColor="accent1" w:themeShade="BF"/>
+                <w:sz w:val="22"/>
+                <w:szCs w:val="22"/>
+              </w:rPr>
+              <w:t>Het systeem opent een nieuw venster met alle partijen in het systeem</w:t>
+            </w:r>
+          </w:p>
+          <w:p>
+            <w:pPr>
+              <w:pStyle w:val="Lijstalinea"/>
+              <w:numPr>
+                <w:ilvl w:val="0"/>
+                <w:numId w:val="7"/>
+              </w:numPr>
+              <w:cnfStyle w:val="000000000000" w:firstRow="0" w:lastRow="0" w:firstColumn="0" w:lastColumn="0" w:oddVBand="0" w:evenVBand="0" w:oddHBand="0" w:evenHBand="0" w:firstRowFirstColumn="0" w:firstRowLastColumn="0" w:lastRowFirstColumn="0" w:lastRowLastColumn="0"/>
+              <w:rPr>
+                <w:color w:val="2F5496" w:themeColor="accent1" w:themeShade="BF"/>
+                <w:sz w:val="22"/>
+                <w:szCs w:val="22"/>
+              </w:rPr>
+            </w:pPr>
+            <w:r>
+              <w:rPr>
+                <w:color w:val="2F5496" w:themeColor="accent1" w:themeShade="BF"/>
+                <w:sz w:val="22"/>
+                <w:szCs w:val="22"/>
+              </w:rPr>
+              <w:t>De actor voert bij iedere partij in hoeveel stemmen deze heeft gekregen</w:t>
+            </w:r>
+          </w:p>
+          <w:p>
+            <w:pPr>
+              <w:pStyle w:val="Lijstalinea"/>
+              <w:numPr>
+                <w:ilvl w:val="0"/>
+                <w:numId w:val="7"/>
+              </w:numPr>
+              <w:cnfStyle w:val="000000000000" w:firstRow="0" w:lastRow="0" w:firstColumn="0" w:lastColumn="0" w:oddVBand="0" w:evenVBand="0" w:oddHBand="0" w:evenHBand="0" w:firstRowFirstColumn="0" w:firstRowLastColumn="0" w:lastRowFirstColumn="0" w:lastRowLastColumn="0"/>
+              <w:rPr>
+                <w:color w:val="2F5496" w:themeColor="accent1" w:themeShade="BF"/>
+                <w:sz w:val="22"/>
+                <w:szCs w:val="22"/>
+              </w:rPr>
+            </w:pPr>
+            <w:r>
+              <w:rPr>
+                <w:color w:val="2F5496" w:themeColor="accent1" w:themeShade="BF"/>
+                <w:sz w:val="22"/>
+                <w:szCs w:val="22"/>
+              </w:rPr>
+              <w:t>De actor klikt op de knop “</w:t>
+            </w:r>
+            <w:r>
+              <w:rPr>
+                <w:color w:val="2F5496" w:themeColor="accent1" w:themeShade="BF"/>
+                <w:sz w:val="22"/>
+                <w:szCs w:val="22"/>
+              </w:rPr>
+              <w:t>Bereken Zetels</w:t>
+            </w:r>
+            <w:proofErr w:type="gramStart"/>
+            <w:r>
+              <w:rPr>
+                <w:color w:val="2F5496" w:themeColor="accent1" w:themeShade="BF"/>
+                <w:sz w:val="22"/>
+                <w:szCs w:val="22"/>
+              </w:rPr>
+              <w:t>”</w:t>
+            </w:r>
+            <w:r>
+              <w:rPr>
+                <w:color w:val="2F5496" w:themeColor="accent1" w:themeShade="BF"/>
+                <w:sz w:val="22"/>
+                <w:szCs w:val="22"/>
+              </w:rPr>
+              <w:t>[</w:t>
+            </w:r>
+            <w:proofErr w:type="gramEnd"/>
+            <w:r>
+              <w:rPr>
+                <w:color w:val="2F5496" w:themeColor="accent1" w:themeShade="BF"/>
+                <w:sz w:val="22"/>
+                <w:szCs w:val="22"/>
+              </w:rPr>
+              <w:t>1]</w:t>
+            </w:r>
+          </w:p>
+          <w:p>
+            <w:pPr>
+              <w:pStyle w:val="Lijstalinea"/>
+              <w:numPr>
+                <w:ilvl w:val="0"/>
+                <w:numId w:val="7"/>
+              </w:numPr>
+              <w:cnfStyle w:val="000000000000" w:firstRow="0" w:lastRow="0" w:firstColumn="0" w:lastColumn="0" w:oddVBand="0" w:evenVBand="0" w:oddHBand="0" w:evenHBand="0" w:firstRowFirstColumn="0" w:firstRowLastColumn="0" w:lastRowFirstColumn="0" w:lastRowLastColumn="0"/>
+              <w:rPr>
+                <w:color w:val="2F5496" w:themeColor="accent1" w:themeShade="BF"/>
+                <w:sz w:val="22"/>
+                <w:szCs w:val="22"/>
+              </w:rPr>
+            </w:pPr>
+            <w:r>
+              <w:rPr>
+                <w:color w:val="2F5496" w:themeColor="accent1" w:themeShade="BF"/>
+                <w:sz w:val="22"/>
+                <w:szCs w:val="22"/>
+              </w:rPr>
+              <w:t>Het systeem rekent het aantal zetels uit</w:t>
+            </w:r>
+          </w:p>
+          <w:p>
+            <w:pPr>
+              <w:pStyle w:val="Lijstalinea"/>
+              <w:numPr>
+                <w:ilvl w:val="0"/>
+                <w:numId w:val="7"/>
+              </w:numPr>
+              <w:cnfStyle w:val="000000000000" w:firstRow="0" w:lastRow="0" w:firstColumn="0" w:lastColumn="0" w:oddVBand="0" w:evenVBand="0" w:oddHBand="0" w:evenHBand="0" w:firstRowFirstColumn="0" w:firstRowLastColumn="0" w:lastRowFirstColumn="0" w:lastRowLastColumn="0"/>
+              <w:rPr>
+                <w:color w:val="2F5496" w:themeColor="accent1" w:themeShade="BF"/>
+                <w:sz w:val="22"/>
+                <w:szCs w:val="22"/>
+              </w:rPr>
+            </w:pPr>
+            <w:r>
+              <w:rPr>
+                <w:color w:val="2F5496" w:themeColor="accent1" w:themeShade="BF"/>
+                <w:sz w:val="22"/>
+                <w:szCs w:val="22"/>
+              </w:rPr>
+              <w:t>De actor klikt op de knop “Invoeren”</w:t>
+            </w:r>
+          </w:p>
+        </w:tc>
+      </w:tr>
+      <w:tr>
+        <w:trPr>
+          <w:cnfStyle w:val="000000100000" w:firstRow="0" w:lastRow="0" w:firstColumn="0" w:lastColumn="0" w:oddVBand="0" w:evenVBand="0" w:oddHBand="1" w:evenHBand="0" w:firstRowFirstColumn="0" w:firstRowLastColumn="0" w:lastRowFirstColumn="0" w:lastRowLastColumn="0"/>
+        </w:trPr>
+        <w:tc>
+          <w:tcPr>
+            <w:cnfStyle w:val="001000000000" w:firstRow="0" w:lastRow="0" w:firstColumn="1" w:lastColumn="0" w:oddVBand="0" w:evenVBand="0" w:oddHBand="0" w:evenHBand="0" w:firstRowFirstColumn="0" w:firstRowLastColumn="0" w:lastRowFirstColumn="0" w:lastRowLastColumn="0"/>
+            <w:tcW w:w="1980" w:type="dxa"/>
+            <w:hideMark/>
+          </w:tcPr>
+          <w:p>
+            <w:pPr>
+              <w:rPr>
+                <w:color w:val="1F3864" w:themeColor="accent1" w:themeShade="80"/>
+                <w:sz w:val="22"/>
+                <w:szCs w:val="22"/>
+              </w:rPr>
+            </w:pPr>
+            <w:r>
+              <w:rPr>
+                <w:color w:val="1F3864" w:themeColor="accent1" w:themeShade="80"/>
+                <w:sz w:val="22"/>
+                <w:szCs w:val="22"/>
+              </w:rPr>
+              <w:t>Uitzonderingen:</w:t>
+            </w:r>
+          </w:p>
+        </w:tc>
+        <w:tc>
+          <w:tcPr>
+            <w:tcW w:w="7036" w:type="dxa"/>
+          </w:tcPr>
+          <w:p>
+            <w:pPr>
+              <w:cnfStyle w:val="000000100000" w:firstRow="0" w:lastRow="0" w:firstColumn="0" w:lastColumn="0" w:oddVBand="0" w:evenVBand="0" w:oddHBand="1" w:evenHBand="0" w:firstRowFirstColumn="0" w:firstRowLastColumn="0" w:lastRowFirstColumn="0" w:lastRowLastColumn="0"/>
+              <w:rPr>
+                <w:color w:val="2F5496" w:themeColor="accent1" w:themeShade="BF"/>
+                <w:sz w:val="22"/>
+                <w:szCs w:val="22"/>
+              </w:rPr>
+            </w:pPr>
+            <w:r>
+              <w:rPr>
+                <w:color w:val="2F5496" w:themeColor="accent1" w:themeShade="BF"/>
+                <w:sz w:val="22"/>
+                <w:szCs w:val="22"/>
+              </w:rPr>
+              <w:t>[1] Niet alle partijen hebben stemmen; Foutmelding: Vul bij iedere partij het aantal stemmen in; Ga terug naar stap 3;</w:t>
+            </w:r>
+          </w:p>
+        </w:tc>
+      </w:tr>
+      <w:tr>
+        <w:tc>
+          <w:tcPr>
+            <w:cnfStyle w:val="001000000000" w:firstRow="0" w:lastRow="0" w:firstColumn="1" w:lastColumn="0" w:oddVBand="0" w:evenVBand="0" w:oddHBand="0" w:evenHBand="0" w:firstRowFirstColumn="0" w:firstRowLastColumn="0" w:lastRowFirstColumn="0" w:lastRowLastColumn="0"/>
+            <w:tcW w:w="1980" w:type="dxa"/>
+            <w:hideMark/>
+          </w:tcPr>
+          <w:p>
+            <w:pPr>
+              <w:rPr>
+                <w:color w:val="1F3864" w:themeColor="accent1" w:themeShade="80"/>
+                <w:sz w:val="22"/>
+                <w:szCs w:val="22"/>
+              </w:rPr>
+            </w:pPr>
+            <w:r>
+              <w:rPr>
+                <w:color w:val="1F3864" w:themeColor="accent1" w:themeShade="80"/>
+                <w:sz w:val="22"/>
+                <w:szCs w:val="22"/>
+              </w:rPr>
+              <w:t>Resultaat:</w:t>
+            </w:r>
+          </w:p>
+        </w:tc>
+        <w:tc>
+          <w:tcPr>
+            <w:tcW w:w="7036" w:type="dxa"/>
+          </w:tcPr>
+          <w:p>
+            <w:pPr>
+              <w:cnfStyle w:val="000000000000" w:firstRow="0" w:lastRow="0" w:firstColumn="0" w:lastColumn="0" w:oddVBand="0" w:evenVBand="0" w:oddHBand="0" w:evenHBand="0" w:firstRowFirstColumn="0" w:firstRowLastColumn="0" w:lastRowFirstColumn="0" w:lastRowLastColumn="0"/>
+              <w:rPr>
+                <w:color w:val="2F5496" w:themeColor="accent1" w:themeShade="BF"/>
+                <w:sz w:val="22"/>
+                <w:szCs w:val="22"/>
+              </w:rPr>
+            </w:pPr>
+            <w:r>
+              <w:rPr>
+                <w:color w:val="2F5496" w:themeColor="accent1" w:themeShade="BF"/>
+                <w:sz w:val="22"/>
+                <w:szCs w:val="22"/>
+              </w:rPr>
+              <w:t>De uitslag is ingevoerd</w:t>
+            </w:r>
+          </w:p>
+        </w:tc>
+      </w:tr>
+    </w:tbl>
+    <w:p/>
+    <w:p>
+      <w:r>
+        <w:br w:type="page"/>
+      </w:r>
+    </w:p>
+    <w:tbl>
+      <w:tblPr>
+        <w:tblStyle w:val="Rastertabel4-Accent1"/>
+        <w:tblW w:w="0" w:type="auto"/>
+        <w:tblLook w:val="04A0" w:firstRow="1" w:lastRow="0" w:firstColumn="1" w:lastColumn="0" w:noHBand="0" w:noVBand="1"/>
+      </w:tblPr>
+      <w:tblGrid>
+        <w:gridCol w:w="1980"/>
+        <w:gridCol w:w="7036"/>
+      </w:tblGrid>
+      <w:tr>
+        <w:trPr>
+          <w:cnfStyle w:val="100000000000" w:firstRow="1" w:lastRow="0" w:firstColumn="0" w:lastColumn="0" w:oddVBand="0" w:evenVBand="0" w:oddHBand="0" w:evenHBand="0" w:firstRowFirstColumn="0" w:firstRowLastColumn="0" w:lastRowFirstColumn="0" w:lastRowLastColumn="0"/>
+          <w:trHeight w:val="340"/>
+        </w:trPr>
+        <w:tc>
+          <w:tcPr>
+            <w:cnfStyle w:val="001000000000" w:firstRow="0" w:lastRow="0" w:firstColumn="1" w:lastColumn="0" w:oddVBand="0" w:evenVBand="0" w:oddHBand="0" w:evenHBand="0" w:firstRowFirstColumn="0" w:firstRowLastColumn="0" w:lastRowFirstColumn="0" w:lastRowLastColumn="0"/>
+            <w:tcW w:w="1980" w:type="dxa"/>
+            <w:vAlign w:val="center"/>
+            <w:hideMark/>
+          </w:tcPr>
+          <w:p>
+            <w:pPr>
+              <w:pStyle w:val="Kop7"/>
+              <w:outlineLvl w:val="6"/>
+              <w:rPr>
+                <w:b w:val="0"/>
+                <w:color w:val="FFFFFF" w:themeColor="background1"/>
+                <w:sz w:val="22"/>
+                <w:szCs w:val="22"/>
+              </w:rPr>
+            </w:pPr>
+            <w:r>
+              <w:rPr>
+                <w:b w:val="0"/>
+                <w:caps w:val="0"/>
+                <w:color w:val="FFFFFF" w:themeColor="background1"/>
+                <w:sz w:val="22"/>
+                <w:szCs w:val="22"/>
+              </w:rPr>
+              <w:lastRenderedPageBreak/>
+              <w:t>NAAM USE CASE:</w:t>
+            </w:r>
+          </w:p>
+        </w:tc>
+        <w:tc>
+          <w:tcPr>
+            <w:tcW w:w="7036" w:type="dxa"/>
+            <w:vAlign w:val="center"/>
+            <w:hideMark/>
+          </w:tcPr>
+          <w:p>
+            <w:pPr>
+              <w:pStyle w:val="Kop7"/>
+              <w:outlineLvl w:val="6"/>
+              <w:cnfStyle w:val="100000000000" w:firstRow="1" w:lastRow="0" w:firstColumn="0" w:lastColumn="0" w:oddVBand="0" w:evenVBand="0" w:oddHBand="0" w:evenHBand="0" w:firstRowFirstColumn="0" w:firstRowLastColumn="0" w:lastRowFirstColumn="0" w:lastRowLastColumn="0"/>
+              <w:rPr>
+                <w:b w:val="0"/>
+                <w:color w:val="FFFFFF" w:themeColor="background1"/>
+                <w:sz w:val="22"/>
+                <w:szCs w:val="22"/>
+              </w:rPr>
+            </w:pPr>
+            <w:r>
+              <w:rPr>
+                <w:b w:val="0"/>
+                <w:caps w:val="0"/>
+                <w:color w:val="FFFFFF" w:themeColor="background1"/>
+                <w:sz w:val="22"/>
+                <w:szCs w:val="22"/>
+              </w:rPr>
+              <w:t xml:space="preserve">UITSLAG </w:t>
+            </w:r>
+            <w:r>
+              <w:rPr>
+                <w:b w:val="0"/>
+                <w:caps w:val="0"/>
+                <w:color w:val="FFFFFF" w:themeColor="background1"/>
+                <w:sz w:val="22"/>
+                <w:szCs w:val="22"/>
+              </w:rPr>
+              <w:t>AANPASSEN</w:t>
+            </w:r>
+          </w:p>
+        </w:tc>
+      </w:tr>
+      <w:tr>
+        <w:trPr>
+          <w:cnfStyle w:val="000000100000" w:firstRow="0" w:lastRow="0" w:firstColumn="0" w:lastColumn="0" w:oddVBand="0" w:evenVBand="0" w:oddHBand="1" w:evenHBand="0" w:firstRowFirstColumn="0" w:firstRowLastColumn="0" w:lastRowFirstColumn="0" w:lastRowLastColumn="0"/>
+        </w:trPr>
+        <w:tc>
+          <w:tcPr>
+            <w:cnfStyle w:val="001000000000" w:firstRow="0" w:lastRow="0" w:firstColumn="1" w:lastColumn="0" w:oddVBand="0" w:evenVBand="0" w:oddHBand="0" w:evenHBand="0" w:firstRowFirstColumn="0" w:firstRowLastColumn="0" w:lastRowFirstColumn="0" w:lastRowLastColumn="0"/>
+            <w:tcW w:w="1980" w:type="dxa"/>
+            <w:hideMark/>
+          </w:tcPr>
+          <w:p>
+            <w:pPr>
+              <w:rPr>
+                <w:color w:val="1F3864" w:themeColor="accent1" w:themeShade="80"/>
+                <w:sz w:val="22"/>
+                <w:szCs w:val="22"/>
+              </w:rPr>
+            </w:pPr>
+            <w:r>
+              <w:rPr>
+                <w:color w:val="1F3864" w:themeColor="accent1" w:themeShade="80"/>
+                <w:sz w:val="22"/>
+                <w:szCs w:val="22"/>
+              </w:rPr>
+              <w:t>Samenvatting:</w:t>
+            </w:r>
+          </w:p>
+        </w:tc>
+        <w:tc>
+          <w:tcPr>
+            <w:tcW w:w="7036" w:type="dxa"/>
+          </w:tcPr>
+          <w:p>
+            <w:pPr>
+              <w:cnfStyle w:val="000000100000" w:firstRow="0" w:lastRow="0" w:firstColumn="0" w:lastColumn="0" w:oddVBand="0" w:evenVBand="0" w:oddHBand="1" w:evenHBand="0" w:firstRowFirstColumn="0" w:firstRowLastColumn="0" w:lastRowFirstColumn="0" w:lastRowLastColumn="0"/>
+              <w:rPr>
+                <w:color w:val="2F5496" w:themeColor="accent1" w:themeShade="BF"/>
+                <w:sz w:val="22"/>
+                <w:szCs w:val="22"/>
+              </w:rPr>
+            </w:pPr>
+            <w:r>
+              <w:rPr>
+                <w:color w:val="2F5496" w:themeColor="accent1" w:themeShade="BF"/>
+                <w:sz w:val="22"/>
+                <w:szCs w:val="22"/>
+              </w:rPr>
+              <w:t xml:space="preserve">De Actor </w:t>
+            </w:r>
+            <w:r>
+              <w:rPr>
+                <w:color w:val="2F5496" w:themeColor="accent1" w:themeShade="BF"/>
+                <w:sz w:val="22"/>
+                <w:szCs w:val="22"/>
+              </w:rPr>
+              <w:t xml:space="preserve">kan een uitslag </w:t>
+            </w:r>
+            <w:r>
+              <w:rPr>
+                <w:color w:val="2F5496" w:themeColor="accent1" w:themeShade="BF"/>
+                <w:sz w:val="22"/>
+                <w:szCs w:val="22"/>
+              </w:rPr>
+              <w:t>aanpassen</w:t>
+            </w:r>
+          </w:p>
+        </w:tc>
+      </w:tr>
+      <w:tr>
+        <w:tc>
+          <w:tcPr>
+            <w:cnfStyle w:val="001000000000" w:firstRow="0" w:lastRow="0" w:firstColumn="1" w:lastColumn="0" w:oddVBand="0" w:evenVBand="0" w:oddHBand="0" w:evenHBand="0" w:firstRowFirstColumn="0" w:firstRowLastColumn="0" w:lastRowFirstColumn="0" w:lastRowLastColumn="0"/>
+            <w:tcW w:w="1980" w:type="dxa"/>
+            <w:hideMark/>
+          </w:tcPr>
+          <w:p>
+            <w:pPr>
+              <w:rPr>
+                <w:color w:val="1F3864" w:themeColor="accent1" w:themeShade="80"/>
+                <w:sz w:val="22"/>
+                <w:szCs w:val="22"/>
+              </w:rPr>
+            </w:pPr>
+            <w:r>
+              <w:rPr>
+                <w:color w:val="1F3864" w:themeColor="accent1" w:themeShade="80"/>
+                <w:sz w:val="22"/>
+                <w:szCs w:val="22"/>
+              </w:rPr>
+              <w:t>Actoren:</w:t>
+            </w:r>
+          </w:p>
+        </w:tc>
+        <w:tc>
+          <w:tcPr>
+            <w:tcW w:w="7036" w:type="dxa"/>
+          </w:tcPr>
+          <w:p>
+            <w:pPr>
+              <w:cnfStyle w:val="000000000000" w:firstRow="0" w:lastRow="0" w:firstColumn="0" w:lastColumn="0" w:oddVBand="0" w:evenVBand="0" w:oddHBand="0" w:evenHBand="0" w:firstRowFirstColumn="0" w:firstRowLastColumn="0" w:lastRowFirstColumn="0" w:lastRowLastColumn="0"/>
+              <w:rPr>
+                <w:color w:val="2F5496" w:themeColor="accent1" w:themeShade="BF"/>
+                <w:sz w:val="22"/>
+                <w:szCs w:val="22"/>
+              </w:rPr>
+            </w:pPr>
+            <w:r>
+              <w:rPr>
+                <w:color w:val="2F5496" w:themeColor="accent1" w:themeShade="BF"/>
+                <w:sz w:val="22"/>
+                <w:szCs w:val="22"/>
+              </w:rPr>
+              <w:t>Gebruiker</w:t>
+            </w:r>
+          </w:p>
+        </w:tc>
+      </w:tr>
+      <w:tr>
+        <w:trPr>
+          <w:cnfStyle w:val="000000100000" w:firstRow="0" w:lastRow="0" w:firstColumn="0" w:lastColumn="0" w:oddVBand="0" w:evenVBand="0" w:oddHBand="1" w:evenHBand="0" w:firstRowFirstColumn="0" w:firstRowLastColumn="0" w:lastRowFirstColumn="0" w:lastRowLastColumn="0"/>
+        </w:trPr>
+        <w:tc>
+          <w:tcPr>
+            <w:cnfStyle w:val="001000000000" w:firstRow="0" w:lastRow="0" w:firstColumn="1" w:lastColumn="0" w:oddVBand="0" w:evenVBand="0" w:oddHBand="0" w:evenHBand="0" w:firstRowFirstColumn="0" w:firstRowLastColumn="0" w:lastRowFirstColumn="0" w:lastRowLastColumn="0"/>
+            <w:tcW w:w="1980" w:type="dxa"/>
+            <w:hideMark/>
+          </w:tcPr>
+          <w:p>
+            <w:pPr>
+              <w:rPr>
+                <w:color w:val="1F3864" w:themeColor="accent1" w:themeShade="80"/>
+                <w:sz w:val="22"/>
+                <w:szCs w:val="22"/>
+              </w:rPr>
+            </w:pPr>
+            <w:r>
+              <w:rPr>
+                <w:color w:val="1F3864" w:themeColor="accent1" w:themeShade="80"/>
+                <w:sz w:val="22"/>
+                <w:szCs w:val="22"/>
+              </w:rPr>
+              <w:t>Aannamen:</w:t>
+            </w:r>
+          </w:p>
+        </w:tc>
+        <w:tc>
+          <w:tcPr>
+            <w:tcW w:w="7036" w:type="dxa"/>
+          </w:tcPr>
+          <w:p>
+            <w:pPr>
+              <w:cnfStyle w:val="000000100000" w:firstRow="0" w:lastRow="0" w:firstColumn="0" w:lastColumn="0" w:oddVBand="0" w:evenVBand="0" w:oddHBand="1" w:evenHBand="0" w:firstRowFirstColumn="0" w:firstRowLastColumn="0" w:lastRowFirstColumn="0" w:lastRowLastColumn="0"/>
+              <w:rPr>
+                <w:color w:val="2F5496" w:themeColor="accent1" w:themeShade="BF"/>
+                <w:sz w:val="22"/>
+                <w:szCs w:val="22"/>
+              </w:rPr>
+            </w:pPr>
+          </w:p>
+        </w:tc>
+      </w:tr>
+      <w:tr>
+        <w:tc>
+          <w:tcPr>
+            <w:cnfStyle w:val="001000000000" w:firstRow="0" w:lastRow="0" w:firstColumn="1" w:lastColumn="0" w:oddVBand="0" w:evenVBand="0" w:oddHBand="0" w:evenHBand="0" w:firstRowFirstColumn="0" w:firstRowLastColumn="0" w:lastRowFirstColumn="0" w:lastRowLastColumn="0"/>
+            <w:tcW w:w="1980" w:type="dxa"/>
+            <w:hideMark/>
+          </w:tcPr>
+          <w:p>
+            <w:pPr>
+              <w:rPr>
+                <w:color w:val="1F3864" w:themeColor="accent1" w:themeShade="80"/>
+                <w:sz w:val="22"/>
+                <w:szCs w:val="22"/>
+              </w:rPr>
+            </w:pPr>
+            <w:r>
+              <w:rPr>
+                <w:color w:val="1F3864" w:themeColor="accent1" w:themeShade="80"/>
+                <w:sz w:val="22"/>
+                <w:szCs w:val="22"/>
+              </w:rPr>
+              <w:t>Beschrijving:</w:t>
+            </w:r>
+          </w:p>
+        </w:tc>
+        <w:tc>
+          <w:tcPr>
+            <w:tcW w:w="7036" w:type="dxa"/>
+          </w:tcPr>
+          <w:p>
+            <w:pPr>
+              <w:pStyle w:val="Lijstalinea"/>
+              <w:numPr>
+                <w:ilvl w:val="0"/>
+                <w:numId w:val="8"/>
+              </w:numPr>
+              <w:cnfStyle w:val="000000000000" w:firstRow="0" w:lastRow="0" w:firstColumn="0" w:lastColumn="0" w:oddVBand="0" w:evenVBand="0" w:oddHBand="0" w:evenHBand="0" w:firstRowFirstColumn="0" w:firstRowLastColumn="0" w:lastRowFirstColumn="0" w:lastRowLastColumn="0"/>
+              <w:rPr>
+                <w:color w:val="2F5496" w:themeColor="accent1" w:themeShade="BF"/>
+                <w:sz w:val="22"/>
+                <w:szCs w:val="22"/>
+              </w:rPr>
+            </w:pPr>
+            <w:r>
+              <w:rPr>
+                <w:color w:val="2F5496" w:themeColor="accent1" w:themeShade="BF"/>
+                <w:sz w:val="22"/>
+                <w:szCs w:val="22"/>
+              </w:rPr>
+              <w:t>De actor klikt op de knop “</w:t>
+            </w:r>
+            <w:r>
+              <w:rPr>
+                <w:color w:val="2F5496" w:themeColor="accent1" w:themeShade="BF"/>
+                <w:sz w:val="22"/>
+                <w:szCs w:val="22"/>
+              </w:rPr>
+              <w:t>Uitslag Aanpassen</w:t>
+            </w:r>
+            <w:r>
+              <w:rPr>
+                <w:color w:val="2F5496" w:themeColor="accent1" w:themeShade="BF"/>
+                <w:sz w:val="22"/>
+                <w:szCs w:val="22"/>
+              </w:rPr>
+              <w:t>”</w:t>
+            </w:r>
+          </w:p>
+          <w:p>
+            <w:pPr>
+              <w:pStyle w:val="Lijstalinea"/>
+              <w:numPr>
+                <w:ilvl w:val="0"/>
+                <w:numId w:val="8"/>
+              </w:numPr>
+              <w:cnfStyle w:val="000000000000" w:firstRow="0" w:lastRow="0" w:firstColumn="0" w:lastColumn="0" w:oddVBand="0" w:evenVBand="0" w:oddHBand="0" w:evenHBand="0" w:firstRowFirstColumn="0" w:firstRowLastColumn="0" w:lastRowFirstColumn="0" w:lastRowLastColumn="0"/>
+              <w:rPr>
+                <w:color w:val="2F5496" w:themeColor="accent1" w:themeShade="BF"/>
+                <w:sz w:val="22"/>
+                <w:szCs w:val="22"/>
+              </w:rPr>
+            </w:pPr>
+            <w:r>
+              <w:rPr>
+                <w:color w:val="2F5496" w:themeColor="accent1" w:themeShade="BF"/>
+                <w:sz w:val="22"/>
+                <w:szCs w:val="22"/>
+              </w:rPr>
+              <w:t>Het systeem opent een nieuw venster met alle partijen in het systeem</w:t>
+            </w:r>
+            <w:r>
+              <w:rPr>
+                <w:color w:val="2F5496" w:themeColor="accent1" w:themeShade="BF"/>
+                <w:sz w:val="22"/>
+                <w:szCs w:val="22"/>
+              </w:rPr>
+              <w:t>, en de huidige uitslag</w:t>
+            </w:r>
+          </w:p>
+          <w:p>
+            <w:pPr>
+              <w:pStyle w:val="Lijstalinea"/>
+              <w:numPr>
+                <w:ilvl w:val="0"/>
+                <w:numId w:val="8"/>
+              </w:numPr>
+              <w:cnfStyle w:val="000000000000" w:firstRow="0" w:lastRow="0" w:firstColumn="0" w:lastColumn="0" w:oddVBand="0" w:evenVBand="0" w:oddHBand="0" w:evenHBand="0" w:firstRowFirstColumn="0" w:firstRowLastColumn="0" w:lastRowFirstColumn="0" w:lastRowLastColumn="0"/>
+              <w:rPr>
+                <w:color w:val="2F5496" w:themeColor="accent1" w:themeShade="BF"/>
+                <w:sz w:val="22"/>
+                <w:szCs w:val="22"/>
+              </w:rPr>
+            </w:pPr>
+            <w:r>
+              <w:rPr>
+                <w:color w:val="2F5496" w:themeColor="accent1" w:themeShade="BF"/>
+                <w:sz w:val="22"/>
+                <w:szCs w:val="22"/>
+              </w:rPr>
+              <w:t>De actor voert bij iedere partij in hoeveel stemmen deze heeft gekregen</w:t>
+            </w:r>
+          </w:p>
+          <w:p>
+            <w:pPr>
+              <w:pStyle w:val="Lijstalinea"/>
+              <w:numPr>
+                <w:ilvl w:val="0"/>
+                <w:numId w:val="8"/>
+              </w:numPr>
+              <w:cnfStyle w:val="000000000000" w:firstRow="0" w:lastRow="0" w:firstColumn="0" w:lastColumn="0" w:oddVBand="0" w:evenVBand="0" w:oddHBand="0" w:evenHBand="0" w:firstRowFirstColumn="0" w:firstRowLastColumn="0" w:lastRowFirstColumn="0" w:lastRowLastColumn="0"/>
+              <w:rPr>
+                <w:color w:val="2F5496" w:themeColor="accent1" w:themeShade="BF"/>
+                <w:sz w:val="22"/>
+                <w:szCs w:val="22"/>
+              </w:rPr>
+            </w:pPr>
+            <w:r>
+              <w:rPr>
+                <w:color w:val="2F5496" w:themeColor="accent1" w:themeShade="BF"/>
+                <w:sz w:val="22"/>
+                <w:szCs w:val="22"/>
+              </w:rPr>
+              <w:t>De actor klikt op de knop “</w:t>
+            </w:r>
+            <w:r>
+              <w:rPr>
+                <w:color w:val="2F5496" w:themeColor="accent1" w:themeShade="BF"/>
+                <w:sz w:val="22"/>
+                <w:szCs w:val="22"/>
+              </w:rPr>
+              <w:t>Bereken Zetels</w:t>
+            </w:r>
+            <w:r>
+              <w:rPr>
+                <w:color w:val="2F5496" w:themeColor="accent1" w:themeShade="BF"/>
+                <w:sz w:val="22"/>
+                <w:szCs w:val="22"/>
+              </w:rPr>
+              <w:t>”</w:t>
+            </w:r>
+            <w:r>
+              <w:rPr>
+                <w:color w:val="2F5496" w:themeColor="accent1" w:themeShade="BF"/>
+                <w:sz w:val="22"/>
+                <w:szCs w:val="22"/>
+              </w:rPr>
+              <w:t>[1]</w:t>
+            </w:r>
+            <w:bookmarkStart w:id="7" w:name="_GoBack"/>
+            <w:bookmarkEnd w:id="7"/>
+          </w:p>
+          <w:p>
+            <w:pPr>
+              <w:pStyle w:val="Lijstalinea"/>
+              <w:numPr>
+                <w:ilvl w:val="0"/>
+                <w:numId w:val="8"/>
+              </w:numPr>
+              <w:cnfStyle w:val="000000000000" w:firstRow="0" w:lastRow="0" w:firstColumn="0" w:lastColumn="0" w:oddVBand="0" w:evenVBand="0" w:oddHBand="0" w:evenHBand="0" w:firstRowFirstColumn="0" w:firstRowLastColumn="0" w:lastRowFirstColumn="0" w:lastRowLastColumn="0"/>
+              <w:rPr>
+                <w:color w:val="2F5496" w:themeColor="accent1" w:themeShade="BF"/>
+                <w:sz w:val="22"/>
+                <w:szCs w:val="22"/>
+              </w:rPr>
+            </w:pPr>
+            <w:r>
+              <w:rPr>
+                <w:color w:val="2F5496" w:themeColor="accent1" w:themeShade="BF"/>
+                <w:sz w:val="22"/>
+                <w:szCs w:val="22"/>
+              </w:rPr>
+              <w:t>Het systeem rekent het aantal zetels uit</w:t>
+            </w:r>
+          </w:p>
+          <w:p>
+            <w:pPr>
+              <w:pStyle w:val="Lijstalinea"/>
+              <w:numPr>
+                <w:ilvl w:val="0"/>
+                <w:numId w:val="8"/>
+              </w:numPr>
+              <w:cnfStyle w:val="000000000000" w:firstRow="0" w:lastRow="0" w:firstColumn="0" w:lastColumn="0" w:oddVBand="0" w:evenVBand="0" w:oddHBand="0" w:evenHBand="0" w:firstRowFirstColumn="0" w:firstRowLastColumn="0" w:lastRowFirstColumn="0" w:lastRowLastColumn="0"/>
+              <w:rPr>
+                <w:color w:val="2F5496" w:themeColor="accent1" w:themeShade="BF"/>
+                <w:sz w:val="22"/>
+                <w:szCs w:val="22"/>
+              </w:rPr>
+            </w:pPr>
+            <w:r>
+              <w:rPr>
+                <w:color w:val="2F5496" w:themeColor="accent1" w:themeShade="BF"/>
+                <w:sz w:val="22"/>
+                <w:szCs w:val="22"/>
+              </w:rPr>
+              <w:t>De actor klikt op de knop “Invoeren”</w:t>
+            </w:r>
+          </w:p>
+        </w:tc>
+      </w:tr>
+      <w:tr>
+        <w:trPr>
+          <w:cnfStyle w:val="000000100000" w:firstRow="0" w:lastRow="0" w:firstColumn="0" w:lastColumn="0" w:oddVBand="0" w:evenVBand="0" w:oddHBand="1" w:evenHBand="0" w:firstRowFirstColumn="0" w:firstRowLastColumn="0" w:lastRowFirstColumn="0" w:lastRowLastColumn="0"/>
+        </w:trPr>
+        <w:tc>
+          <w:tcPr>
+            <w:cnfStyle w:val="001000000000" w:firstRow="0" w:lastRow="0" w:firstColumn="1" w:lastColumn="0" w:oddVBand="0" w:evenVBand="0" w:oddHBand="0" w:evenHBand="0" w:firstRowFirstColumn="0" w:firstRowLastColumn="0" w:lastRowFirstColumn="0" w:lastRowLastColumn="0"/>
+            <w:tcW w:w="1980" w:type="dxa"/>
+            <w:hideMark/>
+          </w:tcPr>
+          <w:p>
+            <w:pPr>
+              <w:rPr>
+                <w:color w:val="1F3864" w:themeColor="accent1" w:themeShade="80"/>
+                <w:sz w:val="22"/>
+                <w:szCs w:val="22"/>
+              </w:rPr>
+            </w:pPr>
+            <w:r>
+              <w:rPr>
+                <w:color w:val="1F3864" w:themeColor="accent1" w:themeShade="80"/>
+                <w:sz w:val="22"/>
+                <w:szCs w:val="22"/>
+              </w:rPr>
+              <w:t>Uitzonderingen:</w:t>
+            </w:r>
+          </w:p>
+        </w:tc>
+        <w:tc>
+          <w:tcPr>
+            <w:tcW w:w="7036" w:type="dxa"/>
+          </w:tcPr>
+          <w:p>
+            <w:pPr>
+              <w:cnfStyle w:val="000000100000" w:firstRow="0" w:lastRow="0" w:firstColumn="0" w:lastColumn="0" w:oddVBand="0" w:evenVBand="0" w:oddHBand="1" w:evenHBand="0" w:firstRowFirstColumn="0" w:firstRowLastColumn="0" w:lastRowFirstColumn="0" w:lastRowLastColumn="0"/>
+              <w:rPr>
+                <w:color w:val="2F5496" w:themeColor="accent1" w:themeShade="BF"/>
+                <w:sz w:val="22"/>
+                <w:szCs w:val="22"/>
+              </w:rPr>
+            </w:pPr>
+            <w:r>
+              <w:rPr>
+                <w:color w:val="2F5496" w:themeColor="accent1" w:themeShade="BF"/>
+                <w:sz w:val="22"/>
+                <w:szCs w:val="22"/>
+              </w:rPr>
+              <w:t>[1] Niet alle partijen hebben stemmen; Foutmelding: Vul bij iedere partij het aantal stemmen in; Ga terug naar stap 3;</w:t>
+            </w:r>
+          </w:p>
+        </w:tc>
+      </w:tr>
+      <w:tr>
+        <w:tc>
+          <w:tcPr>
+            <w:cnfStyle w:val="001000000000" w:firstRow="0" w:lastRow="0" w:firstColumn="1" w:lastColumn="0" w:oddVBand="0" w:evenVBand="0" w:oddHBand="0" w:evenHBand="0" w:firstRowFirstColumn="0" w:firstRowLastColumn="0" w:lastRowFirstColumn="0" w:lastRowLastColumn="0"/>
+            <w:tcW w:w="1980" w:type="dxa"/>
+            <w:hideMark/>
+          </w:tcPr>
+          <w:p>
+            <w:pPr>
+              <w:rPr>
+                <w:color w:val="1F3864" w:themeColor="accent1" w:themeShade="80"/>
+                <w:sz w:val="22"/>
+                <w:szCs w:val="22"/>
+              </w:rPr>
+            </w:pPr>
+            <w:r>
+              <w:rPr>
+                <w:color w:val="1F3864" w:themeColor="accent1" w:themeShade="80"/>
+                <w:sz w:val="22"/>
+                <w:szCs w:val="22"/>
+              </w:rPr>
+              <w:t>Resultaat:</w:t>
+            </w:r>
+          </w:p>
+        </w:tc>
+        <w:tc>
+          <w:tcPr>
+            <w:tcW w:w="7036" w:type="dxa"/>
+          </w:tcPr>
+          <w:p>
+            <w:pPr>
+              <w:cnfStyle w:val="000000000000" w:firstRow="0" w:lastRow="0" w:firstColumn="0" w:lastColumn="0" w:oddVBand="0" w:evenVBand="0" w:oddHBand="0" w:evenHBand="0" w:firstRowFirstColumn="0" w:firstRowLastColumn="0" w:lastRowFirstColumn="0" w:lastRowLastColumn="0"/>
+              <w:rPr>
+                <w:color w:val="2F5496" w:themeColor="accent1" w:themeShade="BF"/>
+                <w:sz w:val="22"/>
+                <w:szCs w:val="22"/>
+              </w:rPr>
+            </w:pPr>
+            <w:r>
+              <w:rPr>
+                <w:color w:val="2F5496" w:themeColor="accent1" w:themeShade="BF"/>
+                <w:sz w:val="22"/>
+                <w:szCs w:val="22"/>
+              </w:rPr>
+              <w:t xml:space="preserve">De uitslag is </w:t>
+            </w:r>
+            <w:r>
+              <w:rPr>
+                <w:color w:val="2F5496" w:themeColor="accent1" w:themeShade="BF"/>
+                <w:sz w:val="22"/>
+                <w:szCs w:val="22"/>
+              </w:rPr>
+              <w:t>aangepast</w:t>
+            </w:r>
+          </w:p>
+        </w:tc>
+      </w:tr>
+    </w:tbl>
     <w:p>
       <w:r>
         <w:br w:type="page"/>
@@ -1564,13 +5940,393 @@
       <w:pPr>
         <w:pStyle w:val="Kop1"/>
       </w:pPr>
-      <w:bookmarkStart w:id="10" w:name="_Toc485669948"/>
+      <w:bookmarkStart w:id="8" w:name="_Toc485716566"/>
       <w:r>
         <w:lastRenderedPageBreak/>
-        <w:t>User Interface</w:t>
+        <w:t>Enhanced Entity Relation Diagram</w:t>
+      </w:r>
+      <w:bookmarkEnd w:id="8"/>
+    </w:p>
+    <w:p>
+      <w:r>
+        <w:rPr>
+          <w:noProof/>
+        </w:rPr>
+        <w:drawing>
+          <wp:inline distT="0" distB="0" distL="0" distR="0" wp14:anchorId="54DF3599" wp14:editId="25C4384F">
+            <wp:extent cx="4743450" cy="4638675"/>
+            <wp:effectExtent l="0" t="0" r="0" b="9525"/>
+            <wp:docPr id="2" name="Afbeelding 2"/>
+            <wp:cNvGraphicFramePr>
+              <a:graphicFrameLocks xmlns:a="http://schemas.openxmlformats.org/drawingml/2006/main" noChangeAspect="1"/>
+            </wp:cNvGraphicFramePr>
+            <a:graphic xmlns:a="http://schemas.openxmlformats.org/drawingml/2006/main">
+              <a:graphicData uri="http://schemas.openxmlformats.org/drawingml/2006/picture">
+                <pic:pic xmlns:pic="http://schemas.openxmlformats.org/drawingml/2006/picture">
+                  <pic:nvPicPr>
+                    <pic:cNvPr id="1" name=""/>
+                    <pic:cNvPicPr/>
+                  </pic:nvPicPr>
+                  <pic:blipFill>
+                    <a:blip r:embed="rId8"/>
+                    <a:stretch>
+                      <a:fillRect/>
+                    </a:stretch>
+                  </pic:blipFill>
+                  <pic:spPr>
+                    <a:xfrm>
+                      <a:off x="0" y="0"/>
+                      <a:ext cx="4743450" cy="4638675"/>
+                    </a:xfrm>
+                    <a:prstGeom prst="rect">
+                      <a:avLst/>
+                    </a:prstGeom>
+                  </pic:spPr>
+                </pic:pic>
+              </a:graphicData>
+            </a:graphic>
+          </wp:inline>
+        </w:drawing>
+      </w:r>
+      <w:r>
+        <w:br w:type="page"/>
+      </w:r>
+    </w:p>
+    <w:p>
+      <w:pPr>
+        <w:pStyle w:val="Kop1"/>
+      </w:pPr>
+      <w:bookmarkStart w:id="9" w:name="_Toc485716567"/>
+      <w:r>
+        <w:lastRenderedPageBreak/>
+        <w:t>Planning</w:t>
+      </w:r>
+      <w:bookmarkEnd w:id="9"/>
+    </w:p>
+    <w:p>
+      <w:pPr>
+        <w:pStyle w:val="Kop2"/>
+      </w:pPr>
+      <w:bookmarkStart w:id="10" w:name="_Toc485716568"/>
+      <w:r>
+        <w:t>20 Juni</w:t>
       </w:r>
       <w:bookmarkEnd w:id="10"/>
     </w:p>
+    <w:tbl>
+      <w:tblPr>
+        <w:tblStyle w:val="Rastertabel4-Accent1"/>
+        <w:tblW w:w="0" w:type="auto"/>
+        <w:tblLook w:val="04A0" w:firstRow="1" w:lastRow="0" w:firstColumn="1" w:lastColumn="0" w:noHBand="0" w:noVBand="1"/>
+      </w:tblPr>
+      <w:tblGrid>
+        <w:gridCol w:w="4531"/>
+        <w:gridCol w:w="4531"/>
+      </w:tblGrid>
+      <w:tr>
+        <w:trPr>
+          <w:cnfStyle w:val="100000000000" w:firstRow="1" w:lastRow="0" w:firstColumn="0" w:lastColumn="0" w:oddVBand="0" w:evenVBand="0" w:oddHBand="0" w:evenHBand="0" w:firstRowFirstColumn="0" w:firstRowLastColumn="0" w:lastRowFirstColumn="0" w:lastRowLastColumn="0"/>
+        </w:trPr>
+        <w:tc>
+          <w:tcPr>
+            <w:cnfStyle w:val="001000000000" w:firstRow="0" w:lastRow="0" w:firstColumn="1" w:lastColumn="0" w:oddVBand="0" w:evenVBand="0" w:oddHBand="0" w:evenHBand="0" w:firstRowFirstColumn="0" w:firstRowLastColumn="0" w:lastRowFirstColumn="0" w:lastRowLastColumn="0"/>
+            <w:tcW w:w="4531" w:type="dxa"/>
+          </w:tcPr>
+          <w:p>
+            <w:r>
+              <w:t>Tijd</w:t>
+            </w:r>
+          </w:p>
+        </w:tc>
+        <w:tc>
+          <w:tcPr>
+            <w:tcW w:w="4531" w:type="dxa"/>
+          </w:tcPr>
+          <w:p>
+            <w:pPr>
+              <w:cnfStyle w:val="100000000000" w:firstRow="1" w:lastRow="0" w:firstColumn="0" w:lastColumn="0" w:oddVBand="0" w:evenVBand="0" w:oddHBand="0" w:evenHBand="0" w:firstRowFirstColumn="0" w:firstRowLastColumn="0" w:lastRowFirstColumn="0" w:lastRowLastColumn="0"/>
+            </w:pPr>
+            <w:r>
+              <w:t>Wat</w:t>
+            </w:r>
+          </w:p>
+        </w:tc>
+      </w:tr>
+      <w:tr>
+        <w:trPr>
+          <w:cnfStyle w:val="000000100000" w:firstRow="0" w:lastRow="0" w:firstColumn="0" w:lastColumn="0" w:oddVBand="0" w:evenVBand="0" w:oddHBand="1" w:evenHBand="0" w:firstRowFirstColumn="0" w:firstRowLastColumn="0" w:lastRowFirstColumn="0" w:lastRowLastColumn="0"/>
+        </w:trPr>
+        <w:tc>
+          <w:tcPr>
+            <w:cnfStyle w:val="001000000000" w:firstRow="0" w:lastRow="0" w:firstColumn="1" w:lastColumn="0" w:oddVBand="0" w:evenVBand="0" w:oddHBand="0" w:evenHBand="0" w:firstRowFirstColumn="0" w:firstRowLastColumn="0" w:lastRowFirstColumn="0" w:lastRowLastColumn="0"/>
+            <w:tcW w:w="4531" w:type="dxa"/>
+          </w:tcPr>
+          <w:p>
+            <w:r>
+              <w:t>8:45-8:55</w:t>
+            </w:r>
+          </w:p>
+        </w:tc>
+        <w:tc>
+          <w:tcPr>
+            <w:tcW w:w="4531" w:type="dxa"/>
+          </w:tcPr>
+          <w:p>
+            <w:pPr>
+              <w:cnfStyle w:val="000000100000" w:firstRow="0" w:lastRow="0" w:firstColumn="0" w:lastColumn="0" w:oddVBand="0" w:evenVBand="0" w:oddHBand="1" w:evenHBand="0" w:firstRowFirstColumn="0" w:firstRowLastColumn="0" w:lastRowFirstColumn="0" w:lastRowLastColumn="0"/>
+            </w:pPr>
+            <w:r>
+              <w:t>Doorlezen Opdrachtomschrijving</w:t>
+            </w:r>
+          </w:p>
+        </w:tc>
+      </w:tr>
+      <w:tr>
+        <w:tc>
+          <w:tcPr>
+            <w:cnfStyle w:val="001000000000" w:firstRow="0" w:lastRow="0" w:firstColumn="1" w:lastColumn="0" w:oddVBand="0" w:evenVBand="0" w:oddHBand="0" w:evenHBand="0" w:firstRowFirstColumn="0" w:firstRowLastColumn="0" w:lastRowFirstColumn="0" w:lastRowLastColumn="0"/>
+            <w:tcW w:w="4531" w:type="dxa"/>
+          </w:tcPr>
+          <w:p>
+            <w:r>
+              <w:t>8:55-</w:t>
+            </w:r>
+            <w:r>
+              <w:t>15:00</w:t>
+            </w:r>
+          </w:p>
+        </w:tc>
+        <w:tc>
+          <w:tcPr>
+            <w:tcW w:w="4531" w:type="dxa"/>
+          </w:tcPr>
+          <w:p>
+            <w:pPr>
+              <w:cnfStyle w:val="000000000000" w:firstRow="0" w:lastRow="0" w:firstColumn="0" w:lastColumn="0" w:oddVBand="0" w:evenVBand="0" w:oddHBand="0" w:evenHBand="0" w:firstRowFirstColumn="0" w:firstRowLastColumn="0" w:lastRowFirstColumn="0" w:lastRowLastColumn="0"/>
+            </w:pPr>
+            <w:r>
+              <w:t>Maken documentatie</w:t>
+            </w:r>
+          </w:p>
+        </w:tc>
+      </w:tr>
+      <w:tr>
+        <w:trPr>
+          <w:cnfStyle w:val="000000100000" w:firstRow="0" w:lastRow="0" w:firstColumn="0" w:lastColumn="0" w:oddVBand="0" w:evenVBand="0" w:oddHBand="1" w:evenHBand="0" w:firstRowFirstColumn="0" w:firstRowLastColumn="0" w:lastRowFirstColumn="0" w:lastRowLastColumn="0"/>
+        </w:trPr>
+        <w:tc>
+          <w:tcPr>
+            <w:cnfStyle w:val="001000000000" w:firstRow="0" w:lastRow="0" w:firstColumn="1" w:lastColumn="0" w:oddVBand="0" w:evenVBand="0" w:oddHBand="0" w:evenHBand="0" w:firstRowFirstColumn="0" w:firstRowLastColumn="0" w:lastRowFirstColumn="0" w:lastRowLastColumn="0"/>
+            <w:tcW w:w="4531" w:type="dxa"/>
+          </w:tcPr>
+          <w:p>
+            <w:r>
+              <w:t>15:00-16:50</w:t>
+            </w:r>
+          </w:p>
+        </w:tc>
+        <w:tc>
+          <w:tcPr>
+            <w:tcW w:w="4531" w:type="dxa"/>
+          </w:tcPr>
+          <w:p>
+            <w:pPr>
+              <w:cnfStyle w:val="000000100000" w:firstRow="0" w:lastRow="0" w:firstColumn="0" w:lastColumn="0" w:oddVBand="0" w:evenVBand="0" w:oddHBand="1" w:evenHBand="0" w:firstRowFirstColumn="0" w:firstRowLastColumn="0" w:lastRowFirstColumn="0" w:lastRowLastColumn="0"/>
+            </w:pPr>
+            <w:r>
+              <w:t>Database Opzetten en beginnen met programmeren</w:t>
+            </w:r>
+          </w:p>
+        </w:tc>
+      </w:tr>
+      <w:tr>
+        <w:tc>
+          <w:tcPr>
+            <w:cnfStyle w:val="001000000000" w:firstRow="0" w:lastRow="0" w:firstColumn="1" w:lastColumn="0" w:oddVBand="0" w:evenVBand="0" w:oddHBand="0" w:evenHBand="0" w:firstRowFirstColumn="0" w:firstRowLastColumn="0" w:lastRowFirstColumn="0" w:lastRowLastColumn="0"/>
+            <w:tcW w:w="4531" w:type="dxa"/>
+          </w:tcPr>
+          <w:p>
+            <w:r>
+              <w:t>16:50-17:00</w:t>
+            </w:r>
+          </w:p>
+        </w:tc>
+        <w:tc>
+          <w:tcPr>
+            <w:tcW w:w="4531" w:type="dxa"/>
+          </w:tcPr>
+          <w:p>
+            <w:pPr>
+              <w:cnfStyle w:val="000000000000" w:firstRow="0" w:lastRow="0" w:firstColumn="0" w:lastColumn="0" w:oddVBand="0" w:evenVBand="0" w:oddHBand="0" w:evenHBand="0" w:firstRowFirstColumn="0" w:firstRowLastColumn="0" w:lastRowFirstColumn="0" w:lastRowLastColumn="0"/>
+            </w:pPr>
+            <w:r>
+              <w:t>Deelproducten verzamelen en inleveren</w:t>
+            </w:r>
+          </w:p>
+        </w:tc>
+      </w:tr>
+    </w:tbl>
+    <w:p/>
+    <w:p>
+      <w:pPr>
+        <w:pStyle w:val="Kop2"/>
+      </w:pPr>
+      <w:bookmarkStart w:id="11" w:name="_Toc485716569"/>
+      <w:r>
+        <w:t>21 Juni</w:t>
+      </w:r>
+      <w:bookmarkEnd w:id="11"/>
+    </w:p>
+    <w:tbl>
+      <w:tblPr>
+        <w:tblStyle w:val="Rastertabel4-Accent1"/>
+        <w:tblW w:w="0" w:type="auto"/>
+        <w:tblLook w:val="04A0" w:firstRow="1" w:lastRow="0" w:firstColumn="1" w:lastColumn="0" w:noHBand="0" w:noVBand="1"/>
+      </w:tblPr>
+      <w:tblGrid>
+        <w:gridCol w:w="4531"/>
+        <w:gridCol w:w="4531"/>
+      </w:tblGrid>
+      <w:tr>
+        <w:trPr>
+          <w:cnfStyle w:val="100000000000" w:firstRow="1" w:lastRow="0" w:firstColumn="0" w:lastColumn="0" w:oddVBand="0" w:evenVBand="0" w:oddHBand="0" w:evenHBand="0" w:firstRowFirstColumn="0" w:firstRowLastColumn="0" w:lastRowFirstColumn="0" w:lastRowLastColumn="0"/>
+        </w:trPr>
+        <w:tc>
+          <w:tcPr>
+            <w:cnfStyle w:val="001000000000" w:firstRow="0" w:lastRow="0" w:firstColumn="1" w:lastColumn="0" w:oddVBand="0" w:evenVBand="0" w:oddHBand="0" w:evenHBand="0" w:firstRowFirstColumn="0" w:firstRowLastColumn="0" w:lastRowFirstColumn="0" w:lastRowLastColumn="0"/>
+            <w:tcW w:w="4531" w:type="dxa"/>
+          </w:tcPr>
+          <w:p>
+            <w:r>
+              <w:t>Tijd</w:t>
+            </w:r>
+          </w:p>
+        </w:tc>
+        <w:tc>
+          <w:tcPr>
+            <w:tcW w:w="4531" w:type="dxa"/>
+          </w:tcPr>
+          <w:p>
+            <w:pPr>
+              <w:cnfStyle w:val="100000000000" w:firstRow="1" w:lastRow="0" w:firstColumn="0" w:lastColumn="0" w:oddVBand="0" w:evenVBand="0" w:oddHBand="0" w:evenHBand="0" w:firstRowFirstColumn="0" w:firstRowLastColumn="0" w:lastRowFirstColumn="0" w:lastRowLastColumn="0"/>
+            </w:pPr>
+            <w:r>
+              <w:t>Wat</w:t>
+            </w:r>
+          </w:p>
+        </w:tc>
+      </w:tr>
+      <w:tr>
+        <w:trPr>
+          <w:cnfStyle w:val="000000100000" w:firstRow="0" w:lastRow="0" w:firstColumn="0" w:lastColumn="0" w:oddVBand="0" w:evenVBand="0" w:oddHBand="1" w:evenHBand="0" w:firstRowFirstColumn="0" w:firstRowLastColumn="0" w:lastRowFirstColumn="0" w:lastRowLastColumn="0"/>
+        </w:trPr>
+        <w:tc>
+          <w:tcPr>
+            <w:cnfStyle w:val="001000000000" w:firstRow="0" w:lastRow="0" w:firstColumn="1" w:lastColumn="0" w:oddVBand="0" w:evenVBand="0" w:oddHBand="0" w:evenHBand="0" w:firstRowFirstColumn="0" w:firstRowLastColumn="0" w:lastRowFirstColumn="0" w:lastRowLastColumn="0"/>
+            <w:tcW w:w="4531" w:type="dxa"/>
+          </w:tcPr>
+          <w:p>
+            <w:r>
+              <w:t>8:45-13:00</w:t>
+            </w:r>
+          </w:p>
+        </w:tc>
+        <w:tc>
+          <w:tcPr>
+            <w:tcW w:w="4531" w:type="dxa"/>
+          </w:tcPr>
+          <w:p>
+            <w:pPr>
+              <w:cnfStyle w:val="000000100000" w:firstRow="0" w:lastRow="0" w:firstColumn="0" w:lastColumn="0" w:oddVBand="0" w:evenVBand="0" w:oddHBand="1" w:evenHBand="0" w:firstRowFirstColumn="0" w:firstRowLastColumn="0" w:lastRowFirstColumn="0" w:lastRowLastColumn="0"/>
+            </w:pPr>
+            <w:r>
+              <w:t>Doorgaan programmeren</w:t>
+            </w:r>
+          </w:p>
+        </w:tc>
+      </w:tr>
+      <w:tr>
+        <w:tc>
+          <w:tcPr>
+            <w:cnfStyle w:val="001000000000" w:firstRow="0" w:lastRow="0" w:firstColumn="1" w:lastColumn="0" w:oddVBand="0" w:evenVBand="0" w:oddHBand="0" w:evenHBand="0" w:firstRowFirstColumn="0" w:firstRowLastColumn="0" w:lastRowFirstColumn="0" w:lastRowLastColumn="0"/>
+            <w:tcW w:w="4531" w:type="dxa"/>
+          </w:tcPr>
+          <w:p>
+            <w:r>
+              <w:t>13:00-15:00</w:t>
+            </w:r>
+          </w:p>
+        </w:tc>
+        <w:tc>
+          <w:tcPr>
+            <w:tcW w:w="4531" w:type="dxa"/>
+          </w:tcPr>
+          <w:p>
+            <w:pPr>
+              <w:cnfStyle w:val="000000000000" w:firstRow="0" w:lastRow="0" w:firstColumn="0" w:lastColumn="0" w:oddVBand="0" w:evenVBand="0" w:oddHBand="0" w:evenHBand="0" w:firstRowFirstColumn="0" w:firstRowLastColumn="0" w:lastRowFirstColumn="0" w:lastRowLastColumn="0"/>
+            </w:pPr>
+            <w:r>
+              <w:t>Infrastructuur opzetten</w:t>
+            </w:r>
+          </w:p>
+        </w:tc>
+      </w:tr>
+      <w:tr>
+        <w:trPr>
+          <w:cnfStyle w:val="000000100000" w:firstRow="0" w:lastRow="0" w:firstColumn="0" w:lastColumn="0" w:oddVBand="0" w:evenVBand="0" w:oddHBand="1" w:evenHBand="0" w:firstRowFirstColumn="0" w:firstRowLastColumn="0" w:lastRowFirstColumn="0" w:lastRowLastColumn="0"/>
+        </w:trPr>
+        <w:tc>
+          <w:tcPr>
+            <w:cnfStyle w:val="001000000000" w:firstRow="0" w:lastRow="0" w:firstColumn="1" w:lastColumn="0" w:oddVBand="0" w:evenVBand="0" w:oddHBand="0" w:evenHBand="0" w:firstRowFirstColumn="0" w:firstRowLastColumn="0" w:lastRowFirstColumn="0" w:lastRowLastColumn="0"/>
+            <w:tcW w:w="4531" w:type="dxa"/>
+          </w:tcPr>
+          <w:p>
+            <w:r>
+              <w:t>15:00-16:00</w:t>
+            </w:r>
+          </w:p>
+        </w:tc>
+        <w:tc>
+          <w:tcPr>
+            <w:tcW w:w="4531" w:type="dxa"/>
+          </w:tcPr>
+          <w:p>
+            <w:pPr>
+              <w:cnfStyle w:val="000000100000" w:firstRow="0" w:lastRow="0" w:firstColumn="0" w:lastColumn="0" w:oddVBand="0" w:evenVBand="0" w:oddHBand="1" w:evenHBand="0" w:firstRowFirstColumn="0" w:firstRowLastColumn="0" w:lastRowFirstColumn="0" w:lastRowLastColumn="0"/>
+            </w:pPr>
+            <w:r>
+              <w:t>Testplan uitvoeren</w:t>
+            </w:r>
+          </w:p>
+        </w:tc>
+      </w:tr>
+      <w:tr>
+        <w:tc>
+          <w:tcPr>
+            <w:cnfStyle w:val="001000000000" w:firstRow="0" w:lastRow="0" w:firstColumn="1" w:lastColumn="0" w:oddVBand="0" w:evenVBand="0" w:oddHBand="0" w:evenHBand="0" w:firstRowFirstColumn="0" w:firstRowLastColumn="0" w:lastRowFirstColumn="0" w:lastRowLastColumn="0"/>
+            <w:tcW w:w="4531" w:type="dxa"/>
+          </w:tcPr>
+          <w:p>
+            <w:r>
+              <w:t>16:00-17:00</w:t>
+            </w:r>
+          </w:p>
+        </w:tc>
+        <w:tc>
+          <w:tcPr>
+            <w:tcW w:w="4531" w:type="dxa"/>
+          </w:tcPr>
+          <w:p>
+            <w:pPr>
+              <w:cnfStyle w:val="000000000000" w:firstRow="0" w:lastRow="0" w:firstColumn="0" w:lastColumn="0" w:oddVBand="0" w:evenVBand="0" w:oddHBand="0" w:evenHBand="0" w:firstRowFirstColumn="0" w:firstRowLastColumn="0" w:lastRowFirstColumn="0" w:lastRowLastColumn="0"/>
+            </w:pPr>
+            <w:r>
+              <w:t>Laatste verbeteringen</w:t>
+            </w:r>
+          </w:p>
+        </w:tc>
+      </w:tr>
+    </w:tbl>
     <w:p>
       <w:r>
         <w:br w:type="page"/>
@@ -1580,30 +6336,250 @@
       <w:pPr>
         <w:pStyle w:val="Kop1"/>
       </w:pPr>
-      <w:bookmarkStart w:id="11" w:name="_Toc485669949"/>
+      <w:bookmarkStart w:id="12" w:name="_Toc485716570"/>
       <w:r>
         <w:lastRenderedPageBreak/>
-        <w:t>Scenario’s</w:t>
+        <w:t>User Interface</w:t>
       </w:r>
-      <w:bookmarkEnd w:id="11"/>
+      <w:bookmarkEnd w:id="12"/>
     </w:p>
     <w:p>
       <w:r>
-        <w:br w:type="page"/>
+        <w:rPr>
+          <w:noProof/>
+        </w:rPr>
+        <w:drawing>
+          <wp:inline distT="0" distB="0" distL="0" distR="0" wp14:anchorId="43D742A6" wp14:editId="26DF3E3E">
+            <wp:extent cx="5760720" cy="4143375"/>
+            <wp:effectExtent l="0" t="0" r="0" b="9525"/>
+            <wp:docPr id="3" name="Afbeelding 3"/>
+            <wp:cNvGraphicFramePr>
+              <a:graphicFrameLocks xmlns:a="http://schemas.openxmlformats.org/drawingml/2006/main" noChangeAspect="1"/>
+            </wp:cNvGraphicFramePr>
+            <a:graphic xmlns:a="http://schemas.openxmlformats.org/drawingml/2006/main">
+              <a:graphicData uri="http://schemas.openxmlformats.org/drawingml/2006/picture">
+                <pic:pic xmlns:pic="http://schemas.openxmlformats.org/drawingml/2006/picture">
+                  <pic:nvPicPr>
+                    <pic:cNvPr id="1" name=""/>
+                    <pic:cNvPicPr/>
+                  </pic:nvPicPr>
+                  <pic:blipFill>
+                    <a:blip r:embed="rId9"/>
+                    <a:stretch>
+                      <a:fillRect/>
+                    </a:stretch>
+                  </pic:blipFill>
+                  <pic:spPr>
+                    <a:xfrm>
+                      <a:off x="0" y="0"/>
+                      <a:ext cx="5760720" cy="4143375"/>
+                    </a:xfrm>
+                    <a:prstGeom prst="rect">
+                      <a:avLst/>
+                    </a:prstGeom>
+                  </pic:spPr>
+                </pic:pic>
+              </a:graphicData>
+            </a:graphic>
+          </wp:inline>
+        </w:drawing>
       </w:r>
     </w:p>
     <w:p>
-      <w:pPr>
-        <w:pStyle w:val="Kop1"/>
-      </w:pPr>
-      <w:bookmarkStart w:id="12" w:name="_Toc485669950"/>
       <w:r>
+        <w:rPr>
+          <w:noProof/>
+        </w:rPr>
+        <w:drawing>
+          <wp:inline distT="0" distB="0" distL="0" distR="0" wp14:anchorId="1176BAA7" wp14:editId="35E42DFE">
+            <wp:extent cx="4381500" cy="2152650"/>
+            <wp:effectExtent l="0" t="0" r="0" b="0"/>
+            <wp:docPr id="5" name="Afbeelding 5"/>
+            <wp:cNvGraphicFramePr>
+              <a:graphicFrameLocks xmlns:a="http://schemas.openxmlformats.org/drawingml/2006/main" noChangeAspect="1"/>
+            </wp:cNvGraphicFramePr>
+            <a:graphic xmlns:a="http://schemas.openxmlformats.org/drawingml/2006/main">
+              <a:graphicData uri="http://schemas.openxmlformats.org/drawingml/2006/picture">
+                <pic:pic xmlns:pic="http://schemas.openxmlformats.org/drawingml/2006/picture">
+                  <pic:nvPicPr>
+                    <pic:cNvPr id="1" name=""/>
+                    <pic:cNvPicPr/>
+                  </pic:nvPicPr>
+                  <pic:blipFill>
+                    <a:blip r:embed="rId10"/>
+                    <a:stretch>
+                      <a:fillRect/>
+                    </a:stretch>
+                  </pic:blipFill>
+                  <pic:spPr>
+                    <a:xfrm>
+                      <a:off x="0" y="0"/>
+                      <a:ext cx="4381500" cy="2152650"/>
+                    </a:xfrm>
+                    <a:prstGeom prst="rect">
+                      <a:avLst/>
+                    </a:prstGeom>
+                  </pic:spPr>
+                </pic:pic>
+              </a:graphicData>
+            </a:graphic>
+          </wp:inline>
+        </w:drawing>
+      </w:r>
+    </w:p>
+    <w:p>
+      <w:r>
+        <w:rPr>
+          <w:noProof/>
+        </w:rPr>
         <w:lastRenderedPageBreak/>
-        <w:t>Productdecompositie</w:t>
+        <w:drawing>
+          <wp:inline distT="0" distB="0" distL="0" distR="0" wp14:anchorId="3E351936" wp14:editId="41D8EED4">
+            <wp:extent cx="4286250" cy="1981200"/>
+            <wp:effectExtent l="0" t="0" r="0" b="0"/>
+            <wp:docPr id="6" name="Afbeelding 6"/>
+            <wp:cNvGraphicFramePr>
+              <a:graphicFrameLocks xmlns:a="http://schemas.openxmlformats.org/drawingml/2006/main" noChangeAspect="1"/>
+            </wp:cNvGraphicFramePr>
+            <a:graphic xmlns:a="http://schemas.openxmlformats.org/drawingml/2006/main">
+              <a:graphicData uri="http://schemas.openxmlformats.org/drawingml/2006/picture">
+                <pic:pic xmlns:pic="http://schemas.openxmlformats.org/drawingml/2006/picture">
+                  <pic:nvPicPr>
+                    <pic:cNvPr id="1" name=""/>
+                    <pic:cNvPicPr/>
+                  </pic:nvPicPr>
+                  <pic:blipFill>
+                    <a:blip r:embed="rId11"/>
+                    <a:stretch>
+                      <a:fillRect/>
+                    </a:stretch>
+                  </pic:blipFill>
+                  <pic:spPr>
+                    <a:xfrm>
+                      <a:off x="0" y="0"/>
+                      <a:ext cx="4286250" cy="1981200"/>
+                    </a:xfrm>
+                    <a:prstGeom prst="rect">
+                      <a:avLst/>
+                    </a:prstGeom>
+                  </pic:spPr>
+                </pic:pic>
+              </a:graphicData>
+            </a:graphic>
+          </wp:inline>
+        </w:drawing>
       </w:r>
-      <w:bookmarkEnd w:id="12"/>
     </w:p>
-    <w:p/>
+    <w:p>
+      <w:r>
+        <w:rPr>
+          <w:noProof/>
+        </w:rPr>
+        <w:drawing>
+          <wp:inline distT="0" distB="0" distL="0" distR="0">
+            <wp:extent cx="4061460" cy="3688080"/>
+            <wp:effectExtent l="0" t="0" r="0" b="7620"/>
+            <wp:docPr id="7" name="Afbeelding 7"/>
+            <wp:cNvGraphicFramePr>
+              <a:graphicFrameLocks xmlns:a="http://schemas.openxmlformats.org/drawingml/2006/main" noChangeAspect="1"/>
+            </wp:cNvGraphicFramePr>
+            <a:graphic xmlns:a="http://schemas.openxmlformats.org/drawingml/2006/main">
+              <a:graphicData uri="http://schemas.openxmlformats.org/drawingml/2006/picture">
+                <pic:pic xmlns:pic="http://schemas.openxmlformats.org/drawingml/2006/picture">
+                  <pic:nvPicPr>
+                    <pic:cNvPr id="0" name="Picture 1"/>
+                    <pic:cNvPicPr>
+                      <a:picLocks noChangeAspect="1" noChangeArrowheads="1"/>
+                    </pic:cNvPicPr>
+                  </pic:nvPicPr>
+                  <pic:blipFill>
+                    <a:blip r:embed="rId12">
+                      <a:extLst>
+                        <a:ext uri="{28A0092B-C50C-407E-A947-70E740481C1C}">
+                          <a14:useLocalDpi xmlns:a14="http://schemas.microsoft.com/office/drawing/2010/main" val="0"/>
+                        </a:ext>
+                      </a:extLst>
+                    </a:blip>
+                    <a:srcRect/>
+                    <a:stretch>
+                      <a:fillRect/>
+                    </a:stretch>
+                  </pic:blipFill>
+                  <pic:spPr bwMode="auto">
+                    <a:xfrm>
+                      <a:off x="0" y="0"/>
+                      <a:ext cx="4061460" cy="3688080"/>
+                    </a:xfrm>
+                    <a:prstGeom prst="rect">
+                      <a:avLst/>
+                    </a:prstGeom>
+                    <a:noFill/>
+                    <a:ln>
+                      <a:noFill/>
+                    </a:ln>
+                  </pic:spPr>
+                </pic:pic>
+              </a:graphicData>
+            </a:graphic>
+          </wp:inline>
+        </w:drawing>
+      </w:r>
+    </w:p>
+    <w:p>
+      <w:r>
+        <w:rPr>
+          <w:noProof/>
+        </w:rPr>
+        <w:drawing>
+          <wp:inline distT="0" distB="0" distL="0" distR="0">
+            <wp:extent cx="3814539" cy="2636520"/>
+            <wp:effectExtent l="0" t="0" r="0" b="0"/>
+            <wp:docPr id="9" name="Afbeelding 9"/>
+            <wp:cNvGraphicFramePr>
+              <a:graphicFrameLocks xmlns:a="http://schemas.openxmlformats.org/drawingml/2006/main" noChangeAspect="1"/>
+            </wp:cNvGraphicFramePr>
+            <a:graphic xmlns:a="http://schemas.openxmlformats.org/drawingml/2006/main">
+              <a:graphicData uri="http://schemas.openxmlformats.org/drawingml/2006/picture">
+                <pic:pic xmlns:pic="http://schemas.openxmlformats.org/drawingml/2006/picture">
+                  <pic:nvPicPr>
+                    <pic:cNvPr id="0" name="Picture 2"/>
+                    <pic:cNvPicPr>
+                      <a:picLocks noChangeAspect="1" noChangeArrowheads="1"/>
+                    </pic:cNvPicPr>
+                  </pic:nvPicPr>
+                  <pic:blipFill>
+                    <a:blip r:embed="rId13">
+                      <a:extLst>
+                        <a:ext uri="{28A0092B-C50C-407E-A947-70E740481C1C}">
+                          <a14:useLocalDpi xmlns:a14="http://schemas.microsoft.com/office/drawing/2010/main" val="0"/>
+                        </a:ext>
+                      </a:extLst>
+                    </a:blip>
+                    <a:srcRect/>
+                    <a:stretch>
+                      <a:fillRect/>
+                    </a:stretch>
+                  </pic:blipFill>
+                  <pic:spPr bwMode="auto">
+                    <a:xfrm>
+                      <a:off x="0" y="0"/>
+                      <a:ext cx="3827712" cy="2645625"/>
+                    </a:xfrm>
+                    <a:prstGeom prst="rect">
+                      <a:avLst/>
+                    </a:prstGeom>
+                    <a:noFill/>
+                    <a:ln>
+                      <a:noFill/>
+                    </a:ln>
+                  </pic:spPr>
+                </pic:pic>
+              </a:graphicData>
+            </a:graphic>
+          </wp:inline>
+        </w:drawing>
+      </w:r>
+    </w:p>
     <w:sectPr>
       <w:pgSz w:w="11906" w:h="16838"/>
       <w:pgMar w:top="1417" w:right="1417" w:bottom="1417" w:left="1417" w:header="708" w:footer="708" w:gutter="0"/>
@@ -1614,6 +6590,747 @@
     </w:sectPr>
   </w:body>
 </w:document>
+</file>
+
+<file path=word/numbering.xml><?xml version="1.0" encoding="utf-8"?>
+<w:numbering xmlns:wpc="http://schemas.microsoft.com/office/word/2010/wordprocessingCanvas" xmlns:cx="http://schemas.microsoft.com/office/drawing/2014/chartex" xmlns:cx1="http://schemas.microsoft.com/office/drawing/2015/9/8/chartex" xmlns:cx2="http://schemas.microsoft.com/office/drawing/2015/10/21/chartex" xmlns:cx3="http://schemas.microsoft.com/office/drawing/2016/5/9/chartex" xmlns:cx4="http://schemas.microsoft.com/office/drawing/2016/5/10/chartex" xmlns:cx5="http://schemas.microsoft.com/office/drawing/2016/5/11/chartex" xmlns:cx6="http://schemas.microsoft.com/office/drawing/2016/5/12/chartex" xmlns:cx7="http://schemas.microsoft.com/office/drawing/2016/5/13/chartex" xmlns:cx8="http://schemas.microsoft.com/office/drawing/2016/5/14/chartex" xmlns:mc="http://schemas.openxmlformats.org/markup-compatibility/2006" xmlns:aink="http://schemas.microsoft.com/office/drawing/2016/ink" xmlns:o="urn:schemas-microsoft-com:office:office" xmlns:r="http://schemas.openxmlformats.org/officeDocument/2006/relationships" xmlns:m="http://schemas.openxmlformats.org/officeDocument/2006/math" xmlns:v="urn:schemas-microsoft-com:vml" xmlns:wp14="http://schemas.microsoft.com/office/word/2010/wordprocessingDrawing" xmlns:wp="http://schemas.openxmlformats.org/drawingml/2006/wordprocessingDrawing" xmlns:w10="urn:schemas-microsoft-com:office:word" xmlns:w="http://schemas.openxmlformats.org/wordprocessingml/2006/main" xmlns:w14="http://schemas.microsoft.com/office/word/2010/wordml" xmlns:w15="http://schemas.microsoft.com/office/word/2012/wordml" xmlns:w16se="http://schemas.microsoft.com/office/word/2015/wordml/symex" xmlns:wpg="http://schemas.microsoft.com/office/word/2010/wordprocessingGroup" xmlns:wpi="http://schemas.microsoft.com/office/word/2010/wordprocessingInk" xmlns:wne="http://schemas.microsoft.com/office/word/2006/wordml" xmlns:wps="http://schemas.microsoft.com/office/word/2010/wordprocessingShape" mc:Ignorable="w14 w15 w16se wp14">
+  <w:abstractNum w:abstractNumId="0" w15:restartNumberingAfterBreak="0">
+    <w:nsid w:val="07B6033F"/>
+    <w:multiLevelType w:val="hybridMultilevel"/>
+    <w:tmpl w:val="5CD0136C"/>
+    <w:lvl w:ilvl="0" w:tplc="73A03256">
+      <w:start w:val="1"/>
+      <w:numFmt w:val="decimal"/>
+      <w:lvlText w:val="%1."/>
+      <w:lvlJc w:val="left"/>
+      <w:pPr>
+        <w:ind w:left="1080" w:hanging="360"/>
+      </w:pPr>
+      <w:rPr>
+        <w:rFonts w:hint="default"/>
+      </w:rPr>
+    </w:lvl>
+    <w:lvl w:ilvl="1" w:tplc="04130019" w:tentative="1">
+      <w:start w:val="1"/>
+      <w:numFmt w:val="lowerLetter"/>
+      <w:lvlText w:val="%2."/>
+      <w:lvlJc w:val="left"/>
+      <w:pPr>
+        <w:ind w:left="1800" w:hanging="360"/>
+      </w:pPr>
+    </w:lvl>
+    <w:lvl w:ilvl="2" w:tplc="0413001B" w:tentative="1">
+      <w:start w:val="1"/>
+      <w:numFmt w:val="lowerRoman"/>
+      <w:lvlText w:val="%3."/>
+      <w:lvlJc w:val="right"/>
+      <w:pPr>
+        <w:ind w:left="2520" w:hanging="180"/>
+      </w:pPr>
+    </w:lvl>
+    <w:lvl w:ilvl="3" w:tplc="0413000F" w:tentative="1">
+      <w:start w:val="1"/>
+      <w:numFmt w:val="decimal"/>
+      <w:lvlText w:val="%4."/>
+      <w:lvlJc w:val="left"/>
+      <w:pPr>
+        <w:ind w:left="3240" w:hanging="360"/>
+      </w:pPr>
+    </w:lvl>
+    <w:lvl w:ilvl="4" w:tplc="04130019" w:tentative="1">
+      <w:start w:val="1"/>
+      <w:numFmt w:val="lowerLetter"/>
+      <w:lvlText w:val="%5."/>
+      <w:lvlJc w:val="left"/>
+      <w:pPr>
+        <w:ind w:left="3960" w:hanging="360"/>
+      </w:pPr>
+    </w:lvl>
+    <w:lvl w:ilvl="5" w:tplc="0413001B" w:tentative="1">
+      <w:start w:val="1"/>
+      <w:numFmt w:val="lowerRoman"/>
+      <w:lvlText w:val="%6."/>
+      <w:lvlJc w:val="right"/>
+      <w:pPr>
+        <w:ind w:left="4680" w:hanging="180"/>
+      </w:pPr>
+    </w:lvl>
+    <w:lvl w:ilvl="6" w:tplc="0413000F" w:tentative="1">
+      <w:start w:val="1"/>
+      <w:numFmt w:val="decimal"/>
+      <w:lvlText w:val="%7."/>
+      <w:lvlJc w:val="left"/>
+      <w:pPr>
+        <w:ind w:left="5400" w:hanging="360"/>
+      </w:pPr>
+    </w:lvl>
+    <w:lvl w:ilvl="7" w:tplc="04130019" w:tentative="1">
+      <w:start w:val="1"/>
+      <w:numFmt w:val="lowerLetter"/>
+      <w:lvlText w:val="%8."/>
+      <w:lvlJc w:val="left"/>
+      <w:pPr>
+        <w:ind w:left="6120" w:hanging="360"/>
+      </w:pPr>
+    </w:lvl>
+    <w:lvl w:ilvl="8" w:tplc="0413001B" w:tentative="1">
+      <w:start w:val="1"/>
+      <w:numFmt w:val="lowerRoman"/>
+      <w:lvlText w:val="%9."/>
+      <w:lvlJc w:val="right"/>
+      <w:pPr>
+        <w:ind w:left="6840" w:hanging="180"/>
+      </w:pPr>
+    </w:lvl>
+  </w:abstractNum>
+  <w:abstractNum w:abstractNumId="1" w15:restartNumberingAfterBreak="0">
+    <w:nsid w:val="1238253A"/>
+    <w:multiLevelType w:val="hybridMultilevel"/>
+    <w:tmpl w:val="4A4CC5B8"/>
+    <w:lvl w:ilvl="0" w:tplc="0413000F">
+      <w:start w:val="1"/>
+      <w:numFmt w:val="decimal"/>
+      <w:lvlText w:val="%1."/>
+      <w:lvlJc w:val="left"/>
+      <w:pPr>
+        <w:ind w:left="720" w:hanging="360"/>
+      </w:pPr>
+      <w:rPr>
+        <w:rFonts w:hint="default"/>
+      </w:rPr>
+    </w:lvl>
+    <w:lvl w:ilvl="1" w:tplc="04130019" w:tentative="1">
+      <w:start w:val="1"/>
+      <w:numFmt w:val="lowerLetter"/>
+      <w:lvlText w:val="%2."/>
+      <w:lvlJc w:val="left"/>
+      <w:pPr>
+        <w:ind w:left="1440" w:hanging="360"/>
+      </w:pPr>
+    </w:lvl>
+    <w:lvl w:ilvl="2" w:tplc="0413001B" w:tentative="1">
+      <w:start w:val="1"/>
+      <w:numFmt w:val="lowerRoman"/>
+      <w:lvlText w:val="%3."/>
+      <w:lvlJc w:val="right"/>
+      <w:pPr>
+        <w:ind w:left="2160" w:hanging="180"/>
+      </w:pPr>
+    </w:lvl>
+    <w:lvl w:ilvl="3" w:tplc="0413000F" w:tentative="1">
+      <w:start w:val="1"/>
+      <w:numFmt w:val="decimal"/>
+      <w:lvlText w:val="%4."/>
+      <w:lvlJc w:val="left"/>
+      <w:pPr>
+        <w:ind w:left="2880" w:hanging="360"/>
+      </w:pPr>
+    </w:lvl>
+    <w:lvl w:ilvl="4" w:tplc="04130019" w:tentative="1">
+      <w:start w:val="1"/>
+      <w:numFmt w:val="lowerLetter"/>
+      <w:lvlText w:val="%5."/>
+      <w:lvlJc w:val="left"/>
+      <w:pPr>
+        <w:ind w:left="3600" w:hanging="360"/>
+      </w:pPr>
+    </w:lvl>
+    <w:lvl w:ilvl="5" w:tplc="0413001B" w:tentative="1">
+      <w:start w:val="1"/>
+      <w:numFmt w:val="lowerRoman"/>
+      <w:lvlText w:val="%6."/>
+      <w:lvlJc w:val="right"/>
+      <w:pPr>
+        <w:ind w:left="4320" w:hanging="180"/>
+      </w:pPr>
+    </w:lvl>
+    <w:lvl w:ilvl="6" w:tplc="0413000F" w:tentative="1">
+      <w:start w:val="1"/>
+      <w:numFmt w:val="decimal"/>
+      <w:lvlText w:val="%7."/>
+      <w:lvlJc w:val="left"/>
+      <w:pPr>
+        <w:ind w:left="5040" w:hanging="360"/>
+      </w:pPr>
+    </w:lvl>
+    <w:lvl w:ilvl="7" w:tplc="04130019" w:tentative="1">
+      <w:start w:val="1"/>
+      <w:numFmt w:val="lowerLetter"/>
+      <w:lvlText w:val="%8."/>
+      <w:lvlJc w:val="left"/>
+      <w:pPr>
+        <w:ind w:left="5760" w:hanging="360"/>
+      </w:pPr>
+    </w:lvl>
+    <w:lvl w:ilvl="8" w:tplc="0413001B" w:tentative="1">
+      <w:start w:val="1"/>
+      <w:numFmt w:val="lowerRoman"/>
+      <w:lvlText w:val="%9."/>
+      <w:lvlJc w:val="right"/>
+      <w:pPr>
+        <w:ind w:left="6480" w:hanging="180"/>
+      </w:pPr>
+    </w:lvl>
+  </w:abstractNum>
+  <w:abstractNum w:abstractNumId="2" w15:restartNumberingAfterBreak="0">
+    <w:nsid w:val="20412509"/>
+    <w:multiLevelType w:val="hybridMultilevel"/>
+    <w:tmpl w:val="214CE180"/>
+    <w:lvl w:ilvl="0" w:tplc="0413000F">
+      <w:start w:val="1"/>
+      <w:numFmt w:val="decimal"/>
+      <w:lvlText w:val="%1."/>
+      <w:lvlJc w:val="left"/>
+      <w:pPr>
+        <w:ind w:left="720" w:hanging="360"/>
+      </w:pPr>
+      <w:rPr>
+        <w:rFonts w:hint="default"/>
+      </w:rPr>
+    </w:lvl>
+    <w:lvl w:ilvl="1" w:tplc="04130019" w:tentative="1">
+      <w:start w:val="1"/>
+      <w:numFmt w:val="lowerLetter"/>
+      <w:lvlText w:val="%2."/>
+      <w:lvlJc w:val="left"/>
+      <w:pPr>
+        <w:ind w:left="1440" w:hanging="360"/>
+      </w:pPr>
+    </w:lvl>
+    <w:lvl w:ilvl="2" w:tplc="0413001B" w:tentative="1">
+      <w:start w:val="1"/>
+      <w:numFmt w:val="lowerRoman"/>
+      <w:lvlText w:val="%3."/>
+      <w:lvlJc w:val="right"/>
+      <w:pPr>
+        <w:ind w:left="2160" w:hanging="180"/>
+      </w:pPr>
+    </w:lvl>
+    <w:lvl w:ilvl="3" w:tplc="0413000F" w:tentative="1">
+      <w:start w:val="1"/>
+      <w:numFmt w:val="decimal"/>
+      <w:lvlText w:val="%4."/>
+      <w:lvlJc w:val="left"/>
+      <w:pPr>
+        <w:ind w:left="2880" w:hanging="360"/>
+      </w:pPr>
+    </w:lvl>
+    <w:lvl w:ilvl="4" w:tplc="04130019" w:tentative="1">
+      <w:start w:val="1"/>
+      <w:numFmt w:val="lowerLetter"/>
+      <w:lvlText w:val="%5."/>
+      <w:lvlJc w:val="left"/>
+      <w:pPr>
+        <w:ind w:left="3600" w:hanging="360"/>
+      </w:pPr>
+    </w:lvl>
+    <w:lvl w:ilvl="5" w:tplc="0413001B" w:tentative="1">
+      <w:start w:val="1"/>
+      <w:numFmt w:val="lowerRoman"/>
+      <w:lvlText w:val="%6."/>
+      <w:lvlJc w:val="right"/>
+      <w:pPr>
+        <w:ind w:left="4320" w:hanging="180"/>
+      </w:pPr>
+    </w:lvl>
+    <w:lvl w:ilvl="6" w:tplc="0413000F" w:tentative="1">
+      <w:start w:val="1"/>
+      <w:numFmt w:val="decimal"/>
+      <w:lvlText w:val="%7."/>
+      <w:lvlJc w:val="left"/>
+      <w:pPr>
+        <w:ind w:left="5040" w:hanging="360"/>
+      </w:pPr>
+    </w:lvl>
+    <w:lvl w:ilvl="7" w:tplc="04130019" w:tentative="1">
+      <w:start w:val="1"/>
+      <w:numFmt w:val="lowerLetter"/>
+      <w:lvlText w:val="%8."/>
+      <w:lvlJc w:val="left"/>
+      <w:pPr>
+        <w:ind w:left="5760" w:hanging="360"/>
+      </w:pPr>
+    </w:lvl>
+    <w:lvl w:ilvl="8" w:tplc="0413001B" w:tentative="1">
+      <w:start w:val="1"/>
+      <w:numFmt w:val="lowerRoman"/>
+      <w:lvlText w:val="%9."/>
+      <w:lvlJc w:val="right"/>
+      <w:pPr>
+        <w:ind w:left="6480" w:hanging="180"/>
+      </w:pPr>
+    </w:lvl>
+  </w:abstractNum>
+  <w:abstractNum w:abstractNumId="3" w15:restartNumberingAfterBreak="0">
+    <w:nsid w:val="20CD7FC0"/>
+    <w:multiLevelType w:val="hybridMultilevel"/>
+    <w:tmpl w:val="5CD0136C"/>
+    <w:lvl w:ilvl="0" w:tplc="73A03256">
+      <w:start w:val="1"/>
+      <w:numFmt w:val="decimal"/>
+      <w:lvlText w:val="%1."/>
+      <w:lvlJc w:val="left"/>
+      <w:pPr>
+        <w:ind w:left="1080" w:hanging="360"/>
+      </w:pPr>
+      <w:rPr>
+        <w:rFonts w:hint="default"/>
+      </w:rPr>
+    </w:lvl>
+    <w:lvl w:ilvl="1" w:tplc="04130019" w:tentative="1">
+      <w:start w:val="1"/>
+      <w:numFmt w:val="lowerLetter"/>
+      <w:lvlText w:val="%2."/>
+      <w:lvlJc w:val="left"/>
+      <w:pPr>
+        <w:ind w:left="1800" w:hanging="360"/>
+      </w:pPr>
+    </w:lvl>
+    <w:lvl w:ilvl="2" w:tplc="0413001B" w:tentative="1">
+      <w:start w:val="1"/>
+      <w:numFmt w:val="lowerRoman"/>
+      <w:lvlText w:val="%3."/>
+      <w:lvlJc w:val="right"/>
+      <w:pPr>
+        <w:ind w:left="2520" w:hanging="180"/>
+      </w:pPr>
+    </w:lvl>
+    <w:lvl w:ilvl="3" w:tplc="0413000F" w:tentative="1">
+      <w:start w:val="1"/>
+      <w:numFmt w:val="decimal"/>
+      <w:lvlText w:val="%4."/>
+      <w:lvlJc w:val="left"/>
+      <w:pPr>
+        <w:ind w:left="3240" w:hanging="360"/>
+      </w:pPr>
+    </w:lvl>
+    <w:lvl w:ilvl="4" w:tplc="04130019" w:tentative="1">
+      <w:start w:val="1"/>
+      <w:numFmt w:val="lowerLetter"/>
+      <w:lvlText w:val="%5."/>
+      <w:lvlJc w:val="left"/>
+      <w:pPr>
+        <w:ind w:left="3960" w:hanging="360"/>
+      </w:pPr>
+    </w:lvl>
+    <w:lvl w:ilvl="5" w:tplc="0413001B" w:tentative="1">
+      <w:start w:val="1"/>
+      <w:numFmt w:val="lowerRoman"/>
+      <w:lvlText w:val="%6."/>
+      <w:lvlJc w:val="right"/>
+      <w:pPr>
+        <w:ind w:left="4680" w:hanging="180"/>
+      </w:pPr>
+    </w:lvl>
+    <w:lvl w:ilvl="6" w:tplc="0413000F" w:tentative="1">
+      <w:start w:val="1"/>
+      <w:numFmt w:val="decimal"/>
+      <w:lvlText w:val="%7."/>
+      <w:lvlJc w:val="left"/>
+      <w:pPr>
+        <w:ind w:left="5400" w:hanging="360"/>
+      </w:pPr>
+    </w:lvl>
+    <w:lvl w:ilvl="7" w:tplc="04130019" w:tentative="1">
+      <w:start w:val="1"/>
+      <w:numFmt w:val="lowerLetter"/>
+      <w:lvlText w:val="%8."/>
+      <w:lvlJc w:val="left"/>
+      <w:pPr>
+        <w:ind w:left="6120" w:hanging="360"/>
+      </w:pPr>
+    </w:lvl>
+    <w:lvl w:ilvl="8" w:tplc="0413001B" w:tentative="1">
+      <w:start w:val="1"/>
+      <w:numFmt w:val="lowerRoman"/>
+      <w:lvlText w:val="%9."/>
+      <w:lvlJc w:val="right"/>
+      <w:pPr>
+        <w:ind w:left="6840" w:hanging="180"/>
+      </w:pPr>
+    </w:lvl>
+  </w:abstractNum>
+  <w:abstractNum w:abstractNumId="4" w15:restartNumberingAfterBreak="0">
+    <w:nsid w:val="3C914405"/>
+    <w:multiLevelType w:val="hybridMultilevel"/>
+    <w:tmpl w:val="248A1B2C"/>
+    <w:lvl w:ilvl="0" w:tplc="0413000F">
+      <w:start w:val="1"/>
+      <w:numFmt w:val="decimal"/>
+      <w:lvlText w:val="%1."/>
+      <w:lvlJc w:val="left"/>
+      <w:pPr>
+        <w:ind w:left="720" w:hanging="360"/>
+      </w:pPr>
+      <w:rPr>
+        <w:rFonts w:hint="default"/>
+      </w:rPr>
+    </w:lvl>
+    <w:lvl w:ilvl="1" w:tplc="04130019" w:tentative="1">
+      <w:start w:val="1"/>
+      <w:numFmt w:val="lowerLetter"/>
+      <w:lvlText w:val="%2."/>
+      <w:lvlJc w:val="left"/>
+      <w:pPr>
+        <w:ind w:left="1440" w:hanging="360"/>
+      </w:pPr>
+    </w:lvl>
+    <w:lvl w:ilvl="2" w:tplc="0413001B" w:tentative="1">
+      <w:start w:val="1"/>
+      <w:numFmt w:val="lowerRoman"/>
+      <w:lvlText w:val="%3."/>
+      <w:lvlJc w:val="right"/>
+      <w:pPr>
+        <w:ind w:left="2160" w:hanging="180"/>
+      </w:pPr>
+    </w:lvl>
+    <w:lvl w:ilvl="3" w:tplc="0413000F" w:tentative="1">
+      <w:start w:val="1"/>
+      <w:numFmt w:val="decimal"/>
+      <w:lvlText w:val="%4."/>
+      <w:lvlJc w:val="left"/>
+      <w:pPr>
+        <w:ind w:left="2880" w:hanging="360"/>
+      </w:pPr>
+    </w:lvl>
+    <w:lvl w:ilvl="4" w:tplc="04130019" w:tentative="1">
+      <w:start w:val="1"/>
+      <w:numFmt w:val="lowerLetter"/>
+      <w:lvlText w:val="%5."/>
+      <w:lvlJc w:val="left"/>
+      <w:pPr>
+        <w:ind w:left="3600" w:hanging="360"/>
+      </w:pPr>
+    </w:lvl>
+    <w:lvl w:ilvl="5" w:tplc="0413001B" w:tentative="1">
+      <w:start w:val="1"/>
+      <w:numFmt w:val="lowerRoman"/>
+      <w:lvlText w:val="%6."/>
+      <w:lvlJc w:val="right"/>
+      <w:pPr>
+        <w:ind w:left="4320" w:hanging="180"/>
+      </w:pPr>
+    </w:lvl>
+    <w:lvl w:ilvl="6" w:tplc="0413000F" w:tentative="1">
+      <w:start w:val="1"/>
+      <w:numFmt w:val="decimal"/>
+      <w:lvlText w:val="%7."/>
+      <w:lvlJc w:val="left"/>
+      <w:pPr>
+        <w:ind w:left="5040" w:hanging="360"/>
+      </w:pPr>
+    </w:lvl>
+    <w:lvl w:ilvl="7" w:tplc="04130019" w:tentative="1">
+      <w:start w:val="1"/>
+      <w:numFmt w:val="lowerLetter"/>
+      <w:lvlText w:val="%8."/>
+      <w:lvlJc w:val="left"/>
+      <w:pPr>
+        <w:ind w:left="5760" w:hanging="360"/>
+      </w:pPr>
+    </w:lvl>
+    <w:lvl w:ilvl="8" w:tplc="0413001B" w:tentative="1">
+      <w:start w:val="1"/>
+      <w:numFmt w:val="lowerRoman"/>
+      <w:lvlText w:val="%9."/>
+      <w:lvlJc w:val="right"/>
+      <w:pPr>
+        <w:ind w:left="6480" w:hanging="180"/>
+      </w:pPr>
+    </w:lvl>
+  </w:abstractNum>
+  <w:abstractNum w:abstractNumId="5" w15:restartNumberingAfterBreak="0">
+    <w:nsid w:val="61F00CC1"/>
+    <w:multiLevelType w:val="hybridMultilevel"/>
+    <w:tmpl w:val="214CE180"/>
+    <w:lvl w:ilvl="0" w:tplc="0413000F">
+      <w:start w:val="1"/>
+      <w:numFmt w:val="decimal"/>
+      <w:lvlText w:val="%1."/>
+      <w:lvlJc w:val="left"/>
+      <w:pPr>
+        <w:ind w:left="720" w:hanging="360"/>
+      </w:pPr>
+      <w:rPr>
+        <w:rFonts w:hint="default"/>
+      </w:rPr>
+    </w:lvl>
+    <w:lvl w:ilvl="1" w:tplc="04130019" w:tentative="1">
+      <w:start w:val="1"/>
+      <w:numFmt w:val="lowerLetter"/>
+      <w:lvlText w:val="%2."/>
+      <w:lvlJc w:val="left"/>
+      <w:pPr>
+        <w:ind w:left="1440" w:hanging="360"/>
+      </w:pPr>
+    </w:lvl>
+    <w:lvl w:ilvl="2" w:tplc="0413001B" w:tentative="1">
+      <w:start w:val="1"/>
+      <w:numFmt w:val="lowerRoman"/>
+      <w:lvlText w:val="%3."/>
+      <w:lvlJc w:val="right"/>
+      <w:pPr>
+        <w:ind w:left="2160" w:hanging="180"/>
+      </w:pPr>
+    </w:lvl>
+    <w:lvl w:ilvl="3" w:tplc="0413000F" w:tentative="1">
+      <w:start w:val="1"/>
+      <w:numFmt w:val="decimal"/>
+      <w:lvlText w:val="%4."/>
+      <w:lvlJc w:val="left"/>
+      <w:pPr>
+        <w:ind w:left="2880" w:hanging="360"/>
+      </w:pPr>
+    </w:lvl>
+    <w:lvl w:ilvl="4" w:tplc="04130019" w:tentative="1">
+      <w:start w:val="1"/>
+      <w:numFmt w:val="lowerLetter"/>
+      <w:lvlText w:val="%5."/>
+      <w:lvlJc w:val="left"/>
+      <w:pPr>
+        <w:ind w:left="3600" w:hanging="360"/>
+      </w:pPr>
+    </w:lvl>
+    <w:lvl w:ilvl="5" w:tplc="0413001B" w:tentative="1">
+      <w:start w:val="1"/>
+      <w:numFmt w:val="lowerRoman"/>
+      <w:lvlText w:val="%6."/>
+      <w:lvlJc w:val="right"/>
+      <w:pPr>
+        <w:ind w:left="4320" w:hanging="180"/>
+      </w:pPr>
+    </w:lvl>
+    <w:lvl w:ilvl="6" w:tplc="0413000F" w:tentative="1">
+      <w:start w:val="1"/>
+      <w:numFmt w:val="decimal"/>
+      <w:lvlText w:val="%7."/>
+      <w:lvlJc w:val="left"/>
+      <w:pPr>
+        <w:ind w:left="5040" w:hanging="360"/>
+      </w:pPr>
+    </w:lvl>
+    <w:lvl w:ilvl="7" w:tplc="04130019" w:tentative="1">
+      <w:start w:val="1"/>
+      <w:numFmt w:val="lowerLetter"/>
+      <w:lvlText w:val="%8."/>
+      <w:lvlJc w:val="left"/>
+      <w:pPr>
+        <w:ind w:left="5760" w:hanging="360"/>
+      </w:pPr>
+    </w:lvl>
+    <w:lvl w:ilvl="8" w:tplc="0413001B" w:tentative="1">
+      <w:start w:val="1"/>
+      <w:numFmt w:val="lowerRoman"/>
+      <w:lvlText w:val="%9."/>
+      <w:lvlJc w:val="right"/>
+      <w:pPr>
+        <w:ind w:left="6480" w:hanging="180"/>
+      </w:pPr>
+    </w:lvl>
+  </w:abstractNum>
+  <w:abstractNum w:abstractNumId="6" w15:restartNumberingAfterBreak="0">
+    <w:nsid w:val="6D86001A"/>
+    <w:multiLevelType w:val="hybridMultilevel"/>
+    <w:tmpl w:val="4A4CC5B8"/>
+    <w:lvl w:ilvl="0" w:tplc="0413000F">
+      <w:start w:val="1"/>
+      <w:numFmt w:val="decimal"/>
+      <w:lvlText w:val="%1."/>
+      <w:lvlJc w:val="left"/>
+      <w:pPr>
+        <w:ind w:left="720" w:hanging="360"/>
+      </w:pPr>
+      <w:rPr>
+        <w:rFonts w:hint="default"/>
+      </w:rPr>
+    </w:lvl>
+    <w:lvl w:ilvl="1" w:tplc="04130019" w:tentative="1">
+      <w:start w:val="1"/>
+      <w:numFmt w:val="lowerLetter"/>
+      <w:lvlText w:val="%2."/>
+      <w:lvlJc w:val="left"/>
+      <w:pPr>
+        <w:ind w:left="1440" w:hanging="360"/>
+      </w:pPr>
+    </w:lvl>
+    <w:lvl w:ilvl="2" w:tplc="0413001B" w:tentative="1">
+      <w:start w:val="1"/>
+      <w:numFmt w:val="lowerRoman"/>
+      <w:lvlText w:val="%3."/>
+      <w:lvlJc w:val="right"/>
+      <w:pPr>
+        <w:ind w:left="2160" w:hanging="180"/>
+      </w:pPr>
+    </w:lvl>
+    <w:lvl w:ilvl="3" w:tplc="0413000F" w:tentative="1">
+      <w:start w:val="1"/>
+      <w:numFmt w:val="decimal"/>
+      <w:lvlText w:val="%4."/>
+      <w:lvlJc w:val="left"/>
+      <w:pPr>
+        <w:ind w:left="2880" w:hanging="360"/>
+      </w:pPr>
+    </w:lvl>
+    <w:lvl w:ilvl="4" w:tplc="04130019" w:tentative="1">
+      <w:start w:val="1"/>
+      <w:numFmt w:val="lowerLetter"/>
+      <w:lvlText w:val="%5."/>
+      <w:lvlJc w:val="left"/>
+      <w:pPr>
+        <w:ind w:left="3600" w:hanging="360"/>
+      </w:pPr>
+    </w:lvl>
+    <w:lvl w:ilvl="5" w:tplc="0413001B" w:tentative="1">
+      <w:start w:val="1"/>
+      <w:numFmt w:val="lowerRoman"/>
+      <w:lvlText w:val="%6."/>
+      <w:lvlJc w:val="right"/>
+      <w:pPr>
+        <w:ind w:left="4320" w:hanging="180"/>
+      </w:pPr>
+    </w:lvl>
+    <w:lvl w:ilvl="6" w:tplc="0413000F" w:tentative="1">
+      <w:start w:val="1"/>
+      <w:numFmt w:val="decimal"/>
+      <w:lvlText w:val="%7."/>
+      <w:lvlJc w:val="left"/>
+      <w:pPr>
+        <w:ind w:left="5040" w:hanging="360"/>
+      </w:pPr>
+    </w:lvl>
+    <w:lvl w:ilvl="7" w:tplc="04130019" w:tentative="1">
+      <w:start w:val="1"/>
+      <w:numFmt w:val="lowerLetter"/>
+      <w:lvlText w:val="%8."/>
+      <w:lvlJc w:val="left"/>
+      <w:pPr>
+        <w:ind w:left="5760" w:hanging="360"/>
+      </w:pPr>
+    </w:lvl>
+    <w:lvl w:ilvl="8" w:tplc="0413001B" w:tentative="1">
+      <w:start w:val="1"/>
+      <w:numFmt w:val="lowerRoman"/>
+      <w:lvlText w:val="%9."/>
+      <w:lvlJc w:val="right"/>
+      <w:pPr>
+        <w:ind w:left="6480" w:hanging="180"/>
+      </w:pPr>
+    </w:lvl>
+  </w:abstractNum>
+  <w:abstractNum w:abstractNumId="7" w15:restartNumberingAfterBreak="0">
+    <w:nsid w:val="7F4125F1"/>
+    <w:multiLevelType w:val="hybridMultilevel"/>
+    <w:tmpl w:val="5E3468F0"/>
+    <w:lvl w:ilvl="0" w:tplc="0413000F">
+      <w:start w:val="1"/>
+      <w:numFmt w:val="decimal"/>
+      <w:lvlText w:val="%1."/>
+      <w:lvlJc w:val="left"/>
+      <w:pPr>
+        <w:ind w:left="720" w:hanging="360"/>
+      </w:pPr>
+      <w:rPr>
+        <w:rFonts w:hint="default"/>
+      </w:rPr>
+    </w:lvl>
+    <w:lvl w:ilvl="1" w:tplc="04130019" w:tentative="1">
+      <w:start w:val="1"/>
+      <w:numFmt w:val="lowerLetter"/>
+      <w:lvlText w:val="%2."/>
+      <w:lvlJc w:val="left"/>
+      <w:pPr>
+        <w:ind w:left="1440" w:hanging="360"/>
+      </w:pPr>
+    </w:lvl>
+    <w:lvl w:ilvl="2" w:tplc="0413001B" w:tentative="1">
+      <w:start w:val="1"/>
+      <w:numFmt w:val="lowerRoman"/>
+      <w:lvlText w:val="%3."/>
+      <w:lvlJc w:val="right"/>
+      <w:pPr>
+        <w:ind w:left="2160" w:hanging="180"/>
+      </w:pPr>
+    </w:lvl>
+    <w:lvl w:ilvl="3" w:tplc="0413000F" w:tentative="1">
+      <w:start w:val="1"/>
+      <w:numFmt w:val="decimal"/>
+      <w:lvlText w:val="%4."/>
+      <w:lvlJc w:val="left"/>
+      <w:pPr>
+        <w:ind w:left="2880" w:hanging="360"/>
+      </w:pPr>
+    </w:lvl>
+    <w:lvl w:ilvl="4" w:tplc="04130019" w:tentative="1">
+      <w:start w:val="1"/>
+      <w:numFmt w:val="lowerLetter"/>
+      <w:lvlText w:val="%5."/>
+      <w:lvlJc w:val="left"/>
+      <w:pPr>
+        <w:ind w:left="3600" w:hanging="360"/>
+      </w:pPr>
+    </w:lvl>
+    <w:lvl w:ilvl="5" w:tplc="0413001B" w:tentative="1">
+      <w:start w:val="1"/>
+      <w:numFmt w:val="lowerRoman"/>
+      <w:lvlText w:val="%6."/>
+      <w:lvlJc w:val="right"/>
+      <w:pPr>
+        <w:ind w:left="4320" w:hanging="180"/>
+      </w:pPr>
+    </w:lvl>
+    <w:lvl w:ilvl="6" w:tplc="0413000F" w:tentative="1">
+      <w:start w:val="1"/>
+      <w:numFmt w:val="decimal"/>
+      <w:lvlText w:val="%7."/>
+      <w:lvlJc w:val="left"/>
+      <w:pPr>
+        <w:ind w:left="5040" w:hanging="360"/>
+      </w:pPr>
+    </w:lvl>
+    <w:lvl w:ilvl="7" w:tplc="04130019" w:tentative="1">
+      <w:start w:val="1"/>
+      <w:numFmt w:val="lowerLetter"/>
+      <w:lvlText w:val="%8."/>
+      <w:lvlJc w:val="left"/>
+      <w:pPr>
+        <w:ind w:left="5760" w:hanging="360"/>
+      </w:pPr>
+    </w:lvl>
+    <w:lvl w:ilvl="8" w:tplc="0413001B" w:tentative="1">
+      <w:start w:val="1"/>
+      <w:numFmt w:val="lowerRoman"/>
+      <w:lvlText w:val="%9."/>
+      <w:lvlJc w:val="right"/>
+      <w:pPr>
+        <w:ind w:left="6480" w:hanging="180"/>
+      </w:pPr>
+    </w:lvl>
+  </w:abstractNum>
+  <w:num w:numId="1">
+    <w:abstractNumId w:val="7"/>
+  </w:num>
+  <w:num w:numId="2">
+    <w:abstractNumId w:val="2"/>
+  </w:num>
+  <w:num w:numId="3">
+    <w:abstractNumId w:val="4"/>
+  </w:num>
+  <w:num w:numId="4">
+    <w:abstractNumId w:val="5"/>
+  </w:num>
+  <w:num w:numId="5">
+    <w:abstractNumId w:val="0"/>
+  </w:num>
+  <w:num w:numId="6">
+    <w:abstractNumId w:val="3"/>
+  </w:num>
+  <w:num w:numId="7">
+    <w:abstractNumId w:val="1"/>
+  </w:num>
+  <w:num w:numId="8">
+    <w:abstractNumId w:val="6"/>
+  </w:num>
+</w:numbering>
 </file>
 
 <file path=word/styles.xml><?xml version="1.0" encoding="utf-8"?>
@@ -2661,6 +8378,328 @@
       <w:ind w:left="200"/>
     </w:pPr>
   </w:style>
+  <w:style w:type="table" w:styleId="Tabelraster">
+    <w:name w:val="Table Grid"/>
+    <w:basedOn w:val="Standaardtabel"/>
+    <w:uiPriority w:val="39"/>
+    <w:rsid w:val="004628D4"/>
+    <w:pPr>
+      <w:spacing w:before="0" w:after="0" w:line="240" w:lineRule="auto"/>
+    </w:pPr>
+    <w:tblPr>
+      <w:tblBorders>
+        <w:top w:val="single" w:sz="4" w:space="0" w:color="auto"/>
+        <w:left w:val="single" w:sz="4" w:space="0" w:color="auto"/>
+        <w:bottom w:val="single" w:sz="4" w:space="0" w:color="auto"/>
+        <w:right w:val="single" w:sz="4" w:space="0" w:color="auto"/>
+        <w:insideH w:val="single" w:sz="4" w:space="0" w:color="auto"/>
+        <w:insideV w:val="single" w:sz="4" w:space="0" w:color="auto"/>
+      </w:tblBorders>
+    </w:tblPr>
+  </w:style>
+  <w:style w:type="table" w:styleId="Rastertabel2-Accent1">
+    <w:name w:val="Grid Table 2 Accent 1"/>
+    <w:basedOn w:val="Standaardtabel"/>
+    <w:uiPriority w:val="47"/>
+    <w:rsid w:val="004628D4"/>
+    <w:pPr>
+      <w:spacing w:after="0" w:line="240" w:lineRule="auto"/>
+    </w:pPr>
+    <w:tblPr>
+      <w:tblStyleRowBandSize w:val="1"/>
+      <w:tblStyleColBandSize w:val="1"/>
+      <w:tblBorders>
+        <w:top w:val="single" w:sz="2" w:space="0" w:color="8EAADB" w:themeColor="accent1" w:themeTint="99"/>
+        <w:bottom w:val="single" w:sz="2" w:space="0" w:color="8EAADB" w:themeColor="accent1" w:themeTint="99"/>
+        <w:insideH w:val="single" w:sz="2" w:space="0" w:color="8EAADB" w:themeColor="accent1" w:themeTint="99"/>
+        <w:insideV w:val="single" w:sz="2" w:space="0" w:color="8EAADB" w:themeColor="accent1" w:themeTint="99"/>
+      </w:tblBorders>
+    </w:tblPr>
+    <w:tblStylePr w:type="firstRow">
+      <w:rPr>
+        <w:b/>
+        <w:bCs/>
+      </w:rPr>
+      <w:tblPr/>
+      <w:tcPr>
+        <w:tcBorders>
+          <w:top w:val="nil"/>
+          <w:bottom w:val="single" w:sz="12" w:space="0" w:color="8EAADB" w:themeColor="accent1" w:themeTint="99"/>
+          <w:insideH w:val="nil"/>
+          <w:insideV w:val="nil"/>
+        </w:tcBorders>
+        <w:shd w:val="clear" w:color="auto" w:fill="FFFFFF" w:themeFill="background1"/>
+      </w:tcPr>
+    </w:tblStylePr>
+    <w:tblStylePr w:type="lastRow">
+      <w:rPr>
+        <w:b/>
+        <w:bCs/>
+      </w:rPr>
+      <w:tblPr/>
+      <w:tcPr>
+        <w:tcBorders>
+          <w:top w:val="double" w:sz="2" w:space="0" w:color="8EAADB" w:themeColor="accent1" w:themeTint="99"/>
+          <w:bottom w:val="nil"/>
+          <w:insideH w:val="nil"/>
+          <w:insideV w:val="nil"/>
+        </w:tcBorders>
+        <w:shd w:val="clear" w:color="auto" w:fill="FFFFFF" w:themeFill="background1"/>
+      </w:tcPr>
+    </w:tblStylePr>
+    <w:tblStylePr w:type="firstCol">
+      <w:rPr>
+        <w:b/>
+        <w:bCs/>
+      </w:rPr>
+    </w:tblStylePr>
+    <w:tblStylePr w:type="lastCol">
+      <w:rPr>
+        <w:b/>
+        <w:bCs/>
+      </w:rPr>
+    </w:tblStylePr>
+    <w:tblStylePr w:type="band1Vert">
+      <w:tblPr/>
+      <w:tcPr>
+        <w:shd w:val="clear" w:color="auto" w:fill="D9E2F3" w:themeFill="accent1" w:themeFillTint="33"/>
+      </w:tcPr>
+    </w:tblStylePr>
+    <w:tblStylePr w:type="band1Horz">
+      <w:tblPr/>
+      <w:tcPr>
+        <w:shd w:val="clear" w:color="auto" w:fill="D9E2F3" w:themeFill="accent1" w:themeFillTint="33"/>
+      </w:tcPr>
+    </w:tblStylePr>
+  </w:style>
+  <w:style w:type="table" w:styleId="Rastertabel4-Accent1">
+    <w:name w:val="Grid Table 4 Accent 1"/>
+    <w:basedOn w:val="Standaardtabel"/>
+    <w:uiPriority w:val="49"/>
+    <w:rsid w:val="004628D4"/>
+    <w:pPr>
+      <w:spacing w:after="0" w:line="240" w:lineRule="auto"/>
+    </w:pPr>
+    <w:tblPr>
+      <w:tblStyleRowBandSize w:val="1"/>
+      <w:tblStyleColBandSize w:val="1"/>
+      <w:tblBorders>
+        <w:top w:val="single" w:sz="4" w:space="0" w:color="8EAADB" w:themeColor="accent1" w:themeTint="99"/>
+        <w:left w:val="single" w:sz="4" w:space="0" w:color="8EAADB" w:themeColor="accent1" w:themeTint="99"/>
+        <w:bottom w:val="single" w:sz="4" w:space="0" w:color="8EAADB" w:themeColor="accent1" w:themeTint="99"/>
+        <w:right w:val="single" w:sz="4" w:space="0" w:color="8EAADB" w:themeColor="accent1" w:themeTint="99"/>
+        <w:insideH w:val="single" w:sz="4" w:space="0" w:color="8EAADB" w:themeColor="accent1" w:themeTint="99"/>
+        <w:insideV w:val="single" w:sz="4" w:space="0" w:color="8EAADB" w:themeColor="accent1" w:themeTint="99"/>
+      </w:tblBorders>
+    </w:tblPr>
+    <w:tblStylePr w:type="firstRow">
+      <w:rPr>
+        <w:b/>
+        <w:bCs/>
+        <w:color w:val="FFFFFF" w:themeColor="background1"/>
+      </w:rPr>
+      <w:tblPr/>
+      <w:tcPr>
+        <w:tcBorders>
+          <w:top w:val="single" w:sz="4" w:space="0" w:color="4472C4" w:themeColor="accent1"/>
+          <w:left w:val="single" w:sz="4" w:space="0" w:color="4472C4" w:themeColor="accent1"/>
+          <w:bottom w:val="single" w:sz="4" w:space="0" w:color="4472C4" w:themeColor="accent1"/>
+          <w:right w:val="single" w:sz="4" w:space="0" w:color="4472C4" w:themeColor="accent1"/>
+          <w:insideH w:val="nil"/>
+          <w:insideV w:val="nil"/>
+        </w:tcBorders>
+        <w:shd w:val="clear" w:color="auto" w:fill="4472C4" w:themeFill="accent1"/>
+      </w:tcPr>
+    </w:tblStylePr>
+    <w:tblStylePr w:type="lastRow">
+      <w:rPr>
+        <w:b/>
+        <w:bCs/>
+      </w:rPr>
+      <w:tblPr/>
+      <w:tcPr>
+        <w:tcBorders>
+          <w:top w:val="double" w:sz="4" w:space="0" w:color="4472C4" w:themeColor="accent1"/>
+        </w:tcBorders>
+      </w:tcPr>
+    </w:tblStylePr>
+    <w:tblStylePr w:type="firstCol">
+      <w:rPr>
+        <w:b/>
+        <w:bCs/>
+      </w:rPr>
+    </w:tblStylePr>
+    <w:tblStylePr w:type="lastCol">
+      <w:rPr>
+        <w:b/>
+        <w:bCs/>
+      </w:rPr>
+    </w:tblStylePr>
+    <w:tblStylePr w:type="band1Vert">
+      <w:tblPr/>
+      <w:tcPr>
+        <w:shd w:val="clear" w:color="auto" w:fill="D9E2F3" w:themeFill="accent1" w:themeFillTint="33"/>
+      </w:tcPr>
+    </w:tblStylePr>
+    <w:tblStylePr w:type="band1Horz">
+      <w:tblPr/>
+      <w:tcPr>
+        <w:shd w:val="clear" w:color="auto" w:fill="D9E2F3" w:themeFill="accent1" w:themeFillTint="33"/>
+      </w:tcPr>
+    </w:tblStylePr>
+  </w:style>
+  <w:style w:type="table" w:styleId="Rastertabel3-Accent1">
+    <w:name w:val="Grid Table 3 Accent 1"/>
+    <w:basedOn w:val="Standaardtabel"/>
+    <w:uiPriority w:val="48"/>
+    <w:rsid w:val="00546814"/>
+    <w:pPr>
+      <w:spacing w:after="0" w:line="240" w:lineRule="auto"/>
+    </w:pPr>
+    <w:rPr>
+      <w:rFonts w:ascii="Calibri" w:eastAsia="Calibri" w:hAnsi="Calibri" w:cs="Calibri"/>
+      <w:color w:val="000000"/>
+      <w:lang w:eastAsia="nl-NL"/>
+    </w:rPr>
+    <w:tblPr>
+      <w:tblStyleRowBandSize w:val="1"/>
+      <w:tblStyleColBandSize w:val="1"/>
+      <w:tblBorders>
+        <w:top w:val="single" w:sz="4" w:space="0" w:color="8EAADB" w:themeColor="accent1" w:themeTint="99"/>
+        <w:left w:val="single" w:sz="4" w:space="0" w:color="8EAADB" w:themeColor="accent1" w:themeTint="99"/>
+        <w:bottom w:val="single" w:sz="4" w:space="0" w:color="8EAADB" w:themeColor="accent1" w:themeTint="99"/>
+        <w:right w:val="single" w:sz="4" w:space="0" w:color="8EAADB" w:themeColor="accent1" w:themeTint="99"/>
+        <w:insideH w:val="single" w:sz="4" w:space="0" w:color="8EAADB" w:themeColor="accent1" w:themeTint="99"/>
+        <w:insideV w:val="single" w:sz="4" w:space="0" w:color="8EAADB" w:themeColor="accent1" w:themeTint="99"/>
+      </w:tblBorders>
+    </w:tblPr>
+    <w:tblStylePr w:type="firstRow">
+      <w:rPr>
+        <w:b/>
+        <w:bCs/>
+      </w:rPr>
+      <w:tblPr/>
+      <w:tcPr>
+        <w:tcBorders>
+          <w:top w:val="nil"/>
+          <w:left w:val="nil"/>
+          <w:right w:val="nil"/>
+          <w:insideH w:val="nil"/>
+          <w:insideV w:val="nil"/>
+        </w:tcBorders>
+        <w:shd w:val="clear" w:color="auto" w:fill="FFFFFF" w:themeFill="background1"/>
+      </w:tcPr>
+    </w:tblStylePr>
+    <w:tblStylePr w:type="lastRow">
+      <w:rPr>
+        <w:b/>
+        <w:bCs/>
+      </w:rPr>
+      <w:tblPr/>
+      <w:tcPr>
+        <w:tcBorders>
+          <w:left w:val="nil"/>
+          <w:bottom w:val="nil"/>
+          <w:right w:val="nil"/>
+          <w:insideH w:val="nil"/>
+          <w:insideV w:val="nil"/>
+        </w:tcBorders>
+        <w:shd w:val="clear" w:color="auto" w:fill="FFFFFF" w:themeFill="background1"/>
+      </w:tcPr>
+    </w:tblStylePr>
+    <w:tblStylePr w:type="firstCol">
+      <w:pPr>
+        <w:jc w:val="right"/>
+      </w:pPr>
+      <w:rPr>
+        <w:i/>
+        <w:iCs/>
+      </w:rPr>
+      <w:tblPr/>
+      <w:tcPr>
+        <w:tcBorders>
+          <w:top w:val="nil"/>
+          <w:left w:val="nil"/>
+          <w:bottom w:val="nil"/>
+          <w:insideH w:val="nil"/>
+          <w:insideV w:val="nil"/>
+        </w:tcBorders>
+        <w:shd w:val="clear" w:color="auto" w:fill="FFFFFF" w:themeFill="background1"/>
+      </w:tcPr>
+    </w:tblStylePr>
+    <w:tblStylePr w:type="lastCol">
+      <w:rPr>
+        <w:i/>
+        <w:iCs/>
+      </w:rPr>
+      <w:tblPr/>
+      <w:tcPr>
+        <w:tcBorders>
+          <w:top w:val="nil"/>
+          <w:bottom w:val="nil"/>
+          <w:right w:val="nil"/>
+          <w:insideH w:val="nil"/>
+          <w:insideV w:val="nil"/>
+        </w:tcBorders>
+        <w:shd w:val="clear" w:color="auto" w:fill="FFFFFF" w:themeFill="background1"/>
+      </w:tcPr>
+    </w:tblStylePr>
+    <w:tblStylePr w:type="band1Vert">
+      <w:tblPr/>
+      <w:tcPr>
+        <w:shd w:val="clear" w:color="auto" w:fill="D9E2F3" w:themeFill="accent1" w:themeFillTint="33"/>
+      </w:tcPr>
+    </w:tblStylePr>
+    <w:tblStylePr w:type="band1Horz">
+      <w:tblPr/>
+      <w:tcPr>
+        <w:shd w:val="clear" w:color="auto" w:fill="D9E2F3" w:themeFill="accent1" w:themeFillTint="33"/>
+      </w:tcPr>
+    </w:tblStylePr>
+    <w:tblStylePr w:type="neCell">
+      <w:tblPr/>
+      <w:tcPr>
+        <w:tcBorders>
+          <w:bottom w:val="single" w:sz="4" w:space="0" w:color="8EAADB" w:themeColor="accent1" w:themeTint="99"/>
+        </w:tcBorders>
+      </w:tcPr>
+    </w:tblStylePr>
+    <w:tblStylePr w:type="nwCell">
+      <w:tblPr/>
+      <w:tcPr>
+        <w:tcBorders>
+          <w:bottom w:val="single" w:sz="4" w:space="0" w:color="8EAADB" w:themeColor="accent1" w:themeTint="99"/>
+        </w:tcBorders>
+      </w:tcPr>
+    </w:tblStylePr>
+    <w:tblStylePr w:type="seCell">
+      <w:tblPr/>
+      <w:tcPr>
+        <w:tcBorders>
+          <w:top w:val="single" w:sz="4" w:space="0" w:color="8EAADB" w:themeColor="accent1" w:themeTint="99"/>
+        </w:tcBorders>
+      </w:tcPr>
+    </w:tblStylePr>
+    <w:tblStylePr w:type="swCell">
+      <w:tblPr/>
+      <w:tcPr>
+        <w:tcBorders>
+          <w:top w:val="single" w:sz="4" w:space="0" w:color="8EAADB" w:themeColor="accent1" w:themeTint="99"/>
+        </w:tcBorders>
+      </w:tcPr>
+    </w:tblStylePr>
+  </w:style>
+  <w:style w:type="paragraph" w:styleId="Lijstalinea">
+    <w:name w:val="List Paragraph"/>
+    <w:basedOn w:val="Standaard"/>
+    <w:uiPriority w:val="34"/>
+    <w:qFormat/>
+    <w:rsid w:val="00546814"/>
+    <w:pPr>
+      <w:ind w:left="720"/>
+      <w:contextualSpacing/>
+    </w:pPr>
+  </w:style>
 </w:styles>
 </file>
 
@@ -2983,7 +9022,7 @@
 </file>
 
 <file path=customXml/itemProps2.xml><?xml version="1.0" encoding="utf-8"?>
-<ds:datastoreItem xmlns:ds="http://schemas.openxmlformats.org/officeDocument/2006/customXml" ds:itemID="{F495A95A-8BB6-4DEF-B4AD-DC74F14A76CE}">
+<ds:datastoreItem xmlns:ds="http://schemas.openxmlformats.org/officeDocument/2006/customXml" ds:itemID="{FF7612F1-6176-4595-BA18-4655DFACC792}">
   <ds:schemaRefs>
     <ds:schemaRef ds:uri="http://schemas.openxmlformats.org/officeDocument/2006/bibliography"/>
   </ds:schemaRefs>
